--- a/StarterBook_Report_Ganeshkumar_Gurunathan.docx
+++ b/StarterBook_Report_Ganeshkumar_Gurunathan.docx
@@ -10,8 +10,16 @@
           <w:numId w:val="1"/>
         </w:numPr>
         <w:ind w:left="360"/>
+        <w:rPr>
+          <w:b/>
+          <w:bCs/>
+        </w:rPr>
       </w:pPr>
       <w:r>
+        <w:rPr>
+          <w:b/>
+          <w:bCs/>
+        </w:rPr>
         <w:t>Given the provided data, what are three conclusions we can draw about Kickstarter campaigns?</w:t>
       </w:r>
     </w:p>
@@ -66,13 +74,13 @@
     </w:p>
     <w:tbl>
       <w:tblPr>
-        <w:tblW w:w="6212" w:type="dxa"/>
-        <w:tblInd w:w="1080" w:type="dxa"/>
+        <w:tblW w:w="5207" w:type="dxa"/>
+        <w:tblInd w:w="1075" w:type="dxa"/>
         <w:tblLook w:val="04A0" w:firstRow="1" w:lastRow="0" w:firstColumn="1" w:lastColumn="0" w:noHBand="0" w:noVBand="1"/>
       </w:tblPr>
       <w:tblGrid>
-        <w:gridCol w:w="1816"/>
-        <w:gridCol w:w="1736"/>
+        <w:gridCol w:w="1413"/>
+        <w:gridCol w:w="1134"/>
         <w:gridCol w:w="875"/>
         <w:gridCol w:w="1021"/>
         <w:gridCol w:w="764"/>
@@ -83,14 +91,15 @@
         </w:trPr>
         <w:tc>
           <w:tcPr>
-            <w:tcW w:w="1816" w:type="dxa"/>
+            <w:tcW w:w="5207" w:type="dxa"/>
+            <w:gridSpan w:val="5"/>
             <w:tcBorders>
-              <w:top w:val="nil"/>
-              <w:left w:val="nil"/>
-              <w:bottom w:val="single" w:sz="4" w:space="0" w:color="8EA9DB"/>
-              <w:right w:val="nil"/>
+              <w:top w:val="single" w:sz="4" w:space="0" w:color="auto"/>
+              <w:left w:val="single" w:sz="4" w:space="0" w:color="auto"/>
+              <w:bottom w:val="single" w:sz="4" w:space="0" w:color="auto"/>
+              <w:right w:val="single" w:sz="4" w:space="0" w:color="auto"/>
             </w:tcBorders>
-            <w:shd w:val="clear" w:color="D9E1F2" w:fill="D9E1F2"/>
+            <w:shd w:val="clear" w:color="000000" w:fill="8EA9DB"/>
             <w:noWrap/>
             <w:vAlign w:val="bottom"/>
             <w:hideMark/>
@@ -100,6 +109,49 @@
               <w:spacing w:after="0" w:line="240" w:lineRule="auto"/>
               <w:rPr>
                 <w:rFonts w:ascii="Calibri" w:eastAsia="Times New Roman" w:hAnsi="Calibri" w:cs="Calibri"/>
+                <w:color w:val="000000"/>
+              </w:rPr>
+            </w:pPr>
+            <w:r>
+              <w:rPr>
+                <w:rFonts w:ascii="Calibri" w:eastAsia="Times New Roman" w:hAnsi="Calibri" w:cs="Calibri"/>
+                <w:color w:val="000000"/>
+              </w:rPr>
+              <w:t xml:space="preserve">Table: </w:t>
+            </w:r>
+            <w:r>
+              <w:rPr>
+                <w:rFonts w:ascii="Calibri" w:eastAsia="Times New Roman" w:hAnsi="Calibri" w:cs="Calibri"/>
+                <w:color w:val="000000"/>
+              </w:rPr>
+              <w:t>Status in each Category</w:t>
+            </w:r>
+          </w:p>
+        </w:tc>
+      </w:tr>
+      <w:tr>
+        <w:trPr>
+          <w:trHeight w:val="290"/>
+        </w:trPr>
+        <w:tc>
+          <w:tcPr>
+            <w:tcW w:w="1413" w:type="dxa"/>
+            <w:tcBorders>
+              <w:top w:val="nil"/>
+              <w:left w:val="single" w:sz="4" w:space="0" w:color="auto"/>
+              <w:bottom w:val="single" w:sz="4" w:space="0" w:color="auto"/>
+              <w:right w:val="single" w:sz="4" w:space="0" w:color="auto"/>
+            </w:tcBorders>
+            <w:shd w:val="clear" w:color="000000" w:fill="D9E1F2"/>
+            <w:noWrap/>
+            <w:vAlign w:val="center"/>
+            <w:hideMark/>
+          </w:tcPr>
+          <w:p>
+            <w:pPr>
+              <w:spacing w:after="0" w:line="240" w:lineRule="auto"/>
+              <w:rPr>
+                <w:rFonts w:ascii="Calibri" w:eastAsia="Times New Roman" w:hAnsi="Calibri" w:cs="Calibri"/>
                 <w:b/>
                 <w:bCs/>
                 <w:color w:val="000000"/>
@@ -118,16 +170,16 @@
         </w:tc>
         <w:tc>
           <w:tcPr>
-            <w:tcW w:w="1736" w:type="dxa"/>
+            <w:tcW w:w="1134" w:type="dxa"/>
             <w:tcBorders>
               <w:top w:val="nil"/>
               <w:left w:val="nil"/>
-              <w:bottom w:val="single" w:sz="4" w:space="0" w:color="8EA9DB"/>
-              <w:right w:val="nil"/>
+              <w:bottom w:val="single" w:sz="4" w:space="0" w:color="auto"/>
+              <w:right w:val="single" w:sz="4" w:space="0" w:color="auto"/>
             </w:tcBorders>
-            <w:shd w:val="clear" w:color="D9E1F2" w:fill="D9E1F2"/>
+            <w:shd w:val="clear" w:color="000000" w:fill="D9E1F2"/>
             <w:noWrap/>
-            <w:vAlign w:val="bottom"/>
+            <w:vAlign w:val="center"/>
             <w:hideMark/>
           </w:tcPr>
           <w:p>
@@ -157,12 +209,12 @@
             <w:tcBorders>
               <w:top w:val="nil"/>
               <w:left w:val="nil"/>
-              <w:bottom w:val="single" w:sz="4" w:space="0" w:color="8EA9DB"/>
-              <w:right w:val="nil"/>
+              <w:bottom w:val="single" w:sz="4" w:space="0" w:color="auto"/>
+              <w:right w:val="single" w:sz="4" w:space="0" w:color="auto"/>
             </w:tcBorders>
-            <w:shd w:val="clear" w:color="D9E1F2" w:fill="D9E1F2"/>
+            <w:shd w:val="clear" w:color="000000" w:fill="D9E1F2"/>
             <w:noWrap/>
-            <w:vAlign w:val="bottom"/>
+            <w:vAlign w:val="center"/>
             <w:hideMark/>
           </w:tcPr>
           <w:p>
@@ -192,12 +244,12 @@
             <w:tcBorders>
               <w:top w:val="nil"/>
               <w:left w:val="nil"/>
-              <w:bottom w:val="single" w:sz="4" w:space="0" w:color="8EA9DB"/>
-              <w:right w:val="nil"/>
+              <w:bottom w:val="single" w:sz="4" w:space="0" w:color="auto"/>
+              <w:right w:val="single" w:sz="4" w:space="0" w:color="auto"/>
             </w:tcBorders>
-            <w:shd w:val="clear" w:color="D9E1F2" w:fill="D9E1F2"/>
+            <w:shd w:val="clear" w:color="000000" w:fill="D9E1F2"/>
             <w:noWrap/>
-            <w:vAlign w:val="bottom"/>
+            <w:vAlign w:val="center"/>
             <w:hideMark/>
           </w:tcPr>
           <w:p>
@@ -227,12 +279,12 @@
             <w:tcBorders>
               <w:top w:val="nil"/>
               <w:left w:val="nil"/>
-              <w:bottom w:val="single" w:sz="4" w:space="0" w:color="8EA9DB"/>
-              <w:right w:val="nil"/>
+              <w:bottom w:val="single" w:sz="4" w:space="0" w:color="auto"/>
+              <w:right w:val="single" w:sz="4" w:space="0" w:color="auto"/>
             </w:tcBorders>
-            <w:shd w:val="clear" w:color="D9E1F2" w:fill="D9E1F2"/>
+            <w:shd w:val="clear" w:color="000000" w:fill="D9E1F2"/>
             <w:noWrap/>
-            <w:vAlign w:val="bottom"/>
+            <w:vAlign w:val="center"/>
             <w:hideMark/>
           </w:tcPr>
           <w:p>
@@ -263,16 +315,344 @@
         </w:trPr>
         <w:tc>
           <w:tcPr>
-            <w:tcW w:w="1816" w:type="dxa"/>
+            <w:tcW w:w="1413" w:type="dxa"/>
+            <w:tcBorders>
+              <w:top w:val="nil"/>
+              <w:left w:val="single" w:sz="4" w:space="0" w:color="auto"/>
+              <w:bottom w:val="single" w:sz="4" w:space="0" w:color="auto"/>
+              <w:right w:val="single" w:sz="4" w:space="0" w:color="auto"/>
+            </w:tcBorders>
+            <w:shd w:val="clear" w:color="000000" w:fill="C5E0B3"/>
+            <w:noWrap/>
+            <w:vAlign w:val="center"/>
+            <w:hideMark/>
+          </w:tcPr>
+          <w:p>
+            <w:pPr>
+              <w:spacing w:after="0" w:line="240" w:lineRule="auto"/>
+              <w:rPr>
+                <w:rFonts w:ascii="Calibri" w:eastAsia="Times New Roman" w:hAnsi="Calibri" w:cs="Calibri"/>
+                <w:color w:val="000000"/>
+              </w:rPr>
+            </w:pPr>
+            <w:r>
+              <w:rPr>
+                <w:rFonts w:ascii="Calibri" w:eastAsia="Times New Roman" w:hAnsi="Calibri" w:cs="Calibri"/>
+                <w:color w:val="000000"/>
+              </w:rPr>
+              <w:t>music</w:t>
+            </w:r>
+          </w:p>
+        </w:tc>
+        <w:tc>
+          <w:tcPr>
+            <w:tcW w:w="1134" w:type="dxa"/>
             <w:tcBorders>
               <w:top w:val="nil"/>
               <w:left w:val="nil"/>
-              <w:bottom w:val="nil"/>
-              <w:right w:val="nil"/>
+              <w:bottom w:val="single" w:sz="4" w:space="0" w:color="auto"/>
+              <w:right w:val="single" w:sz="4" w:space="0" w:color="auto"/>
             </w:tcBorders>
-            <w:shd w:val="clear" w:color="auto" w:fill="C5E0B3" w:themeFill="accent6" w:themeFillTint="66"/>
+            <w:shd w:val="clear" w:color="000000" w:fill="C5E0B3"/>
             <w:noWrap/>
-            <w:vAlign w:val="bottom"/>
+            <w:vAlign w:val="center"/>
+            <w:hideMark/>
+          </w:tcPr>
+          <w:p>
+            <w:pPr>
+              <w:spacing w:after="0" w:line="240" w:lineRule="auto"/>
+              <w:jc w:val="right"/>
+              <w:rPr>
+                <w:rFonts w:ascii="Calibri" w:eastAsia="Times New Roman" w:hAnsi="Calibri" w:cs="Calibri"/>
+                <w:color w:val="000000"/>
+              </w:rPr>
+            </w:pPr>
+            <w:r>
+              <w:rPr>
+                <w:rFonts w:ascii="Calibri" w:eastAsia="Times New Roman" w:hAnsi="Calibri" w:cs="Calibri"/>
+                <w:color w:val="000000"/>
+              </w:rPr>
+              <w:t>77.14%</w:t>
+            </w:r>
+          </w:p>
+        </w:tc>
+        <w:tc>
+          <w:tcPr>
+            <w:tcW w:w="875" w:type="dxa"/>
+            <w:tcBorders>
+              <w:top w:val="nil"/>
+              <w:left w:val="nil"/>
+              <w:bottom w:val="single" w:sz="4" w:space="0" w:color="auto"/>
+              <w:right w:val="single" w:sz="4" w:space="0" w:color="auto"/>
+            </w:tcBorders>
+            <w:shd w:val="clear" w:color="000000" w:fill="C5E0B3"/>
+            <w:noWrap/>
+            <w:vAlign w:val="center"/>
+            <w:hideMark/>
+          </w:tcPr>
+          <w:p>
+            <w:pPr>
+              <w:spacing w:after="0" w:line="240" w:lineRule="auto"/>
+              <w:jc w:val="right"/>
+              <w:rPr>
+                <w:rFonts w:ascii="Calibri" w:eastAsia="Times New Roman" w:hAnsi="Calibri" w:cs="Calibri"/>
+                <w:color w:val="000000"/>
+              </w:rPr>
+            </w:pPr>
+            <w:r>
+              <w:rPr>
+                <w:rFonts w:ascii="Calibri" w:eastAsia="Times New Roman" w:hAnsi="Calibri" w:cs="Calibri"/>
+                <w:color w:val="000000"/>
+              </w:rPr>
+              <w:t>17.14%</w:t>
+            </w:r>
+          </w:p>
+        </w:tc>
+        <w:tc>
+          <w:tcPr>
+            <w:tcW w:w="1021" w:type="dxa"/>
+            <w:tcBorders>
+              <w:top w:val="nil"/>
+              <w:left w:val="nil"/>
+              <w:bottom w:val="single" w:sz="4" w:space="0" w:color="auto"/>
+              <w:right w:val="single" w:sz="4" w:space="0" w:color="auto"/>
+            </w:tcBorders>
+            <w:shd w:val="clear" w:color="000000" w:fill="C5E0B3"/>
+            <w:noWrap/>
+            <w:vAlign w:val="center"/>
+            <w:hideMark/>
+          </w:tcPr>
+          <w:p>
+            <w:pPr>
+              <w:spacing w:after="0" w:line="240" w:lineRule="auto"/>
+              <w:jc w:val="right"/>
+              <w:rPr>
+                <w:rFonts w:ascii="Calibri" w:eastAsia="Times New Roman" w:hAnsi="Calibri" w:cs="Calibri"/>
+                <w:color w:val="000000"/>
+              </w:rPr>
+            </w:pPr>
+            <w:r>
+              <w:rPr>
+                <w:rFonts w:ascii="Calibri" w:eastAsia="Times New Roman" w:hAnsi="Calibri" w:cs="Calibri"/>
+                <w:color w:val="000000"/>
+              </w:rPr>
+              <w:t>2.86%</w:t>
+            </w:r>
+          </w:p>
+        </w:tc>
+        <w:tc>
+          <w:tcPr>
+            <w:tcW w:w="764" w:type="dxa"/>
+            <w:tcBorders>
+              <w:top w:val="nil"/>
+              <w:left w:val="nil"/>
+              <w:bottom w:val="single" w:sz="4" w:space="0" w:color="auto"/>
+              <w:right w:val="single" w:sz="4" w:space="0" w:color="auto"/>
+            </w:tcBorders>
+            <w:shd w:val="clear" w:color="000000" w:fill="C5E0B3"/>
+            <w:noWrap/>
+            <w:vAlign w:val="center"/>
+            <w:hideMark/>
+          </w:tcPr>
+          <w:p>
+            <w:pPr>
+              <w:spacing w:after="0" w:line="240" w:lineRule="auto"/>
+              <w:jc w:val="right"/>
+              <w:rPr>
+                <w:rFonts w:ascii="Calibri" w:eastAsia="Times New Roman" w:hAnsi="Calibri" w:cs="Calibri"/>
+                <w:color w:val="000000"/>
+              </w:rPr>
+            </w:pPr>
+            <w:r>
+              <w:rPr>
+                <w:rFonts w:ascii="Calibri" w:eastAsia="Times New Roman" w:hAnsi="Calibri" w:cs="Calibri"/>
+                <w:color w:val="000000"/>
+              </w:rPr>
+              <w:t>2.86%</w:t>
+            </w:r>
+          </w:p>
+        </w:tc>
+      </w:tr>
+      <w:tr>
+        <w:trPr>
+          <w:trHeight w:val="290"/>
+        </w:trPr>
+        <w:tc>
+          <w:tcPr>
+            <w:tcW w:w="1413" w:type="dxa"/>
+            <w:tcBorders>
+              <w:top w:val="nil"/>
+              <w:left w:val="single" w:sz="4" w:space="0" w:color="auto"/>
+              <w:bottom w:val="single" w:sz="4" w:space="0" w:color="auto"/>
+              <w:right w:val="single" w:sz="4" w:space="0" w:color="auto"/>
+            </w:tcBorders>
+            <w:shd w:val="clear" w:color="000000" w:fill="C5E0B3"/>
+            <w:noWrap/>
+            <w:vAlign w:val="center"/>
+            <w:hideMark/>
+          </w:tcPr>
+          <w:p>
+            <w:pPr>
+              <w:spacing w:after="0" w:line="240" w:lineRule="auto"/>
+              <w:rPr>
+                <w:rFonts w:ascii="Calibri" w:eastAsia="Times New Roman" w:hAnsi="Calibri" w:cs="Calibri"/>
+                <w:color w:val="000000"/>
+              </w:rPr>
+            </w:pPr>
+            <w:r>
+              <w:rPr>
+                <w:rFonts w:ascii="Calibri" w:eastAsia="Times New Roman" w:hAnsi="Calibri" w:cs="Calibri"/>
+                <w:color w:val="000000"/>
+              </w:rPr>
+              <w:t>theater</w:t>
+            </w:r>
+          </w:p>
+        </w:tc>
+        <w:tc>
+          <w:tcPr>
+            <w:tcW w:w="1134" w:type="dxa"/>
+            <w:tcBorders>
+              <w:top w:val="nil"/>
+              <w:left w:val="nil"/>
+              <w:bottom w:val="single" w:sz="4" w:space="0" w:color="auto"/>
+              <w:right w:val="single" w:sz="4" w:space="0" w:color="auto"/>
+            </w:tcBorders>
+            <w:shd w:val="clear" w:color="000000" w:fill="C5E0B3"/>
+            <w:noWrap/>
+            <w:vAlign w:val="center"/>
+            <w:hideMark/>
+          </w:tcPr>
+          <w:p>
+            <w:pPr>
+              <w:spacing w:after="0" w:line="240" w:lineRule="auto"/>
+              <w:jc w:val="right"/>
+              <w:rPr>
+                <w:rFonts w:ascii="Calibri" w:eastAsia="Times New Roman" w:hAnsi="Calibri" w:cs="Calibri"/>
+                <w:color w:val="000000"/>
+              </w:rPr>
+            </w:pPr>
+            <w:r>
+              <w:rPr>
+                <w:rFonts w:ascii="Calibri" w:eastAsia="Times New Roman" w:hAnsi="Calibri" w:cs="Calibri"/>
+                <w:color w:val="000000"/>
+              </w:rPr>
+              <w:t>60.23%</w:t>
+            </w:r>
+          </w:p>
+        </w:tc>
+        <w:tc>
+          <w:tcPr>
+            <w:tcW w:w="875" w:type="dxa"/>
+            <w:tcBorders>
+              <w:top w:val="nil"/>
+              <w:left w:val="nil"/>
+              <w:bottom w:val="single" w:sz="4" w:space="0" w:color="auto"/>
+              <w:right w:val="single" w:sz="4" w:space="0" w:color="auto"/>
+            </w:tcBorders>
+            <w:shd w:val="clear" w:color="000000" w:fill="C5E0B3"/>
+            <w:noWrap/>
+            <w:vAlign w:val="center"/>
+            <w:hideMark/>
+          </w:tcPr>
+          <w:p>
+            <w:pPr>
+              <w:spacing w:after="0" w:line="240" w:lineRule="auto"/>
+              <w:jc w:val="right"/>
+              <w:rPr>
+                <w:rFonts w:ascii="Calibri" w:eastAsia="Times New Roman" w:hAnsi="Calibri" w:cs="Calibri"/>
+                <w:color w:val="000000"/>
+              </w:rPr>
+            </w:pPr>
+            <w:r>
+              <w:rPr>
+                <w:rFonts w:ascii="Calibri" w:eastAsia="Times New Roman" w:hAnsi="Calibri" w:cs="Calibri"/>
+                <w:color w:val="000000"/>
+              </w:rPr>
+              <w:t>35.39%</w:t>
+            </w:r>
+          </w:p>
+        </w:tc>
+        <w:tc>
+          <w:tcPr>
+            <w:tcW w:w="1021" w:type="dxa"/>
+            <w:tcBorders>
+              <w:top w:val="nil"/>
+              <w:left w:val="nil"/>
+              <w:bottom w:val="single" w:sz="4" w:space="0" w:color="auto"/>
+              <w:right w:val="single" w:sz="4" w:space="0" w:color="auto"/>
+            </w:tcBorders>
+            <w:shd w:val="clear" w:color="000000" w:fill="C5E0B3"/>
+            <w:noWrap/>
+            <w:vAlign w:val="center"/>
+            <w:hideMark/>
+          </w:tcPr>
+          <w:p>
+            <w:pPr>
+              <w:spacing w:after="0" w:line="240" w:lineRule="auto"/>
+              <w:jc w:val="right"/>
+              <w:rPr>
+                <w:rFonts w:ascii="Calibri" w:eastAsia="Times New Roman" w:hAnsi="Calibri" w:cs="Calibri"/>
+                <w:color w:val="000000"/>
+              </w:rPr>
+            </w:pPr>
+            <w:r>
+              <w:rPr>
+                <w:rFonts w:ascii="Calibri" w:eastAsia="Times New Roman" w:hAnsi="Calibri" w:cs="Calibri"/>
+                <w:color w:val="000000"/>
+              </w:rPr>
+              <w:t>2.66%</w:t>
+            </w:r>
+          </w:p>
+        </w:tc>
+        <w:tc>
+          <w:tcPr>
+            <w:tcW w:w="764" w:type="dxa"/>
+            <w:tcBorders>
+              <w:top w:val="nil"/>
+              <w:left w:val="nil"/>
+              <w:bottom w:val="single" w:sz="4" w:space="0" w:color="auto"/>
+              <w:right w:val="single" w:sz="4" w:space="0" w:color="auto"/>
+            </w:tcBorders>
+            <w:shd w:val="clear" w:color="000000" w:fill="C5E0B3"/>
+            <w:noWrap/>
+            <w:vAlign w:val="center"/>
+            <w:hideMark/>
+          </w:tcPr>
+          <w:p>
+            <w:pPr>
+              <w:spacing w:after="0" w:line="240" w:lineRule="auto"/>
+              <w:jc w:val="right"/>
+              <w:rPr>
+                <w:rFonts w:ascii="Calibri" w:eastAsia="Times New Roman" w:hAnsi="Calibri" w:cs="Calibri"/>
+                <w:color w:val="000000"/>
+              </w:rPr>
+            </w:pPr>
+            <w:r>
+              <w:rPr>
+                <w:rFonts w:ascii="Calibri" w:eastAsia="Times New Roman" w:hAnsi="Calibri" w:cs="Calibri"/>
+                <w:color w:val="000000"/>
+              </w:rPr>
+              <w:t>1.72%</w:t>
+            </w:r>
+          </w:p>
+        </w:tc>
+      </w:tr>
+      <w:tr>
+        <w:trPr>
+          <w:trHeight w:val="290"/>
+        </w:trPr>
+        <w:tc>
+          <w:tcPr>
+            <w:tcW w:w="1413" w:type="dxa"/>
+            <w:tcBorders>
+              <w:top w:val="nil"/>
+              <w:left w:val="single" w:sz="4" w:space="0" w:color="auto"/>
+              <w:bottom w:val="single" w:sz="4" w:space="0" w:color="auto"/>
+              <w:right w:val="single" w:sz="4" w:space="0" w:color="auto"/>
+            </w:tcBorders>
+            <w:shd w:val="clear" w:color="000000" w:fill="C5E0B3"/>
+            <w:noWrap/>
+            <w:vAlign w:val="center"/>
             <w:hideMark/>
           </w:tcPr>
           <w:p>
@@ -294,16 +674,16 @@
         </w:tc>
         <w:tc>
           <w:tcPr>
-            <w:tcW w:w="1736" w:type="dxa"/>
+            <w:tcW w:w="1134" w:type="dxa"/>
             <w:tcBorders>
               <w:top w:val="nil"/>
               <w:left w:val="nil"/>
-              <w:bottom w:val="nil"/>
-              <w:right w:val="nil"/>
+              <w:bottom w:val="single" w:sz="4" w:space="0" w:color="auto"/>
+              <w:right w:val="single" w:sz="4" w:space="0" w:color="auto"/>
             </w:tcBorders>
-            <w:shd w:val="clear" w:color="auto" w:fill="C5E0B3" w:themeFill="accent6" w:themeFillTint="66"/>
+            <w:shd w:val="clear" w:color="000000" w:fill="C5E0B3"/>
             <w:noWrap/>
-            <w:vAlign w:val="bottom"/>
+            <w:vAlign w:val="center"/>
             <w:hideMark/>
           </w:tcPr>
           <w:p>
@@ -330,12 +710,12 @@
             <w:tcBorders>
               <w:top w:val="nil"/>
               <w:left w:val="nil"/>
-              <w:bottom w:val="nil"/>
-              <w:right w:val="nil"/>
+              <w:bottom w:val="single" w:sz="4" w:space="0" w:color="auto"/>
+              <w:right w:val="single" w:sz="4" w:space="0" w:color="auto"/>
             </w:tcBorders>
-            <w:shd w:val="clear" w:color="auto" w:fill="C5E0B3" w:themeFill="accent6" w:themeFillTint="66"/>
+            <w:shd w:val="clear" w:color="000000" w:fill="C5E0B3"/>
             <w:noWrap/>
-            <w:vAlign w:val="bottom"/>
+            <w:vAlign w:val="center"/>
             <w:hideMark/>
           </w:tcPr>
           <w:p>
@@ -362,12 +742,12 @@
             <w:tcBorders>
               <w:top w:val="nil"/>
               <w:left w:val="nil"/>
-              <w:bottom w:val="nil"/>
-              <w:right w:val="nil"/>
+              <w:bottom w:val="single" w:sz="4" w:space="0" w:color="auto"/>
+              <w:right w:val="single" w:sz="4" w:space="0" w:color="auto"/>
             </w:tcBorders>
-            <w:shd w:val="clear" w:color="auto" w:fill="C5E0B3" w:themeFill="accent6" w:themeFillTint="66"/>
+            <w:shd w:val="clear" w:color="000000" w:fill="C5E0B3"/>
             <w:noWrap/>
-            <w:vAlign w:val="bottom"/>
+            <w:vAlign w:val="center"/>
             <w:hideMark/>
           </w:tcPr>
           <w:p>
@@ -394,12 +774,12 @@
             <w:tcBorders>
               <w:top w:val="nil"/>
               <w:left w:val="nil"/>
-              <w:bottom w:val="nil"/>
-              <w:right w:val="nil"/>
+              <w:bottom w:val="single" w:sz="4" w:space="0" w:color="auto"/>
+              <w:right w:val="single" w:sz="4" w:space="0" w:color="auto"/>
             </w:tcBorders>
-            <w:shd w:val="clear" w:color="auto" w:fill="C5E0B3" w:themeFill="accent6" w:themeFillTint="66"/>
+            <w:shd w:val="clear" w:color="000000" w:fill="C5E0B3"/>
             <w:noWrap/>
-            <w:vAlign w:val="bottom"/>
+            <w:vAlign w:val="center"/>
             <w:hideMark/>
           </w:tcPr>
           <w:p>
@@ -427,16 +807,672 @@
         </w:trPr>
         <w:tc>
           <w:tcPr>
-            <w:tcW w:w="1816" w:type="dxa"/>
+            <w:tcW w:w="1413" w:type="dxa"/>
+            <w:tcBorders>
+              <w:top w:val="nil"/>
+              <w:left w:val="single" w:sz="4" w:space="0" w:color="auto"/>
+              <w:bottom w:val="single" w:sz="4" w:space="0" w:color="auto"/>
+              <w:right w:val="single" w:sz="4" w:space="0" w:color="auto"/>
+            </w:tcBorders>
+            <w:shd w:val="clear" w:color="auto" w:fill="auto"/>
+            <w:noWrap/>
+            <w:vAlign w:val="center"/>
+            <w:hideMark/>
+          </w:tcPr>
+          <w:p>
+            <w:pPr>
+              <w:spacing w:after="0" w:line="240" w:lineRule="auto"/>
+              <w:rPr>
+                <w:rFonts w:ascii="Calibri" w:eastAsia="Times New Roman" w:hAnsi="Calibri" w:cs="Calibri"/>
+                <w:color w:val="000000"/>
+              </w:rPr>
+            </w:pPr>
+            <w:r>
+              <w:rPr>
+                <w:rFonts w:ascii="Calibri" w:eastAsia="Times New Roman" w:hAnsi="Calibri" w:cs="Calibri"/>
+                <w:color w:val="000000"/>
+              </w:rPr>
+              <w:t>photography</w:t>
+            </w:r>
+          </w:p>
+        </w:tc>
+        <w:tc>
+          <w:tcPr>
+            <w:tcW w:w="1134" w:type="dxa"/>
             <w:tcBorders>
               <w:top w:val="nil"/>
               <w:left w:val="nil"/>
-              <w:bottom w:val="nil"/>
-              <w:right w:val="nil"/>
+              <w:bottom w:val="single" w:sz="4" w:space="0" w:color="auto"/>
+              <w:right w:val="single" w:sz="4" w:space="0" w:color="auto"/>
             </w:tcBorders>
             <w:shd w:val="clear" w:color="auto" w:fill="auto"/>
             <w:noWrap/>
-            <w:vAlign w:val="bottom"/>
+            <w:vAlign w:val="center"/>
+            <w:hideMark/>
+          </w:tcPr>
+          <w:p>
+            <w:pPr>
+              <w:spacing w:after="0" w:line="240" w:lineRule="auto"/>
+              <w:jc w:val="right"/>
+              <w:rPr>
+                <w:rFonts w:ascii="Calibri" w:eastAsia="Times New Roman" w:hAnsi="Calibri" w:cs="Calibri"/>
+                <w:color w:val="000000"/>
+              </w:rPr>
+            </w:pPr>
+            <w:r>
+              <w:rPr>
+                <w:rFonts w:ascii="Calibri" w:eastAsia="Times New Roman" w:hAnsi="Calibri" w:cs="Calibri"/>
+                <w:color w:val="000000"/>
+              </w:rPr>
+              <w:t>46.82%</w:t>
+            </w:r>
+          </w:p>
+        </w:tc>
+        <w:tc>
+          <w:tcPr>
+            <w:tcW w:w="875" w:type="dxa"/>
+            <w:tcBorders>
+              <w:top w:val="nil"/>
+              <w:left w:val="nil"/>
+              <w:bottom w:val="single" w:sz="4" w:space="0" w:color="auto"/>
+              <w:right w:val="single" w:sz="4" w:space="0" w:color="auto"/>
+            </w:tcBorders>
+            <w:shd w:val="clear" w:color="auto" w:fill="auto"/>
+            <w:noWrap/>
+            <w:vAlign w:val="center"/>
+            <w:hideMark/>
+          </w:tcPr>
+          <w:p>
+            <w:pPr>
+              <w:spacing w:after="0" w:line="240" w:lineRule="auto"/>
+              <w:jc w:val="right"/>
+              <w:rPr>
+                <w:rFonts w:ascii="Calibri" w:eastAsia="Times New Roman" w:hAnsi="Calibri" w:cs="Calibri"/>
+                <w:color w:val="000000"/>
+              </w:rPr>
+            </w:pPr>
+            <w:r>
+              <w:rPr>
+                <w:rFonts w:ascii="Calibri" w:eastAsia="Times New Roman" w:hAnsi="Calibri" w:cs="Calibri"/>
+                <w:color w:val="000000"/>
+              </w:rPr>
+              <w:t>53.18%</w:t>
+            </w:r>
+          </w:p>
+        </w:tc>
+        <w:tc>
+          <w:tcPr>
+            <w:tcW w:w="1021" w:type="dxa"/>
+            <w:tcBorders>
+              <w:top w:val="nil"/>
+              <w:left w:val="nil"/>
+              <w:bottom w:val="single" w:sz="4" w:space="0" w:color="auto"/>
+              <w:right w:val="single" w:sz="4" w:space="0" w:color="auto"/>
+            </w:tcBorders>
+            <w:shd w:val="clear" w:color="auto" w:fill="auto"/>
+            <w:noWrap/>
+            <w:vAlign w:val="center"/>
+            <w:hideMark/>
+          </w:tcPr>
+          <w:p>
+            <w:pPr>
+              <w:spacing w:after="0" w:line="240" w:lineRule="auto"/>
+              <w:jc w:val="right"/>
+              <w:rPr>
+                <w:rFonts w:ascii="Calibri" w:eastAsia="Times New Roman" w:hAnsi="Calibri" w:cs="Calibri"/>
+                <w:color w:val="000000"/>
+              </w:rPr>
+            </w:pPr>
+            <w:r>
+              <w:rPr>
+                <w:rFonts w:ascii="Calibri" w:eastAsia="Times New Roman" w:hAnsi="Calibri" w:cs="Calibri"/>
+                <w:color w:val="000000"/>
+              </w:rPr>
+              <w:t>0.00%</w:t>
+            </w:r>
+          </w:p>
+        </w:tc>
+        <w:tc>
+          <w:tcPr>
+            <w:tcW w:w="764" w:type="dxa"/>
+            <w:tcBorders>
+              <w:top w:val="nil"/>
+              <w:left w:val="nil"/>
+              <w:bottom w:val="single" w:sz="4" w:space="0" w:color="auto"/>
+              <w:right w:val="single" w:sz="4" w:space="0" w:color="auto"/>
+            </w:tcBorders>
+            <w:shd w:val="clear" w:color="auto" w:fill="auto"/>
+            <w:noWrap/>
+            <w:vAlign w:val="center"/>
+            <w:hideMark/>
+          </w:tcPr>
+          <w:p>
+            <w:pPr>
+              <w:spacing w:after="0" w:line="240" w:lineRule="auto"/>
+              <w:jc w:val="right"/>
+              <w:rPr>
+                <w:rFonts w:ascii="Calibri" w:eastAsia="Times New Roman" w:hAnsi="Calibri" w:cs="Calibri"/>
+                <w:color w:val="000000"/>
+              </w:rPr>
+            </w:pPr>
+            <w:r>
+              <w:rPr>
+                <w:rFonts w:ascii="Calibri" w:eastAsia="Times New Roman" w:hAnsi="Calibri" w:cs="Calibri"/>
+                <w:color w:val="000000"/>
+              </w:rPr>
+              <w:t>0.00%</w:t>
+            </w:r>
+          </w:p>
+        </w:tc>
+      </w:tr>
+      <w:tr>
+        <w:trPr>
+          <w:trHeight w:val="290"/>
+        </w:trPr>
+        <w:tc>
+          <w:tcPr>
+            <w:tcW w:w="1413" w:type="dxa"/>
+            <w:tcBorders>
+              <w:top w:val="nil"/>
+              <w:left w:val="single" w:sz="4" w:space="0" w:color="auto"/>
+              <w:bottom w:val="single" w:sz="4" w:space="0" w:color="auto"/>
+              <w:right w:val="single" w:sz="4" w:space="0" w:color="auto"/>
+            </w:tcBorders>
+            <w:shd w:val="clear" w:color="auto" w:fill="auto"/>
+            <w:noWrap/>
+            <w:vAlign w:val="center"/>
+            <w:hideMark/>
+          </w:tcPr>
+          <w:p>
+            <w:pPr>
+              <w:spacing w:after="0" w:line="240" w:lineRule="auto"/>
+              <w:rPr>
+                <w:rFonts w:ascii="Calibri" w:eastAsia="Times New Roman" w:hAnsi="Calibri" w:cs="Calibri"/>
+                <w:color w:val="000000"/>
+              </w:rPr>
+            </w:pPr>
+            <w:r>
+              <w:rPr>
+                <w:rFonts w:ascii="Calibri" w:eastAsia="Times New Roman" w:hAnsi="Calibri" w:cs="Calibri"/>
+                <w:color w:val="000000"/>
+              </w:rPr>
+              <w:t>games</w:t>
+            </w:r>
+          </w:p>
+        </w:tc>
+        <w:tc>
+          <w:tcPr>
+            <w:tcW w:w="1134" w:type="dxa"/>
+            <w:tcBorders>
+              <w:top w:val="nil"/>
+              <w:left w:val="nil"/>
+              <w:bottom w:val="single" w:sz="4" w:space="0" w:color="auto"/>
+              <w:right w:val="single" w:sz="4" w:space="0" w:color="auto"/>
+            </w:tcBorders>
+            <w:shd w:val="clear" w:color="auto" w:fill="auto"/>
+            <w:noWrap/>
+            <w:vAlign w:val="center"/>
+            <w:hideMark/>
+          </w:tcPr>
+          <w:p>
+            <w:pPr>
+              <w:spacing w:after="0" w:line="240" w:lineRule="auto"/>
+              <w:jc w:val="right"/>
+              <w:rPr>
+                <w:rFonts w:ascii="Calibri" w:eastAsia="Times New Roman" w:hAnsi="Calibri" w:cs="Calibri"/>
+                <w:color w:val="000000"/>
+              </w:rPr>
+            </w:pPr>
+            <w:r>
+              <w:rPr>
+                <w:rFonts w:ascii="Calibri" w:eastAsia="Times New Roman" w:hAnsi="Calibri" w:cs="Calibri"/>
+                <w:color w:val="000000"/>
+              </w:rPr>
+              <w:t>36.36%</w:t>
+            </w:r>
+          </w:p>
+        </w:tc>
+        <w:tc>
+          <w:tcPr>
+            <w:tcW w:w="875" w:type="dxa"/>
+            <w:tcBorders>
+              <w:top w:val="nil"/>
+              <w:left w:val="nil"/>
+              <w:bottom w:val="single" w:sz="4" w:space="0" w:color="auto"/>
+              <w:right w:val="single" w:sz="4" w:space="0" w:color="auto"/>
+            </w:tcBorders>
+            <w:shd w:val="clear" w:color="auto" w:fill="auto"/>
+            <w:noWrap/>
+            <w:vAlign w:val="center"/>
+            <w:hideMark/>
+          </w:tcPr>
+          <w:p>
+            <w:pPr>
+              <w:spacing w:after="0" w:line="240" w:lineRule="auto"/>
+              <w:jc w:val="right"/>
+              <w:rPr>
+                <w:rFonts w:ascii="Calibri" w:eastAsia="Times New Roman" w:hAnsi="Calibri" w:cs="Calibri"/>
+                <w:color w:val="000000"/>
+              </w:rPr>
+            </w:pPr>
+            <w:r>
+              <w:rPr>
+                <w:rFonts w:ascii="Calibri" w:eastAsia="Times New Roman" w:hAnsi="Calibri" w:cs="Calibri"/>
+                <w:color w:val="000000"/>
+              </w:rPr>
+              <w:t>63.64%</w:t>
+            </w:r>
+          </w:p>
+        </w:tc>
+        <w:tc>
+          <w:tcPr>
+            <w:tcW w:w="1021" w:type="dxa"/>
+            <w:tcBorders>
+              <w:top w:val="nil"/>
+              <w:left w:val="nil"/>
+              <w:bottom w:val="single" w:sz="4" w:space="0" w:color="auto"/>
+              <w:right w:val="single" w:sz="4" w:space="0" w:color="auto"/>
+            </w:tcBorders>
+            <w:shd w:val="clear" w:color="auto" w:fill="auto"/>
+            <w:noWrap/>
+            <w:vAlign w:val="center"/>
+            <w:hideMark/>
+          </w:tcPr>
+          <w:p>
+            <w:pPr>
+              <w:spacing w:after="0" w:line="240" w:lineRule="auto"/>
+              <w:jc w:val="right"/>
+              <w:rPr>
+                <w:rFonts w:ascii="Calibri" w:eastAsia="Times New Roman" w:hAnsi="Calibri" w:cs="Calibri"/>
+                <w:color w:val="000000"/>
+              </w:rPr>
+            </w:pPr>
+            <w:r>
+              <w:rPr>
+                <w:rFonts w:ascii="Calibri" w:eastAsia="Times New Roman" w:hAnsi="Calibri" w:cs="Calibri"/>
+                <w:color w:val="000000"/>
+              </w:rPr>
+              <w:t>0.00%</w:t>
+            </w:r>
+          </w:p>
+        </w:tc>
+        <w:tc>
+          <w:tcPr>
+            <w:tcW w:w="764" w:type="dxa"/>
+            <w:tcBorders>
+              <w:top w:val="nil"/>
+              <w:left w:val="nil"/>
+              <w:bottom w:val="single" w:sz="4" w:space="0" w:color="auto"/>
+              <w:right w:val="single" w:sz="4" w:space="0" w:color="auto"/>
+            </w:tcBorders>
+            <w:shd w:val="clear" w:color="auto" w:fill="auto"/>
+            <w:noWrap/>
+            <w:vAlign w:val="center"/>
+            <w:hideMark/>
+          </w:tcPr>
+          <w:p>
+            <w:pPr>
+              <w:spacing w:after="0" w:line="240" w:lineRule="auto"/>
+              <w:jc w:val="right"/>
+              <w:rPr>
+                <w:rFonts w:ascii="Calibri" w:eastAsia="Times New Roman" w:hAnsi="Calibri" w:cs="Calibri"/>
+                <w:color w:val="000000"/>
+              </w:rPr>
+            </w:pPr>
+            <w:r>
+              <w:rPr>
+                <w:rFonts w:ascii="Calibri" w:eastAsia="Times New Roman" w:hAnsi="Calibri" w:cs="Calibri"/>
+                <w:color w:val="000000"/>
+              </w:rPr>
+              <w:t>0.00%</w:t>
+            </w:r>
+          </w:p>
+        </w:tc>
+      </w:tr>
+      <w:tr>
+        <w:trPr>
+          <w:trHeight w:val="290"/>
+        </w:trPr>
+        <w:tc>
+          <w:tcPr>
+            <w:tcW w:w="1413" w:type="dxa"/>
+            <w:tcBorders>
+              <w:top w:val="nil"/>
+              <w:left w:val="single" w:sz="4" w:space="0" w:color="auto"/>
+              <w:bottom w:val="single" w:sz="4" w:space="0" w:color="auto"/>
+              <w:right w:val="single" w:sz="4" w:space="0" w:color="auto"/>
+            </w:tcBorders>
+            <w:shd w:val="clear" w:color="auto" w:fill="auto"/>
+            <w:noWrap/>
+            <w:vAlign w:val="center"/>
+            <w:hideMark/>
+          </w:tcPr>
+          <w:p>
+            <w:pPr>
+              <w:spacing w:after="0" w:line="240" w:lineRule="auto"/>
+              <w:rPr>
+                <w:rFonts w:ascii="Calibri" w:eastAsia="Times New Roman" w:hAnsi="Calibri" w:cs="Calibri"/>
+                <w:color w:val="000000"/>
+              </w:rPr>
+            </w:pPr>
+            <w:r>
+              <w:rPr>
+                <w:rFonts w:ascii="Calibri" w:eastAsia="Times New Roman" w:hAnsi="Calibri" w:cs="Calibri"/>
+                <w:color w:val="000000"/>
+              </w:rPr>
+              <w:t>technology</w:t>
+            </w:r>
+          </w:p>
+        </w:tc>
+        <w:tc>
+          <w:tcPr>
+            <w:tcW w:w="1134" w:type="dxa"/>
+            <w:tcBorders>
+              <w:top w:val="nil"/>
+              <w:left w:val="nil"/>
+              <w:bottom w:val="single" w:sz="4" w:space="0" w:color="auto"/>
+              <w:right w:val="single" w:sz="4" w:space="0" w:color="auto"/>
+            </w:tcBorders>
+            <w:shd w:val="clear" w:color="auto" w:fill="auto"/>
+            <w:noWrap/>
+            <w:vAlign w:val="center"/>
+            <w:hideMark/>
+          </w:tcPr>
+          <w:p>
+            <w:pPr>
+              <w:spacing w:after="0" w:line="240" w:lineRule="auto"/>
+              <w:jc w:val="right"/>
+              <w:rPr>
+                <w:rFonts w:ascii="Calibri" w:eastAsia="Times New Roman" w:hAnsi="Calibri" w:cs="Calibri"/>
+                <w:color w:val="000000"/>
+              </w:rPr>
+            </w:pPr>
+            <w:r>
+              <w:rPr>
+                <w:rFonts w:ascii="Calibri" w:eastAsia="Times New Roman" w:hAnsi="Calibri" w:cs="Calibri"/>
+                <w:color w:val="000000"/>
+              </w:rPr>
+              <w:t>34.83%</w:t>
+            </w:r>
+          </w:p>
+        </w:tc>
+        <w:tc>
+          <w:tcPr>
+            <w:tcW w:w="875" w:type="dxa"/>
+            <w:tcBorders>
+              <w:top w:val="nil"/>
+              <w:left w:val="nil"/>
+              <w:bottom w:val="single" w:sz="4" w:space="0" w:color="auto"/>
+              <w:right w:val="single" w:sz="4" w:space="0" w:color="auto"/>
+            </w:tcBorders>
+            <w:shd w:val="clear" w:color="auto" w:fill="auto"/>
+            <w:noWrap/>
+            <w:vAlign w:val="center"/>
+            <w:hideMark/>
+          </w:tcPr>
+          <w:p>
+            <w:pPr>
+              <w:spacing w:after="0" w:line="240" w:lineRule="auto"/>
+              <w:jc w:val="right"/>
+              <w:rPr>
+                <w:rFonts w:ascii="Calibri" w:eastAsia="Times New Roman" w:hAnsi="Calibri" w:cs="Calibri"/>
+                <w:color w:val="000000"/>
+              </w:rPr>
+            </w:pPr>
+            <w:r>
+              <w:rPr>
+                <w:rFonts w:ascii="Calibri" w:eastAsia="Times New Roman" w:hAnsi="Calibri" w:cs="Calibri"/>
+                <w:color w:val="000000"/>
+              </w:rPr>
+              <w:t>35.50%</w:t>
+            </w:r>
+          </w:p>
+        </w:tc>
+        <w:tc>
+          <w:tcPr>
+            <w:tcW w:w="1021" w:type="dxa"/>
+            <w:tcBorders>
+              <w:top w:val="nil"/>
+              <w:left w:val="nil"/>
+              <w:bottom w:val="single" w:sz="4" w:space="0" w:color="auto"/>
+              <w:right w:val="single" w:sz="4" w:space="0" w:color="auto"/>
+            </w:tcBorders>
+            <w:shd w:val="clear" w:color="auto" w:fill="auto"/>
+            <w:noWrap/>
+            <w:vAlign w:val="center"/>
+            <w:hideMark/>
+          </w:tcPr>
+          <w:p>
+            <w:pPr>
+              <w:spacing w:after="0" w:line="240" w:lineRule="auto"/>
+              <w:jc w:val="right"/>
+              <w:rPr>
+                <w:rFonts w:ascii="Calibri" w:eastAsia="Times New Roman" w:hAnsi="Calibri" w:cs="Calibri"/>
+                <w:color w:val="000000"/>
+              </w:rPr>
+            </w:pPr>
+            <w:r>
+              <w:rPr>
+                <w:rFonts w:ascii="Calibri" w:eastAsia="Times New Roman" w:hAnsi="Calibri" w:cs="Calibri"/>
+                <w:color w:val="000000"/>
+              </w:rPr>
+              <w:t>29.67%</w:t>
+            </w:r>
+          </w:p>
+        </w:tc>
+        <w:tc>
+          <w:tcPr>
+            <w:tcW w:w="764" w:type="dxa"/>
+            <w:tcBorders>
+              <w:top w:val="nil"/>
+              <w:left w:val="nil"/>
+              <w:bottom w:val="single" w:sz="4" w:space="0" w:color="auto"/>
+              <w:right w:val="single" w:sz="4" w:space="0" w:color="auto"/>
+            </w:tcBorders>
+            <w:shd w:val="clear" w:color="auto" w:fill="auto"/>
+            <w:noWrap/>
+            <w:vAlign w:val="center"/>
+            <w:hideMark/>
+          </w:tcPr>
+          <w:p>
+            <w:pPr>
+              <w:spacing w:after="0" w:line="240" w:lineRule="auto"/>
+              <w:jc w:val="right"/>
+              <w:rPr>
+                <w:rFonts w:ascii="Calibri" w:eastAsia="Times New Roman" w:hAnsi="Calibri" w:cs="Calibri"/>
+                <w:color w:val="000000"/>
+              </w:rPr>
+            </w:pPr>
+            <w:r>
+              <w:rPr>
+                <w:rFonts w:ascii="Calibri" w:eastAsia="Times New Roman" w:hAnsi="Calibri" w:cs="Calibri"/>
+                <w:color w:val="000000"/>
+              </w:rPr>
+              <w:t>0.00%</w:t>
+            </w:r>
+          </w:p>
+        </w:tc>
+      </w:tr>
+      <w:tr>
+        <w:trPr>
+          <w:trHeight w:val="290"/>
+        </w:trPr>
+        <w:tc>
+          <w:tcPr>
+            <w:tcW w:w="1413" w:type="dxa"/>
+            <w:tcBorders>
+              <w:top w:val="nil"/>
+              <w:left w:val="single" w:sz="4" w:space="0" w:color="auto"/>
+              <w:bottom w:val="single" w:sz="4" w:space="0" w:color="auto"/>
+              <w:right w:val="single" w:sz="4" w:space="0" w:color="auto"/>
+            </w:tcBorders>
+            <w:shd w:val="clear" w:color="auto" w:fill="auto"/>
+            <w:noWrap/>
+            <w:vAlign w:val="center"/>
+            <w:hideMark/>
+          </w:tcPr>
+          <w:p>
+            <w:pPr>
+              <w:spacing w:after="0" w:line="240" w:lineRule="auto"/>
+              <w:rPr>
+                <w:rFonts w:ascii="Calibri" w:eastAsia="Times New Roman" w:hAnsi="Calibri" w:cs="Calibri"/>
+                <w:color w:val="000000"/>
+              </w:rPr>
+            </w:pPr>
+            <w:r>
+              <w:rPr>
+                <w:rFonts w:ascii="Calibri" w:eastAsia="Times New Roman" w:hAnsi="Calibri" w:cs="Calibri"/>
+                <w:color w:val="000000"/>
+              </w:rPr>
+              <w:t>publishing</w:t>
+            </w:r>
+          </w:p>
+        </w:tc>
+        <w:tc>
+          <w:tcPr>
+            <w:tcW w:w="1134" w:type="dxa"/>
+            <w:tcBorders>
+              <w:top w:val="nil"/>
+              <w:left w:val="nil"/>
+              <w:bottom w:val="single" w:sz="4" w:space="0" w:color="auto"/>
+              <w:right w:val="single" w:sz="4" w:space="0" w:color="auto"/>
+            </w:tcBorders>
+            <w:shd w:val="clear" w:color="auto" w:fill="auto"/>
+            <w:noWrap/>
+            <w:vAlign w:val="center"/>
+            <w:hideMark/>
+          </w:tcPr>
+          <w:p>
+            <w:pPr>
+              <w:spacing w:after="0" w:line="240" w:lineRule="auto"/>
+              <w:jc w:val="right"/>
+              <w:rPr>
+                <w:rFonts w:ascii="Calibri" w:eastAsia="Times New Roman" w:hAnsi="Calibri" w:cs="Calibri"/>
+                <w:color w:val="000000"/>
+              </w:rPr>
+            </w:pPr>
+            <w:r>
+              <w:rPr>
+                <w:rFonts w:ascii="Calibri" w:eastAsia="Times New Roman" w:hAnsi="Calibri" w:cs="Calibri"/>
+                <w:color w:val="000000"/>
+              </w:rPr>
+              <w:t>33.76%</w:t>
+            </w:r>
+          </w:p>
+        </w:tc>
+        <w:tc>
+          <w:tcPr>
+            <w:tcW w:w="875" w:type="dxa"/>
+            <w:tcBorders>
+              <w:top w:val="nil"/>
+              <w:left w:val="nil"/>
+              <w:bottom w:val="single" w:sz="4" w:space="0" w:color="auto"/>
+              <w:right w:val="single" w:sz="4" w:space="0" w:color="auto"/>
+            </w:tcBorders>
+            <w:shd w:val="clear" w:color="auto" w:fill="auto"/>
+            <w:noWrap/>
+            <w:vAlign w:val="center"/>
+            <w:hideMark/>
+          </w:tcPr>
+          <w:p>
+            <w:pPr>
+              <w:spacing w:after="0" w:line="240" w:lineRule="auto"/>
+              <w:jc w:val="right"/>
+              <w:rPr>
+                <w:rFonts w:ascii="Calibri" w:eastAsia="Times New Roman" w:hAnsi="Calibri" w:cs="Calibri"/>
+                <w:color w:val="000000"/>
+              </w:rPr>
+            </w:pPr>
+            <w:r>
+              <w:rPr>
+                <w:rFonts w:ascii="Calibri" w:eastAsia="Times New Roman" w:hAnsi="Calibri" w:cs="Calibri"/>
+                <w:color w:val="000000"/>
+              </w:rPr>
+              <w:t>53.59%</w:t>
+            </w:r>
+          </w:p>
+        </w:tc>
+        <w:tc>
+          <w:tcPr>
+            <w:tcW w:w="1021" w:type="dxa"/>
+            <w:tcBorders>
+              <w:top w:val="nil"/>
+              <w:left w:val="nil"/>
+              <w:bottom w:val="single" w:sz="4" w:space="0" w:color="auto"/>
+              <w:right w:val="single" w:sz="4" w:space="0" w:color="auto"/>
+            </w:tcBorders>
+            <w:shd w:val="clear" w:color="auto" w:fill="auto"/>
+            <w:noWrap/>
+            <w:vAlign w:val="center"/>
+            <w:hideMark/>
+          </w:tcPr>
+          <w:p>
+            <w:pPr>
+              <w:spacing w:after="0" w:line="240" w:lineRule="auto"/>
+              <w:jc w:val="right"/>
+              <w:rPr>
+                <w:rFonts w:ascii="Calibri" w:eastAsia="Times New Roman" w:hAnsi="Calibri" w:cs="Calibri"/>
+                <w:color w:val="000000"/>
+              </w:rPr>
+            </w:pPr>
+            <w:r>
+              <w:rPr>
+                <w:rFonts w:ascii="Calibri" w:eastAsia="Times New Roman" w:hAnsi="Calibri" w:cs="Calibri"/>
+                <w:color w:val="000000"/>
+              </w:rPr>
+              <w:t>12.66%</w:t>
+            </w:r>
+          </w:p>
+        </w:tc>
+        <w:tc>
+          <w:tcPr>
+            <w:tcW w:w="764" w:type="dxa"/>
+            <w:tcBorders>
+              <w:top w:val="nil"/>
+              <w:left w:val="nil"/>
+              <w:bottom w:val="single" w:sz="4" w:space="0" w:color="auto"/>
+              <w:right w:val="single" w:sz="4" w:space="0" w:color="auto"/>
+            </w:tcBorders>
+            <w:shd w:val="clear" w:color="auto" w:fill="auto"/>
+            <w:noWrap/>
+            <w:vAlign w:val="center"/>
+            <w:hideMark/>
+          </w:tcPr>
+          <w:p>
+            <w:pPr>
+              <w:spacing w:after="0" w:line="240" w:lineRule="auto"/>
+              <w:jc w:val="right"/>
+              <w:rPr>
+                <w:rFonts w:ascii="Calibri" w:eastAsia="Times New Roman" w:hAnsi="Calibri" w:cs="Calibri"/>
+                <w:color w:val="000000"/>
+              </w:rPr>
+            </w:pPr>
+            <w:r>
+              <w:rPr>
+                <w:rFonts w:ascii="Calibri" w:eastAsia="Times New Roman" w:hAnsi="Calibri" w:cs="Calibri"/>
+                <w:color w:val="000000"/>
+              </w:rPr>
+              <w:t>0.00%</w:t>
+            </w:r>
+          </w:p>
+        </w:tc>
+      </w:tr>
+      <w:tr>
+        <w:trPr>
+          <w:trHeight w:val="290"/>
+        </w:trPr>
+        <w:tc>
+          <w:tcPr>
+            <w:tcW w:w="1413" w:type="dxa"/>
+            <w:tcBorders>
+              <w:top w:val="nil"/>
+              <w:left w:val="single" w:sz="4" w:space="0" w:color="auto"/>
+              <w:bottom w:val="single" w:sz="4" w:space="0" w:color="auto"/>
+              <w:right w:val="single" w:sz="4" w:space="0" w:color="auto"/>
+            </w:tcBorders>
+            <w:shd w:val="clear" w:color="auto" w:fill="auto"/>
+            <w:noWrap/>
+            <w:vAlign w:val="center"/>
             <w:hideMark/>
           </w:tcPr>
           <w:p>
@@ -458,16 +1494,16 @@
         </w:tc>
         <w:tc>
           <w:tcPr>
-            <w:tcW w:w="1736" w:type="dxa"/>
+            <w:tcW w:w="1134" w:type="dxa"/>
             <w:tcBorders>
               <w:top w:val="nil"/>
               <w:left w:val="nil"/>
-              <w:bottom w:val="nil"/>
-              <w:right w:val="nil"/>
+              <w:bottom w:val="single" w:sz="4" w:space="0" w:color="auto"/>
+              <w:right w:val="single" w:sz="4" w:space="0" w:color="auto"/>
             </w:tcBorders>
             <w:shd w:val="clear" w:color="auto" w:fill="auto"/>
             <w:noWrap/>
-            <w:vAlign w:val="bottom"/>
+            <w:vAlign w:val="center"/>
             <w:hideMark/>
           </w:tcPr>
           <w:p>
@@ -494,12 +1530,12 @@
             <w:tcBorders>
               <w:top w:val="nil"/>
               <w:left w:val="nil"/>
-              <w:bottom w:val="nil"/>
-              <w:right w:val="nil"/>
+              <w:bottom w:val="single" w:sz="4" w:space="0" w:color="auto"/>
+              <w:right w:val="single" w:sz="4" w:space="0" w:color="auto"/>
             </w:tcBorders>
             <w:shd w:val="clear" w:color="auto" w:fill="auto"/>
             <w:noWrap/>
-            <w:vAlign w:val="bottom"/>
+            <w:vAlign w:val="center"/>
             <w:hideMark/>
           </w:tcPr>
           <w:p>
@@ -526,12 +1562,12 @@
             <w:tcBorders>
               <w:top w:val="nil"/>
               <w:left w:val="nil"/>
-              <w:bottom w:val="nil"/>
-              <w:right w:val="nil"/>
+              <w:bottom w:val="single" w:sz="4" w:space="0" w:color="auto"/>
+              <w:right w:val="single" w:sz="4" w:space="0" w:color="auto"/>
             </w:tcBorders>
             <w:shd w:val="clear" w:color="auto" w:fill="auto"/>
             <w:noWrap/>
-            <w:vAlign w:val="bottom"/>
+            <w:vAlign w:val="center"/>
             <w:hideMark/>
           </w:tcPr>
           <w:p>
@@ -558,12 +1594,12 @@
             <w:tcBorders>
               <w:top w:val="nil"/>
               <w:left w:val="nil"/>
-              <w:bottom w:val="nil"/>
-              <w:right w:val="nil"/>
+              <w:bottom w:val="single" w:sz="4" w:space="0" w:color="auto"/>
+              <w:right w:val="single" w:sz="4" w:space="0" w:color="auto"/>
             </w:tcBorders>
             <w:shd w:val="clear" w:color="auto" w:fill="auto"/>
             <w:noWrap/>
-            <w:vAlign w:val="bottom"/>
+            <w:vAlign w:val="center"/>
             <w:hideMark/>
           </w:tcPr>
           <w:p>
@@ -591,180 +1627,16 @@
         </w:trPr>
         <w:tc>
           <w:tcPr>
-            <w:tcW w:w="1816" w:type="dxa"/>
+            <w:tcW w:w="1413" w:type="dxa"/>
             <w:tcBorders>
               <w:top w:val="nil"/>
-              <w:left w:val="nil"/>
-              <w:bottom w:val="nil"/>
-              <w:right w:val="nil"/>
+              <w:left w:val="single" w:sz="4" w:space="0" w:color="auto"/>
+              <w:bottom w:val="single" w:sz="4" w:space="0" w:color="auto"/>
+              <w:right w:val="single" w:sz="4" w:space="0" w:color="auto"/>
             </w:tcBorders>
             <w:shd w:val="clear" w:color="auto" w:fill="auto"/>
             <w:noWrap/>
-            <w:vAlign w:val="bottom"/>
-            <w:hideMark/>
-          </w:tcPr>
-          <w:p>
-            <w:pPr>
-              <w:spacing w:after="0" w:line="240" w:lineRule="auto"/>
-              <w:rPr>
-                <w:rFonts w:ascii="Calibri" w:eastAsia="Times New Roman" w:hAnsi="Calibri" w:cs="Calibri"/>
-                <w:color w:val="000000"/>
-              </w:rPr>
-            </w:pPr>
-            <w:r>
-              <w:rPr>
-                <w:rFonts w:ascii="Calibri" w:eastAsia="Times New Roman" w:hAnsi="Calibri" w:cs="Calibri"/>
-                <w:color w:val="000000"/>
-              </w:rPr>
-              <w:t>games</w:t>
-            </w:r>
-          </w:p>
-        </w:tc>
-        <w:tc>
-          <w:tcPr>
-            <w:tcW w:w="1736" w:type="dxa"/>
-            <w:tcBorders>
-              <w:top w:val="nil"/>
-              <w:left w:val="nil"/>
-              <w:bottom w:val="nil"/>
-              <w:right w:val="nil"/>
-            </w:tcBorders>
-            <w:shd w:val="clear" w:color="auto" w:fill="auto"/>
-            <w:noWrap/>
-            <w:vAlign w:val="bottom"/>
-            <w:hideMark/>
-          </w:tcPr>
-          <w:p>
-            <w:pPr>
-              <w:spacing w:after="0" w:line="240" w:lineRule="auto"/>
-              <w:jc w:val="right"/>
-              <w:rPr>
-                <w:rFonts w:ascii="Calibri" w:eastAsia="Times New Roman" w:hAnsi="Calibri" w:cs="Calibri"/>
-                <w:color w:val="000000"/>
-              </w:rPr>
-            </w:pPr>
-            <w:r>
-              <w:rPr>
-                <w:rFonts w:ascii="Calibri" w:eastAsia="Times New Roman" w:hAnsi="Calibri" w:cs="Calibri"/>
-                <w:color w:val="000000"/>
-              </w:rPr>
-              <w:t>36.36%</w:t>
-            </w:r>
-          </w:p>
-        </w:tc>
-        <w:tc>
-          <w:tcPr>
-            <w:tcW w:w="875" w:type="dxa"/>
-            <w:tcBorders>
-              <w:top w:val="nil"/>
-              <w:left w:val="nil"/>
-              <w:bottom w:val="nil"/>
-              <w:right w:val="nil"/>
-            </w:tcBorders>
-            <w:shd w:val="clear" w:color="auto" w:fill="auto"/>
-            <w:noWrap/>
-            <w:vAlign w:val="bottom"/>
-            <w:hideMark/>
-          </w:tcPr>
-          <w:p>
-            <w:pPr>
-              <w:spacing w:after="0" w:line="240" w:lineRule="auto"/>
-              <w:jc w:val="right"/>
-              <w:rPr>
-                <w:rFonts w:ascii="Calibri" w:eastAsia="Times New Roman" w:hAnsi="Calibri" w:cs="Calibri"/>
-                <w:color w:val="000000"/>
-              </w:rPr>
-            </w:pPr>
-            <w:r>
-              <w:rPr>
-                <w:rFonts w:ascii="Calibri" w:eastAsia="Times New Roman" w:hAnsi="Calibri" w:cs="Calibri"/>
-                <w:color w:val="000000"/>
-              </w:rPr>
-              <w:t>63.64%</w:t>
-            </w:r>
-          </w:p>
-        </w:tc>
-        <w:tc>
-          <w:tcPr>
-            <w:tcW w:w="1021" w:type="dxa"/>
-            <w:tcBorders>
-              <w:top w:val="nil"/>
-              <w:left w:val="nil"/>
-              <w:bottom w:val="nil"/>
-              <w:right w:val="nil"/>
-            </w:tcBorders>
-            <w:shd w:val="clear" w:color="auto" w:fill="auto"/>
-            <w:noWrap/>
-            <w:vAlign w:val="bottom"/>
-            <w:hideMark/>
-          </w:tcPr>
-          <w:p>
-            <w:pPr>
-              <w:spacing w:after="0" w:line="240" w:lineRule="auto"/>
-              <w:jc w:val="right"/>
-              <w:rPr>
-                <w:rFonts w:ascii="Calibri" w:eastAsia="Times New Roman" w:hAnsi="Calibri" w:cs="Calibri"/>
-                <w:color w:val="000000"/>
-              </w:rPr>
-            </w:pPr>
-            <w:r>
-              <w:rPr>
-                <w:rFonts w:ascii="Calibri" w:eastAsia="Times New Roman" w:hAnsi="Calibri" w:cs="Calibri"/>
-                <w:color w:val="000000"/>
-              </w:rPr>
-              <w:t>0.00%</w:t>
-            </w:r>
-          </w:p>
-        </w:tc>
-        <w:tc>
-          <w:tcPr>
-            <w:tcW w:w="764" w:type="dxa"/>
-            <w:tcBorders>
-              <w:top w:val="nil"/>
-              <w:left w:val="nil"/>
-              <w:bottom w:val="nil"/>
-              <w:right w:val="nil"/>
-            </w:tcBorders>
-            <w:shd w:val="clear" w:color="auto" w:fill="auto"/>
-            <w:noWrap/>
-            <w:vAlign w:val="bottom"/>
-            <w:hideMark/>
-          </w:tcPr>
-          <w:p>
-            <w:pPr>
-              <w:spacing w:after="0" w:line="240" w:lineRule="auto"/>
-              <w:jc w:val="right"/>
-              <w:rPr>
-                <w:rFonts w:ascii="Calibri" w:eastAsia="Times New Roman" w:hAnsi="Calibri" w:cs="Calibri"/>
-                <w:color w:val="000000"/>
-              </w:rPr>
-            </w:pPr>
-            <w:r>
-              <w:rPr>
-                <w:rFonts w:ascii="Calibri" w:eastAsia="Times New Roman" w:hAnsi="Calibri" w:cs="Calibri"/>
-                <w:color w:val="000000"/>
-              </w:rPr>
-              <w:t>0.00%</w:t>
-            </w:r>
-          </w:p>
-        </w:tc>
-      </w:tr>
-      <w:tr>
-        <w:trPr>
-          <w:trHeight w:val="290"/>
-        </w:trPr>
-        <w:tc>
-          <w:tcPr>
-            <w:tcW w:w="1816" w:type="dxa"/>
-            <w:tcBorders>
-              <w:top w:val="nil"/>
-              <w:left w:val="nil"/>
-              <w:bottom w:val="nil"/>
-              <w:right w:val="nil"/>
-            </w:tcBorders>
-            <w:shd w:val="clear" w:color="auto" w:fill="auto"/>
-            <w:noWrap/>
-            <w:vAlign w:val="bottom"/>
+            <w:vAlign w:val="center"/>
             <w:hideMark/>
           </w:tcPr>
           <w:p>
@@ -786,16 +1658,16 @@
         </w:tc>
         <w:tc>
           <w:tcPr>
-            <w:tcW w:w="1736" w:type="dxa"/>
+            <w:tcW w:w="1134" w:type="dxa"/>
             <w:tcBorders>
               <w:top w:val="nil"/>
               <w:left w:val="nil"/>
-              <w:bottom w:val="nil"/>
-              <w:right w:val="nil"/>
+              <w:bottom w:val="single" w:sz="4" w:space="0" w:color="auto"/>
+              <w:right w:val="single" w:sz="4" w:space="0" w:color="auto"/>
             </w:tcBorders>
             <w:shd w:val="clear" w:color="auto" w:fill="auto"/>
             <w:noWrap/>
-            <w:vAlign w:val="bottom"/>
+            <w:vAlign w:val="center"/>
             <w:hideMark/>
           </w:tcPr>
           <w:p>
@@ -822,12 +1694,12 @@
             <w:tcBorders>
               <w:top w:val="nil"/>
               <w:left w:val="nil"/>
-              <w:bottom w:val="nil"/>
-              <w:right w:val="nil"/>
+              <w:bottom w:val="single" w:sz="4" w:space="0" w:color="auto"/>
+              <w:right w:val="single" w:sz="4" w:space="0" w:color="auto"/>
             </w:tcBorders>
             <w:shd w:val="clear" w:color="auto" w:fill="auto"/>
             <w:noWrap/>
-            <w:vAlign w:val="bottom"/>
+            <w:vAlign w:val="center"/>
             <w:hideMark/>
           </w:tcPr>
           <w:p>
@@ -854,12 +1726,12 @@
             <w:tcBorders>
               <w:top w:val="nil"/>
               <w:left w:val="nil"/>
-              <w:bottom w:val="nil"/>
-              <w:right w:val="nil"/>
+              <w:bottom w:val="single" w:sz="4" w:space="0" w:color="auto"/>
+              <w:right w:val="single" w:sz="4" w:space="0" w:color="auto"/>
             </w:tcBorders>
             <w:shd w:val="clear" w:color="auto" w:fill="auto"/>
             <w:noWrap/>
-            <w:vAlign w:val="bottom"/>
+            <w:vAlign w:val="center"/>
             <w:hideMark/>
           </w:tcPr>
           <w:p>
@@ -886,12 +1758,12 @@
             <w:tcBorders>
               <w:top w:val="nil"/>
               <w:left w:val="nil"/>
-              <w:bottom w:val="nil"/>
-              <w:right w:val="nil"/>
+              <w:bottom w:val="single" w:sz="4" w:space="0" w:color="auto"/>
+              <w:right w:val="single" w:sz="4" w:space="0" w:color="auto"/>
             </w:tcBorders>
             <w:shd w:val="clear" w:color="auto" w:fill="auto"/>
             <w:noWrap/>
-            <w:vAlign w:val="bottom"/>
+            <w:vAlign w:val="center"/>
             <w:hideMark/>
           </w:tcPr>
           <w:p>
@@ -909,826 +1781,6 @@
                 <w:color w:val="000000"/>
               </w:rPr>
               <w:t>0.00%</w:t>
-            </w:r>
-          </w:p>
-        </w:tc>
-      </w:tr>
-      <w:tr>
-        <w:trPr>
-          <w:trHeight w:val="290"/>
-        </w:trPr>
-        <w:tc>
-          <w:tcPr>
-            <w:tcW w:w="1816" w:type="dxa"/>
-            <w:tcBorders>
-              <w:top w:val="nil"/>
-              <w:left w:val="nil"/>
-              <w:bottom w:val="nil"/>
-              <w:right w:val="nil"/>
-            </w:tcBorders>
-            <w:shd w:val="clear" w:color="auto" w:fill="C5E0B3" w:themeFill="accent6" w:themeFillTint="66"/>
-            <w:noWrap/>
-            <w:vAlign w:val="bottom"/>
-            <w:hideMark/>
-          </w:tcPr>
-          <w:p>
-            <w:pPr>
-              <w:spacing w:after="0" w:line="240" w:lineRule="auto"/>
-              <w:rPr>
-                <w:rFonts w:ascii="Calibri" w:eastAsia="Times New Roman" w:hAnsi="Calibri" w:cs="Calibri"/>
-                <w:color w:val="000000"/>
-              </w:rPr>
-            </w:pPr>
-            <w:r>
-              <w:rPr>
-                <w:rFonts w:ascii="Calibri" w:eastAsia="Times New Roman" w:hAnsi="Calibri" w:cs="Calibri"/>
-                <w:color w:val="000000"/>
-              </w:rPr>
-              <w:t>music</w:t>
-            </w:r>
-          </w:p>
-        </w:tc>
-        <w:tc>
-          <w:tcPr>
-            <w:tcW w:w="1736" w:type="dxa"/>
-            <w:tcBorders>
-              <w:top w:val="nil"/>
-              <w:left w:val="nil"/>
-              <w:bottom w:val="nil"/>
-              <w:right w:val="nil"/>
-            </w:tcBorders>
-            <w:shd w:val="clear" w:color="auto" w:fill="C5E0B3" w:themeFill="accent6" w:themeFillTint="66"/>
-            <w:noWrap/>
-            <w:vAlign w:val="bottom"/>
-            <w:hideMark/>
-          </w:tcPr>
-          <w:p>
-            <w:pPr>
-              <w:spacing w:after="0" w:line="240" w:lineRule="auto"/>
-              <w:jc w:val="right"/>
-              <w:rPr>
-                <w:rFonts w:ascii="Calibri" w:eastAsia="Times New Roman" w:hAnsi="Calibri" w:cs="Calibri"/>
-                <w:color w:val="000000"/>
-              </w:rPr>
-            </w:pPr>
-            <w:r>
-              <w:rPr>
-                <w:rFonts w:ascii="Calibri" w:eastAsia="Times New Roman" w:hAnsi="Calibri" w:cs="Calibri"/>
-                <w:color w:val="000000"/>
-              </w:rPr>
-              <w:t>77.14%</w:t>
-            </w:r>
-          </w:p>
-        </w:tc>
-        <w:tc>
-          <w:tcPr>
-            <w:tcW w:w="875" w:type="dxa"/>
-            <w:tcBorders>
-              <w:top w:val="nil"/>
-              <w:left w:val="nil"/>
-              <w:bottom w:val="nil"/>
-              <w:right w:val="nil"/>
-            </w:tcBorders>
-            <w:shd w:val="clear" w:color="auto" w:fill="C5E0B3" w:themeFill="accent6" w:themeFillTint="66"/>
-            <w:noWrap/>
-            <w:vAlign w:val="bottom"/>
-            <w:hideMark/>
-          </w:tcPr>
-          <w:p>
-            <w:pPr>
-              <w:spacing w:after="0" w:line="240" w:lineRule="auto"/>
-              <w:jc w:val="right"/>
-              <w:rPr>
-                <w:rFonts w:ascii="Calibri" w:eastAsia="Times New Roman" w:hAnsi="Calibri" w:cs="Calibri"/>
-                <w:color w:val="000000"/>
-              </w:rPr>
-            </w:pPr>
-            <w:r>
-              <w:rPr>
-                <w:rFonts w:ascii="Calibri" w:eastAsia="Times New Roman" w:hAnsi="Calibri" w:cs="Calibri"/>
-                <w:color w:val="000000"/>
-              </w:rPr>
-              <w:t>17.14%</w:t>
-            </w:r>
-          </w:p>
-        </w:tc>
-        <w:tc>
-          <w:tcPr>
-            <w:tcW w:w="1021" w:type="dxa"/>
-            <w:tcBorders>
-              <w:top w:val="nil"/>
-              <w:left w:val="nil"/>
-              <w:bottom w:val="nil"/>
-              <w:right w:val="nil"/>
-            </w:tcBorders>
-            <w:shd w:val="clear" w:color="auto" w:fill="C5E0B3" w:themeFill="accent6" w:themeFillTint="66"/>
-            <w:noWrap/>
-            <w:vAlign w:val="bottom"/>
-            <w:hideMark/>
-          </w:tcPr>
-          <w:p>
-            <w:pPr>
-              <w:spacing w:after="0" w:line="240" w:lineRule="auto"/>
-              <w:jc w:val="right"/>
-              <w:rPr>
-                <w:rFonts w:ascii="Calibri" w:eastAsia="Times New Roman" w:hAnsi="Calibri" w:cs="Calibri"/>
-                <w:color w:val="000000"/>
-              </w:rPr>
-            </w:pPr>
-            <w:r>
-              <w:rPr>
-                <w:rFonts w:ascii="Calibri" w:eastAsia="Times New Roman" w:hAnsi="Calibri" w:cs="Calibri"/>
-                <w:color w:val="000000"/>
-              </w:rPr>
-              <w:t>2.86%</w:t>
-            </w:r>
-          </w:p>
-        </w:tc>
-        <w:tc>
-          <w:tcPr>
-            <w:tcW w:w="764" w:type="dxa"/>
-            <w:tcBorders>
-              <w:top w:val="nil"/>
-              <w:left w:val="nil"/>
-              <w:bottom w:val="nil"/>
-              <w:right w:val="nil"/>
-            </w:tcBorders>
-            <w:shd w:val="clear" w:color="auto" w:fill="C5E0B3" w:themeFill="accent6" w:themeFillTint="66"/>
-            <w:noWrap/>
-            <w:vAlign w:val="bottom"/>
-            <w:hideMark/>
-          </w:tcPr>
-          <w:p>
-            <w:pPr>
-              <w:spacing w:after="0" w:line="240" w:lineRule="auto"/>
-              <w:jc w:val="right"/>
-              <w:rPr>
-                <w:rFonts w:ascii="Calibri" w:eastAsia="Times New Roman" w:hAnsi="Calibri" w:cs="Calibri"/>
-                <w:color w:val="000000"/>
-              </w:rPr>
-            </w:pPr>
-            <w:r>
-              <w:rPr>
-                <w:rFonts w:ascii="Calibri" w:eastAsia="Times New Roman" w:hAnsi="Calibri" w:cs="Calibri"/>
-                <w:color w:val="000000"/>
-              </w:rPr>
-              <w:t>2.86%</w:t>
-            </w:r>
-          </w:p>
-        </w:tc>
-      </w:tr>
-      <w:tr>
-        <w:trPr>
-          <w:trHeight w:val="290"/>
-        </w:trPr>
-        <w:tc>
-          <w:tcPr>
-            <w:tcW w:w="1816" w:type="dxa"/>
-            <w:tcBorders>
-              <w:top w:val="nil"/>
-              <w:left w:val="nil"/>
-              <w:bottom w:val="nil"/>
-              <w:right w:val="nil"/>
-            </w:tcBorders>
-            <w:shd w:val="clear" w:color="auto" w:fill="auto"/>
-            <w:noWrap/>
-            <w:vAlign w:val="bottom"/>
-            <w:hideMark/>
-          </w:tcPr>
-          <w:p>
-            <w:pPr>
-              <w:spacing w:after="0" w:line="240" w:lineRule="auto"/>
-              <w:rPr>
-                <w:rFonts w:ascii="Calibri" w:eastAsia="Times New Roman" w:hAnsi="Calibri" w:cs="Calibri"/>
-                <w:color w:val="000000"/>
-              </w:rPr>
-            </w:pPr>
-            <w:r>
-              <w:rPr>
-                <w:rFonts w:ascii="Calibri" w:eastAsia="Times New Roman" w:hAnsi="Calibri" w:cs="Calibri"/>
-                <w:color w:val="000000"/>
-              </w:rPr>
-              <w:t>photography</w:t>
-            </w:r>
-          </w:p>
-        </w:tc>
-        <w:tc>
-          <w:tcPr>
-            <w:tcW w:w="1736" w:type="dxa"/>
-            <w:tcBorders>
-              <w:top w:val="nil"/>
-              <w:left w:val="nil"/>
-              <w:bottom w:val="nil"/>
-              <w:right w:val="nil"/>
-            </w:tcBorders>
-            <w:shd w:val="clear" w:color="auto" w:fill="auto"/>
-            <w:noWrap/>
-            <w:vAlign w:val="bottom"/>
-            <w:hideMark/>
-          </w:tcPr>
-          <w:p>
-            <w:pPr>
-              <w:spacing w:after="0" w:line="240" w:lineRule="auto"/>
-              <w:jc w:val="right"/>
-              <w:rPr>
-                <w:rFonts w:ascii="Calibri" w:eastAsia="Times New Roman" w:hAnsi="Calibri" w:cs="Calibri"/>
-                <w:color w:val="000000"/>
-              </w:rPr>
-            </w:pPr>
-            <w:r>
-              <w:rPr>
-                <w:rFonts w:ascii="Calibri" w:eastAsia="Times New Roman" w:hAnsi="Calibri" w:cs="Calibri"/>
-                <w:color w:val="000000"/>
-              </w:rPr>
-              <w:t>46.82%</w:t>
-            </w:r>
-          </w:p>
-        </w:tc>
-        <w:tc>
-          <w:tcPr>
-            <w:tcW w:w="875" w:type="dxa"/>
-            <w:tcBorders>
-              <w:top w:val="nil"/>
-              <w:left w:val="nil"/>
-              <w:bottom w:val="nil"/>
-              <w:right w:val="nil"/>
-            </w:tcBorders>
-            <w:shd w:val="clear" w:color="auto" w:fill="auto"/>
-            <w:noWrap/>
-            <w:vAlign w:val="bottom"/>
-            <w:hideMark/>
-          </w:tcPr>
-          <w:p>
-            <w:pPr>
-              <w:spacing w:after="0" w:line="240" w:lineRule="auto"/>
-              <w:jc w:val="right"/>
-              <w:rPr>
-                <w:rFonts w:ascii="Calibri" w:eastAsia="Times New Roman" w:hAnsi="Calibri" w:cs="Calibri"/>
-                <w:color w:val="000000"/>
-              </w:rPr>
-            </w:pPr>
-            <w:r>
-              <w:rPr>
-                <w:rFonts w:ascii="Calibri" w:eastAsia="Times New Roman" w:hAnsi="Calibri" w:cs="Calibri"/>
-                <w:color w:val="000000"/>
-              </w:rPr>
-              <w:t>53.18%</w:t>
-            </w:r>
-          </w:p>
-        </w:tc>
-        <w:tc>
-          <w:tcPr>
-            <w:tcW w:w="1021" w:type="dxa"/>
-            <w:tcBorders>
-              <w:top w:val="nil"/>
-              <w:left w:val="nil"/>
-              <w:bottom w:val="nil"/>
-              <w:right w:val="nil"/>
-            </w:tcBorders>
-            <w:shd w:val="clear" w:color="auto" w:fill="auto"/>
-            <w:noWrap/>
-            <w:vAlign w:val="bottom"/>
-            <w:hideMark/>
-          </w:tcPr>
-          <w:p>
-            <w:pPr>
-              <w:spacing w:after="0" w:line="240" w:lineRule="auto"/>
-              <w:jc w:val="right"/>
-              <w:rPr>
-                <w:rFonts w:ascii="Calibri" w:eastAsia="Times New Roman" w:hAnsi="Calibri" w:cs="Calibri"/>
-                <w:color w:val="000000"/>
-              </w:rPr>
-            </w:pPr>
-            <w:r>
-              <w:rPr>
-                <w:rFonts w:ascii="Calibri" w:eastAsia="Times New Roman" w:hAnsi="Calibri" w:cs="Calibri"/>
-                <w:color w:val="000000"/>
-              </w:rPr>
-              <w:t>0.00%</w:t>
-            </w:r>
-          </w:p>
-        </w:tc>
-        <w:tc>
-          <w:tcPr>
-            <w:tcW w:w="764" w:type="dxa"/>
-            <w:tcBorders>
-              <w:top w:val="nil"/>
-              <w:left w:val="nil"/>
-              <w:bottom w:val="nil"/>
-              <w:right w:val="nil"/>
-            </w:tcBorders>
-            <w:shd w:val="clear" w:color="auto" w:fill="auto"/>
-            <w:noWrap/>
-            <w:vAlign w:val="bottom"/>
-            <w:hideMark/>
-          </w:tcPr>
-          <w:p>
-            <w:pPr>
-              <w:spacing w:after="0" w:line="240" w:lineRule="auto"/>
-              <w:jc w:val="right"/>
-              <w:rPr>
-                <w:rFonts w:ascii="Calibri" w:eastAsia="Times New Roman" w:hAnsi="Calibri" w:cs="Calibri"/>
-                <w:color w:val="000000"/>
-              </w:rPr>
-            </w:pPr>
-            <w:r>
-              <w:rPr>
-                <w:rFonts w:ascii="Calibri" w:eastAsia="Times New Roman" w:hAnsi="Calibri" w:cs="Calibri"/>
-                <w:color w:val="000000"/>
-              </w:rPr>
-              <w:t>0.00%</w:t>
-            </w:r>
-          </w:p>
-        </w:tc>
-      </w:tr>
-      <w:tr>
-        <w:trPr>
-          <w:trHeight w:val="290"/>
-        </w:trPr>
-        <w:tc>
-          <w:tcPr>
-            <w:tcW w:w="1816" w:type="dxa"/>
-            <w:tcBorders>
-              <w:top w:val="nil"/>
-              <w:left w:val="nil"/>
-              <w:bottom w:val="nil"/>
-              <w:right w:val="nil"/>
-            </w:tcBorders>
-            <w:shd w:val="clear" w:color="auto" w:fill="auto"/>
-            <w:noWrap/>
-            <w:vAlign w:val="bottom"/>
-            <w:hideMark/>
-          </w:tcPr>
-          <w:p>
-            <w:pPr>
-              <w:spacing w:after="0" w:line="240" w:lineRule="auto"/>
-              <w:rPr>
-                <w:rFonts w:ascii="Calibri" w:eastAsia="Times New Roman" w:hAnsi="Calibri" w:cs="Calibri"/>
-                <w:color w:val="000000"/>
-              </w:rPr>
-            </w:pPr>
-            <w:r>
-              <w:rPr>
-                <w:rFonts w:ascii="Calibri" w:eastAsia="Times New Roman" w:hAnsi="Calibri" w:cs="Calibri"/>
-                <w:color w:val="000000"/>
-              </w:rPr>
-              <w:t>publishing</w:t>
-            </w:r>
-          </w:p>
-        </w:tc>
-        <w:tc>
-          <w:tcPr>
-            <w:tcW w:w="1736" w:type="dxa"/>
-            <w:tcBorders>
-              <w:top w:val="nil"/>
-              <w:left w:val="nil"/>
-              <w:bottom w:val="nil"/>
-              <w:right w:val="nil"/>
-            </w:tcBorders>
-            <w:shd w:val="clear" w:color="auto" w:fill="auto"/>
-            <w:noWrap/>
-            <w:vAlign w:val="bottom"/>
-            <w:hideMark/>
-          </w:tcPr>
-          <w:p>
-            <w:pPr>
-              <w:spacing w:after="0" w:line="240" w:lineRule="auto"/>
-              <w:jc w:val="right"/>
-              <w:rPr>
-                <w:rFonts w:ascii="Calibri" w:eastAsia="Times New Roman" w:hAnsi="Calibri" w:cs="Calibri"/>
-                <w:color w:val="000000"/>
-              </w:rPr>
-            </w:pPr>
-            <w:r>
-              <w:rPr>
-                <w:rFonts w:ascii="Calibri" w:eastAsia="Times New Roman" w:hAnsi="Calibri" w:cs="Calibri"/>
-                <w:color w:val="000000"/>
-              </w:rPr>
-              <w:t>33.76%</w:t>
-            </w:r>
-          </w:p>
-        </w:tc>
-        <w:tc>
-          <w:tcPr>
-            <w:tcW w:w="875" w:type="dxa"/>
-            <w:tcBorders>
-              <w:top w:val="nil"/>
-              <w:left w:val="nil"/>
-              <w:bottom w:val="nil"/>
-              <w:right w:val="nil"/>
-            </w:tcBorders>
-            <w:shd w:val="clear" w:color="auto" w:fill="auto"/>
-            <w:noWrap/>
-            <w:vAlign w:val="bottom"/>
-            <w:hideMark/>
-          </w:tcPr>
-          <w:p>
-            <w:pPr>
-              <w:spacing w:after="0" w:line="240" w:lineRule="auto"/>
-              <w:jc w:val="right"/>
-              <w:rPr>
-                <w:rFonts w:ascii="Calibri" w:eastAsia="Times New Roman" w:hAnsi="Calibri" w:cs="Calibri"/>
-                <w:color w:val="000000"/>
-              </w:rPr>
-            </w:pPr>
-            <w:r>
-              <w:rPr>
-                <w:rFonts w:ascii="Calibri" w:eastAsia="Times New Roman" w:hAnsi="Calibri" w:cs="Calibri"/>
-                <w:color w:val="000000"/>
-              </w:rPr>
-              <w:t>53.59%</w:t>
-            </w:r>
-          </w:p>
-        </w:tc>
-        <w:tc>
-          <w:tcPr>
-            <w:tcW w:w="1021" w:type="dxa"/>
-            <w:tcBorders>
-              <w:top w:val="nil"/>
-              <w:left w:val="nil"/>
-              <w:bottom w:val="nil"/>
-              <w:right w:val="nil"/>
-            </w:tcBorders>
-            <w:shd w:val="clear" w:color="auto" w:fill="auto"/>
-            <w:noWrap/>
-            <w:vAlign w:val="bottom"/>
-            <w:hideMark/>
-          </w:tcPr>
-          <w:p>
-            <w:pPr>
-              <w:spacing w:after="0" w:line="240" w:lineRule="auto"/>
-              <w:jc w:val="right"/>
-              <w:rPr>
-                <w:rFonts w:ascii="Calibri" w:eastAsia="Times New Roman" w:hAnsi="Calibri" w:cs="Calibri"/>
-                <w:color w:val="000000"/>
-              </w:rPr>
-            </w:pPr>
-            <w:r>
-              <w:rPr>
-                <w:rFonts w:ascii="Calibri" w:eastAsia="Times New Roman" w:hAnsi="Calibri" w:cs="Calibri"/>
-                <w:color w:val="000000"/>
-              </w:rPr>
-              <w:t>12.66%</w:t>
-            </w:r>
-          </w:p>
-        </w:tc>
-        <w:tc>
-          <w:tcPr>
-            <w:tcW w:w="764" w:type="dxa"/>
-            <w:tcBorders>
-              <w:top w:val="nil"/>
-              <w:left w:val="nil"/>
-              <w:bottom w:val="nil"/>
-              <w:right w:val="nil"/>
-            </w:tcBorders>
-            <w:shd w:val="clear" w:color="auto" w:fill="auto"/>
-            <w:noWrap/>
-            <w:vAlign w:val="bottom"/>
-            <w:hideMark/>
-          </w:tcPr>
-          <w:p>
-            <w:pPr>
-              <w:spacing w:after="0" w:line="240" w:lineRule="auto"/>
-              <w:jc w:val="right"/>
-              <w:rPr>
-                <w:rFonts w:ascii="Calibri" w:eastAsia="Times New Roman" w:hAnsi="Calibri" w:cs="Calibri"/>
-                <w:color w:val="000000"/>
-              </w:rPr>
-            </w:pPr>
-            <w:r>
-              <w:rPr>
-                <w:rFonts w:ascii="Calibri" w:eastAsia="Times New Roman" w:hAnsi="Calibri" w:cs="Calibri"/>
-                <w:color w:val="000000"/>
-              </w:rPr>
-              <w:t>0.00%</w:t>
-            </w:r>
-          </w:p>
-        </w:tc>
-      </w:tr>
-      <w:tr>
-        <w:trPr>
-          <w:trHeight w:val="290"/>
-        </w:trPr>
-        <w:tc>
-          <w:tcPr>
-            <w:tcW w:w="1816" w:type="dxa"/>
-            <w:tcBorders>
-              <w:top w:val="nil"/>
-              <w:left w:val="nil"/>
-              <w:bottom w:val="nil"/>
-              <w:right w:val="nil"/>
-            </w:tcBorders>
-            <w:shd w:val="clear" w:color="auto" w:fill="auto"/>
-            <w:noWrap/>
-            <w:vAlign w:val="bottom"/>
-            <w:hideMark/>
-          </w:tcPr>
-          <w:p>
-            <w:pPr>
-              <w:spacing w:after="0" w:line="240" w:lineRule="auto"/>
-              <w:rPr>
-                <w:rFonts w:ascii="Calibri" w:eastAsia="Times New Roman" w:hAnsi="Calibri" w:cs="Calibri"/>
-                <w:color w:val="000000"/>
-              </w:rPr>
-            </w:pPr>
-            <w:r>
-              <w:rPr>
-                <w:rFonts w:ascii="Calibri" w:eastAsia="Times New Roman" w:hAnsi="Calibri" w:cs="Calibri"/>
-                <w:color w:val="000000"/>
-              </w:rPr>
-              <w:t>technology</w:t>
-            </w:r>
-          </w:p>
-        </w:tc>
-        <w:tc>
-          <w:tcPr>
-            <w:tcW w:w="1736" w:type="dxa"/>
-            <w:tcBorders>
-              <w:top w:val="nil"/>
-              <w:left w:val="nil"/>
-              <w:bottom w:val="nil"/>
-              <w:right w:val="nil"/>
-            </w:tcBorders>
-            <w:shd w:val="clear" w:color="auto" w:fill="auto"/>
-            <w:noWrap/>
-            <w:vAlign w:val="bottom"/>
-            <w:hideMark/>
-          </w:tcPr>
-          <w:p>
-            <w:pPr>
-              <w:spacing w:after="0" w:line="240" w:lineRule="auto"/>
-              <w:jc w:val="right"/>
-              <w:rPr>
-                <w:rFonts w:ascii="Calibri" w:eastAsia="Times New Roman" w:hAnsi="Calibri" w:cs="Calibri"/>
-                <w:color w:val="000000"/>
-              </w:rPr>
-            </w:pPr>
-            <w:r>
-              <w:rPr>
-                <w:rFonts w:ascii="Calibri" w:eastAsia="Times New Roman" w:hAnsi="Calibri" w:cs="Calibri"/>
-                <w:color w:val="000000"/>
-              </w:rPr>
-              <w:t>34.83%</w:t>
-            </w:r>
-          </w:p>
-        </w:tc>
-        <w:tc>
-          <w:tcPr>
-            <w:tcW w:w="875" w:type="dxa"/>
-            <w:tcBorders>
-              <w:top w:val="nil"/>
-              <w:left w:val="nil"/>
-              <w:bottom w:val="nil"/>
-              <w:right w:val="nil"/>
-            </w:tcBorders>
-            <w:shd w:val="clear" w:color="auto" w:fill="auto"/>
-            <w:noWrap/>
-            <w:vAlign w:val="bottom"/>
-            <w:hideMark/>
-          </w:tcPr>
-          <w:p>
-            <w:pPr>
-              <w:spacing w:after="0" w:line="240" w:lineRule="auto"/>
-              <w:jc w:val="right"/>
-              <w:rPr>
-                <w:rFonts w:ascii="Calibri" w:eastAsia="Times New Roman" w:hAnsi="Calibri" w:cs="Calibri"/>
-                <w:color w:val="000000"/>
-              </w:rPr>
-            </w:pPr>
-            <w:r>
-              <w:rPr>
-                <w:rFonts w:ascii="Calibri" w:eastAsia="Times New Roman" w:hAnsi="Calibri" w:cs="Calibri"/>
-                <w:color w:val="000000"/>
-              </w:rPr>
-              <w:t>35.50%</w:t>
-            </w:r>
-          </w:p>
-        </w:tc>
-        <w:tc>
-          <w:tcPr>
-            <w:tcW w:w="1021" w:type="dxa"/>
-            <w:tcBorders>
-              <w:top w:val="nil"/>
-              <w:left w:val="nil"/>
-              <w:bottom w:val="nil"/>
-              <w:right w:val="nil"/>
-            </w:tcBorders>
-            <w:shd w:val="clear" w:color="auto" w:fill="auto"/>
-            <w:noWrap/>
-            <w:vAlign w:val="bottom"/>
-            <w:hideMark/>
-          </w:tcPr>
-          <w:p>
-            <w:pPr>
-              <w:spacing w:after="0" w:line="240" w:lineRule="auto"/>
-              <w:jc w:val="right"/>
-              <w:rPr>
-                <w:rFonts w:ascii="Calibri" w:eastAsia="Times New Roman" w:hAnsi="Calibri" w:cs="Calibri"/>
-                <w:color w:val="000000"/>
-              </w:rPr>
-            </w:pPr>
-            <w:r>
-              <w:rPr>
-                <w:rFonts w:ascii="Calibri" w:eastAsia="Times New Roman" w:hAnsi="Calibri" w:cs="Calibri"/>
-                <w:color w:val="000000"/>
-              </w:rPr>
-              <w:t>29.67%</w:t>
-            </w:r>
-          </w:p>
-        </w:tc>
-        <w:tc>
-          <w:tcPr>
-            <w:tcW w:w="764" w:type="dxa"/>
-            <w:tcBorders>
-              <w:top w:val="nil"/>
-              <w:left w:val="nil"/>
-              <w:bottom w:val="nil"/>
-              <w:right w:val="nil"/>
-            </w:tcBorders>
-            <w:shd w:val="clear" w:color="auto" w:fill="auto"/>
-            <w:noWrap/>
-            <w:vAlign w:val="bottom"/>
-            <w:hideMark/>
-          </w:tcPr>
-          <w:p>
-            <w:pPr>
-              <w:spacing w:after="0" w:line="240" w:lineRule="auto"/>
-              <w:jc w:val="right"/>
-              <w:rPr>
-                <w:rFonts w:ascii="Calibri" w:eastAsia="Times New Roman" w:hAnsi="Calibri" w:cs="Calibri"/>
-                <w:color w:val="000000"/>
-              </w:rPr>
-            </w:pPr>
-            <w:r>
-              <w:rPr>
-                <w:rFonts w:ascii="Calibri" w:eastAsia="Times New Roman" w:hAnsi="Calibri" w:cs="Calibri"/>
-                <w:color w:val="000000"/>
-              </w:rPr>
-              <w:t>0.00%</w:t>
-            </w:r>
-          </w:p>
-        </w:tc>
-      </w:tr>
-      <w:tr>
-        <w:trPr>
-          <w:trHeight w:val="290"/>
-        </w:trPr>
-        <w:tc>
-          <w:tcPr>
-            <w:tcW w:w="1816" w:type="dxa"/>
-            <w:tcBorders>
-              <w:top w:val="nil"/>
-              <w:left w:val="nil"/>
-              <w:bottom w:val="nil"/>
-              <w:right w:val="nil"/>
-            </w:tcBorders>
-            <w:shd w:val="clear" w:color="auto" w:fill="C5E0B3" w:themeFill="accent6" w:themeFillTint="66"/>
-            <w:noWrap/>
-            <w:vAlign w:val="bottom"/>
-            <w:hideMark/>
-          </w:tcPr>
-          <w:p>
-            <w:pPr>
-              <w:spacing w:after="0" w:line="240" w:lineRule="auto"/>
-              <w:rPr>
-                <w:rFonts w:ascii="Calibri" w:eastAsia="Times New Roman" w:hAnsi="Calibri" w:cs="Calibri"/>
-                <w:color w:val="000000"/>
-              </w:rPr>
-            </w:pPr>
-            <w:r>
-              <w:rPr>
-                <w:rFonts w:ascii="Calibri" w:eastAsia="Times New Roman" w:hAnsi="Calibri" w:cs="Calibri"/>
-                <w:color w:val="000000"/>
-              </w:rPr>
-              <w:t>theater</w:t>
-            </w:r>
-          </w:p>
-        </w:tc>
-        <w:tc>
-          <w:tcPr>
-            <w:tcW w:w="1736" w:type="dxa"/>
-            <w:tcBorders>
-              <w:top w:val="nil"/>
-              <w:left w:val="nil"/>
-              <w:bottom w:val="nil"/>
-              <w:right w:val="nil"/>
-            </w:tcBorders>
-            <w:shd w:val="clear" w:color="auto" w:fill="C5E0B3" w:themeFill="accent6" w:themeFillTint="66"/>
-            <w:noWrap/>
-            <w:vAlign w:val="bottom"/>
-            <w:hideMark/>
-          </w:tcPr>
-          <w:p>
-            <w:pPr>
-              <w:spacing w:after="0" w:line="240" w:lineRule="auto"/>
-              <w:jc w:val="right"/>
-              <w:rPr>
-                <w:rFonts w:ascii="Calibri" w:eastAsia="Times New Roman" w:hAnsi="Calibri" w:cs="Calibri"/>
-                <w:color w:val="000000"/>
-              </w:rPr>
-            </w:pPr>
-            <w:r>
-              <w:rPr>
-                <w:rFonts w:ascii="Calibri" w:eastAsia="Times New Roman" w:hAnsi="Calibri" w:cs="Calibri"/>
-                <w:color w:val="000000"/>
-              </w:rPr>
-              <w:t>60.23%</w:t>
-            </w:r>
-          </w:p>
-        </w:tc>
-        <w:tc>
-          <w:tcPr>
-            <w:tcW w:w="875" w:type="dxa"/>
-            <w:tcBorders>
-              <w:top w:val="nil"/>
-              <w:left w:val="nil"/>
-              <w:bottom w:val="nil"/>
-              <w:right w:val="nil"/>
-            </w:tcBorders>
-            <w:shd w:val="clear" w:color="auto" w:fill="C5E0B3" w:themeFill="accent6" w:themeFillTint="66"/>
-            <w:noWrap/>
-            <w:vAlign w:val="bottom"/>
-            <w:hideMark/>
-          </w:tcPr>
-          <w:p>
-            <w:pPr>
-              <w:spacing w:after="0" w:line="240" w:lineRule="auto"/>
-              <w:jc w:val="right"/>
-              <w:rPr>
-                <w:rFonts w:ascii="Calibri" w:eastAsia="Times New Roman" w:hAnsi="Calibri" w:cs="Calibri"/>
-                <w:color w:val="000000"/>
-              </w:rPr>
-            </w:pPr>
-            <w:r>
-              <w:rPr>
-                <w:rFonts w:ascii="Calibri" w:eastAsia="Times New Roman" w:hAnsi="Calibri" w:cs="Calibri"/>
-                <w:color w:val="000000"/>
-              </w:rPr>
-              <w:t>35.39%</w:t>
-            </w:r>
-          </w:p>
-        </w:tc>
-        <w:tc>
-          <w:tcPr>
-            <w:tcW w:w="1021" w:type="dxa"/>
-            <w:tcBorders>
-              <w:top w:val="nil"/>
-              <w:left w:val="nil"/>
-              <w:bottom w:val="nil"/>
-              <w:right w:val="nil"/>
-            </w:tcBorders>
-            <w:shd w:val="clear" w:color="auto" w:fill="C5E0B3" w:themeFill="accent6" w:themeFillTint="66"/>
-            <w:noWrap/>
-            <w:vAlign w:val="bottom"/>
-            <w:hideMark/>
-          </w:tcPr>
-          <w:p>
-            <w:pPr>
-              <w:spacing w:after="0" w:line="240" w:lineRule="auto"/>
-              <w:jc w:val="right"/>
-              <w:rPr>
-                <w:rFonts w:ascii="Calibri" w:eastAsia="Times New Roman" w:hAnsi="Calibri" w:cs="Calibri"/>
-                <w:color w:val="000000"/>
-              </w:rPr>
-            </w:pPr>
-            <w:r>
-              <w:rPr>
-                <w:rFonts w:ascii="Calibri" w:eastAsia="Times New Roman" w:hAnsi="Calibri" w:cs="Calibri"/>
-                <w:color w:val="000000"/>
-              </w:rPr>
-              <w:t>2.66%</w:t>
-            </w:r>
-          </w:p>
-        </w:tc>
-        <w:tc>
-          <w:tcPr>
-            <w:tcW w:w="764" w:type="dxa"/>
-            <w:tcBorders>
-              <w:top w:val="nil"/>
-              <w:left w:val="nil"/>
-              <w:bottom w:val="nil"/>
-              <w:right w:val="nil"/>
-            </w:tcBorders>
-            <w:shd w:val="clear" w:color="auto" w:fill="C5E0B3" w:themeFill="accent6" w:themeFillTint="66"/>
-            <w:noWrap/>
-            <w:vAlign w:val="bottom"/>
-            <w:hideMark/>
-          </w:tcPr>
-          <w:p>
-            <w:pPr>
-              <w:spacing w:after="0" w:line="240" w:lineRule="auto"/>
-              <w:jc w:val="right"/>
-              <w:rPr>
-                <w:rFonts w:ascii="Calibri" w:eastAsia="Times New Roman" w:hAnsi="Calibri" w:cs="Calibri"/>
-                <w:color w:val="000000"/>
-              </w:rPr>
-            </w:pPr>
-            <w:r>
-              <w:rPr>
-                <w:rFonts w:ascii="Calibri" w:eastAsia="Times New Roman" w:hAnsi="Calibri" w:cs="Calibri"/>
-                <w:color w:val="000000"/>
-              </w:rPr>
-              <w:t>1.72%</w:t>
             </w:r>
           </w:p>
         </w:tc>
@@ -1750,13 +1802,16 @@
         <w:ind w:left="1080"/>
       </w:pPr>
       <w:r>
-        <w:t>In general, success rate</w:t>
+        <w:t xml:space="preserve">In general, </w:t>
       </w:r>
       <w:r>
-        <w:t>s</w:t>
+        <w:t xml:space="preserve">project fundraising </w:t>
       </w:r>
       <w:r>
-        <w:t xml:space="preserve"> are slightly higher in project that have fundraising in US compared to the world</w:t>
+        <w:t>is</w:t>
+      </w:r>
+      <w:r>
+        <w:t xml:space="preserve"> successful in USA compared to the entire World</w:t>
       </w:r>
       <w:r>
         <w:t>,</w:t>
@@ -1774,17 +1829,26 @@
         <w:t>Film</w:t>
       </w:r>
       <w:r>
-        <w:t xml:space="preserve"> &amp; Video, Food and technology. </w:t>
+        <w:t xml:space="preserve"> &amp; Video, Food</w:t>
+      </w:r>
+      <w:r>
+        <w:t xml:space="preserve">, Publishing </w:t>
+      </w:r>
+      <w:r>
+        <w:t>and technology</w:t>
+      </w:r>
+      <w:r>
+        <w:t>. Exception: games and theater perform well throughout the world compare to USA.</w:t>
       </w:r>
     </w:p>
     <w:tbl>
       <w:tblPr>
-        <w:tblW w:w="4663" w:type="dxa"/>
+        <w:tblW w:w="4573" w:type="dxa"/>
         <w:tblInd w:w="1080" w:type="dxa"/>
         <w:tblLook w:val="04A0" w:firstRow="1" w:lastRow="0" w:firstColumn="1" w:lastColumn="0" w:noHBand="0" w:noVBand="1"/>
       </w:tblPr>
       <w:tblGrid>
-        <w:gridCol w:w="1800"/>
+        <w:gridCol w:w="1710"/>
         <w:gridCol w:w="882"/>
         <w:gridCol w:w="882"/>
         <w:gridCol w:w="1099"/>
@@ -1795,12 +1859,53 @@
         </w:trPr>
         <w:tc>
           <w:tcPr>
-            <w:tcW w:w="1800" w:type="dxa"/>
+            <w:tcW w:w="4573" w:type="dxa"/>
+            <w:gridSpan w:val="4"/>
             <w:tcBorders>
               <w:top w:val="nil"/>
               <w:left w:val="nil"/>
-              <w:bottom w:val="single" w:sz="4" w:space="0" w:color="8EA9DB"/>
+              <w:bottom w:val="single" w:sz="4" w:space="0" w:color="auto"/>
               <w:right w:val="nil"/>
+            </w:tcBorders>
+            <w:shd w:val="clear" w:color="000000" w:fill="8EA9DB"/>
+            <w:noWrap/>
+            <w:vAlign w:val="bottom"/>
+            <w:hideMark/>
+          </w:tcPr>
+          <w:p>
+            <w:pPr>
+              <w:spacing w:after="0" w:line="240" w:lineRule="auto"/>
+              <w:rPr>
+                <w:rFonts w:ascii="Calibri" w:eastAsia="Times New Roman" w:hAnsi="Calibri" w:cs="Calibri"/>
+                <w:b/>
+                <w:bCs/>
+                <w:color w:val="000000"/>
+              </w:rPr>
+            </w:pPr>
+            <w:r>
+              <w:rPr>
+                <w:rFonts w:ascii="Calibri" w:eastAsia="Times New Roman" w:hAnsi="Calibri" w:cs="Calibri"/>
+                <w:b/>
+                <w:bCs/>
+                <w:color w:val="000000"/>
+              </w:rPr>
+              <w:t>Success Rate: USA vs World</w:t>
+            </w:r>
+          </w:p>
+        </w:tc>
+      </w:tr>
+      <w:tr>
+        <w:trPr>
+          <w:trHeight w:val="290"/>
+        </w:trPr>
+        <w:tc>
+          <w:tcPr>
+            <w:tcW w:w="1710" w:type="dxa"/>
+            <w:tcBorders>
+              <w:top w:val="nil"/>
+              <w:left w:val="single" w:sz="4" w:space="0" w:color="auto"/>
+              <w:bottom w:val="single" w:sz="4" w:space="0" w:color="auto"/>
+              <w:right w:val="single" w:sz="4" w:space="0" w:color="auto"/>
             </w:tcBorders>
             <w:shd w:val="clear" w:color="D9E1F2" w:fill="D9E1F2"/>
             <w:noWrap/>
@@ -1834,8 +1939,8 @@
             <w:tcBorders>
               <w:top w:val="nil"/>
               <w:left w:val="nil"/>
-              <w:bottom w:val="single" w:sz="4" w:space="0" w:color="8EA9DB"/>
-              <w:right w:val="nil"/>
+              <w:bottom w:val="single" w:sz="4" w:space="0" w:color="auto"/>
+              <w:right w:val="single" w:sz="4" w:space="0" w:color="auto"/>
             </w:tcBorders>
             <w:shd w:val="clear" w:color="D9E1F2" w:fill="D9E1F2"/>
             <w:noWrap/>
@@ -1869,8 +1974,8 @@
             <w:tcBorders>
               <w:top w:val="nil"/>
               <w:left w:val="nil"/>
-              <w:bottom w:val="single" w:sz="4" w:space="0" w:color="8EA9DB"/>
-              <w:right w:val="nil"/>
+              <w:bottom w:val="single" w:sz="4" w:space="0" w:color="auto"/>
+              <w:right w:val="single" w:sz="4" w:space="0" w:color="auto"/>
             </w:tcBorders>
             <w:shd w:val="clear" w:color="D9E1F2" w:fill="D9E1F2"/>
             <w:noWrap/>
@@ -1904,8 +2009,8 @@
             <w:tcBorders>
               <w:top w:val="nil"/>
               <w:left w:val="nil"/>
-              <w:bottom w:val="nil"/>
-              <w:right w:val="nil"/>
+              <w:bottom w:val="single" w:sz="4" w:space="0" w:color="auto"/>
+              <w:right w:val="single" w:sz="4" w:space="0" w:color="auto"/>
             </w:tcBorders>
             <w:shd w:val="clear" w:color="D9E1F2" w:fill="D9E1F2"/>
             <w:noWrap/>
@@ -1940,14 +2045,14 @@
         </w:trPr>
         <w:tc>
           <w:tcPr>
-            <w:tcW w:w="1800" w:type="dxa"/>
+            <w:tcW w:w="1710" w:type="dxa"/>
             <w:tcBorders>
               <w:top w:val="nil"/>
-              <w:left w:val="nil"/>
-              <w:bottom w:val="nil"/>
-              <w:right w:val="nil"/>
+              <w:left w:val="single" w:sz="4" w:space="0" w:color="auto"/>
+              <w:bottom w:val="single" w:sz="4" w:space="0" w:color="auto"/>
+              <w:right w:val="single" w:sz="4" w:space="0" w:color="auto"/>
             </w:tcBorders>
-            <w:shd w:val="clear" w:color="auto" w:fill="C5E0B3" w:themeFill="accent6" w:themeFillTint="66"/>
+            <w:shd w:val="clear" w:color="000000" w:fill="C6E0B4"/>
             <w:noWrap/>
             <w:vAlign w:val="bottom"/>
             <w:hideMark/>
@@ -1975,10 +2080,10 @@
             <w:tcBorders>
               <w:top w:val="nil"/>
               <w:left w:val="nil"/>
-              <w:bottom w:val="nil"/>
-              <w:right w:val="nil"/>
+              <w:bottom w:val="single" w:sz="4" w:space="0" w:color="auto"/>
+              <w:right w:val="single" w:sz="4" w:space="0" w:color="auto"/>
             </w:tcBorders>
-            <w:shd w:val="clear" w:color="auto" w:fill="C5E0B3" w:themeFill="accent6" w:themeFillTint="66"/>
+            <w:shd w:val="clear" w:color="000000" w:fill="C6E0B4"/>
             <w:noWrap/>
             <w:vAlign w:val="bottom"/>
             <w:hideMark/>
@@ -2007,10 +2112,10 @@
             <w:tcBorders>
               <w:top w:val="nil"/>
               <w:left w:val="nil"/>
-              <w:bottom w:val="nil"/>
-              <w:right w:val="nil"/>
+              <w:bottom w:val="single" w:sz="4" w:space="0" w:color="auto"/>
+              <w:right w:val="single" w:sz="4" w:space="0" w:color="auto"/>
             </w:tcBorders>
-            <w:shd w:val="clear" w:color="auto" w:fill="C5E0B3" w:themeFill="accent6" w:themeFillTint="66"/>
+            <w:shd w:val="clear" w:color="000000" w:fill="C6E0B4"/>
             <w:noWrap/>
             <w:vAlign w:val="bottom"/>
             <w:hideMark/>
@@ -2039,10 +2144,10 @@
             <w:tcBorders>
               <w:top w:val="nil"/>
               <w:left w:val="nil"/>
-              <w:bottom w:val="nil"/>
-              <w:right w:val="nil"/>
+              <w:bottom w:val="single" w:sz="4" w:space="0" w:color="auto"/>
+              <w:right w:val="single" w:sz="4" w:space="0" w:color="auto"/>
             </w:tcBorders>
-            <w:shd w:val="clear" w:color="auto" w:fill="C5E0B3" w:themeFill="accent6" w:themeFillTint="66"/>
+            <w:shd w:val="clear" w:color="000000" w:fill="C6E0B4"/>
             <w:noWrap/>
             <w:vAlign w:val="bottom"/>
             <w:hideMark/>
@@ -2072,14 +2177,14 @@
         </w:trPr>
         <w:tc>
           <w:tcPr>
-            <w:tcW w:w="1800" w:type="dxa"/>
+            <w:tcW w:w="1710" w:type="dxa"/>
             <w:tcBorders>
               <w:top w:val="nil"/>
-              <w:left w:val="nil"/>
-              <w:bottom w:val="nil"/>
-              <w:right w:val="nil"/>
+              <w:left w:val="single" w:sz="4" w:space="0" w:color="auto"/>
+              <w:bottom w:val="single" w:sz="4" w:space="0" w:color="auto"/>
+              <w:right w:val="single" w:sz="4" w:space="0" w:color="auto"/>
             </w:tcBorders>
-            <w:shd w:val="clear" w:color="auto" w:fill="C5E0B3" w:themeFill="accent6" w:themeFillTint="66"/>
+            <w:shd w:val="clear" w:color="000000" w:fill="C6E0B4"/>
             <w:noWrap/>
             <w:vAlign w:val="bottom"/>
             <w:hideMark/>
@@ -2107,10 +2212,10 @@
             <w:tcBorders>
               <w:top w:val="nil"/>
               <w:left w:val="nil"/>
-              <w:bottom w:val="nil"/>
-              <w:right w:val="nil"/>
+              <w:bottom w:val="single" w:sz="4" w:space="0" w:color="auto"/>
+              <w:right w:val="single" w:sz="4" w:space="0" w:color="auto"/>
             </w:tcBorders>
-            <w:shd w:val="clear" w:color="auto" w:fill="C5E0B3" w:themeFill="accent6" w:themeFillTint="66"/>
+            <w:shd w:val="clear" w:color="000000" w:fill="C6E0B4"/>
             <w:noWrap/>
             <w:vAlign w:val="bottom"/>
             <w:hideMark/>
@@ -2139,10 +2244,10 @@
             <w:tcBorders>
               <w:top w:val="nil"/>
               <w:left w:val="nil"/>
-              <w:bottom w:val="nil"/>
-              <w:right w:val="nil"/>
+              <w:bottom w:val="single" w:sz="4" w:space="0" w:color="auto"/>
+              <w:right w:val="single" w:sz="4" w:space="0" w:color="auto"/>
             </w:tcBorders>
-            <w:shd w:val="clear" w:color="auto" w:fill="C5E0B3" w:themeFill="accent6" w:themeFillTint="66"/>
+            <w:shd w:val="clear" w:color="000000" w:fill="C6E0B4"/>
             <w:noWrap/>
             <w:vAlign w:val="bottom"/>
             <w:hideMark/>
@@ -2171,10 +2276,10 @@
             <w:tcBorders>
               <w:top w:val="nil"/>
               <w:left w:val="nil"/>
-              <w:bottom w:val="nil"/>
-              <w:right w:val="nil"/>
+              <w:bottom w:val="single" w:sz="4" w:space="0" w:color="auto"/>
+              <w:right w:val="single" w:sz="4" w:space="0" w:color="auto"/>
             </w:tcBorders>
-            <w:shd w:val="clear" w:color="auto" w:fill="C5E0B3" w:themeFill="accent6" w:themeFillTint="66"/>
+            <w:shd w:val="clear" w:color="000000" w:fill="C6E0B4"/>
             <w:noWrap/>
             <w:vAlign w:val="bottom"/>
             <w:hideMark/>
@@ -2204,14 +2309,14 @@
         </w:trPr>
         <w:tc>
           <w:tcPr>
-            <w:tcW w:w="1800" w:type="dxa"/>
+            <w:tcW w:w="1710" w:type="dxa"/>
             <w:tcBorders>
               <w:top w:val="nil"/>
-              <w:left w:val="nil"/>
-              <w:bottom w:val="nil"/>
-              <w:right w:val="nil"/>
+              <w:left w:val="single" w:sz="4" w:space="0" w:color="auto"/>
+              <w:bottom w:val="single" w:sz="4" w:space="0" w:color="auto"/>
+              <w:right w:val="single" w:sz="4" w:space="0" w:color="auto"/>
             </w:tcBorders>
-            <w:shd w:val="clear" w:color="auto" w:fill="F7CAAC" w:themeFill="accent2" w:themeFillTint="66"/>
+            <w:shd w:val="clear" w:color="000000" w:fill="F8CBAD"/>
             <w:noWrap/>
             <w:vAlign w:val="bottom"/>
             <w:hideMark/>
@@ -2239,10 +2344,10 @@
             <w:tcBorders>
               <w:top w:val="nil"/>
               <w:left w:val="nil"/>
-              <w:bottom w:val="nil"/>
-              <w:right w:val="nil"/>
+              <w:bottom w:val="single" w:sz="4" w:space="0" w:color="auto"/>
+              <w:right w:val="single" w:sz="4" w:space="0" w:color="auto"/>
             </w:tcBorders>
-            <w:shd w:val="clear" w:color="auto" w:fill="F7CAAC" w:themeFill="accent2" w:themeFillTint="66"/>
+            <w:shd w:val="clear" w:color="000000" w:fill="F8CBAD"/>
             <w:noWrap/>
             <w:vAlign w:val="bottom"/>
             <w:hideMark/>
@@ -2271,10 +2376,10 @@
             <w:tcBorders>
               <w:top w:val="nil"/>
               <w:left w:val="nil"/>
-              <w:bottom w:val="nil"/>
-              <w:right w:val="nil"/>
+              <w:bottom w:val="single" w:sz="4" w:space="0" w:color="auto"/>
+              <w:right w:val="single" w:sz="4" w:space="0" w:color="auto"/>
             </w:tcBorders>
-            <w:shd w:val="clear" w:color="auto" w:fill="F7CAAC" w:themeFill="accent2" w:themeFillTint="66"/>
+            <w:shd w:val="clear" w:color="000000" w:fill="F8CBAD"/>
             <w:noWrap/>
             <w:vAlign w:val="bottom"/>
             <w:hideMark/>
@@ -2303,10 +2408,10 @@
             <w:tcBorders>
               <w:top w:val="nil"/>
               <w:left w:val="nil"/>
-              <w:bottom w:val="nil"/>
-              <w:right w:val="nil"/>
+              <w:bottom w:val="single" w:sz="4" w:space="0" w:color="auto"/>
+              <w:right w:val="single" w:sz="4" w:space="0" w:color="auto"/>
             </w:tcBorders>
-            <w:shd w:val="clear" w:color="auto" w:fill="F7CAAC" w:themeFill="accent2" w:themeFillTint="66"/>
+            <w:shd w:val="clear" w:color="000000" w:fill="F8CBAD"/>
             <w:noWrap/>
             <w:vAlign w:val="bottom"/>
             <w:hideMark/>
@@ -2336,12 +2441,12 @@
         </w:trPr>
         <w:tc>
           <w:tcPr>
-            <w:tcW w:w="1800" w:type="dxa"/>
+            <w:tcW w:w="1710" w:type="dxa"/>
             <w:tcBorders>
               <w:top w:val="nil"/>
-              <w:left w:val="nil"/>
-              <w:bottom w:val="nil"/>
-              <w:right w:val="nil"/>
+              <w:left w:val="single" w:sz="4" w:space="0" w:color="auto"/>
+              <w:bottom w:val="single" w:sz="4" w:space="0" w:color="auto"/>
+              <w:right w:val="single" w:sz="4" w:space="0" w:color="auto"/>
             </w:tcBorders>
             <w:shd w:val="clear" w:color="auto" w:fill="auto"/>
             <w:noWrap/>
@@ -2371,8 +2476,8 @@
             <w:tcBorders>
               <w:top w:val="nil"/>
               <w:left w:val="nil"/>
-              <w:bottom w:val="nil"/>
-              <w:right w:val="nil"/>
+              <w:bottom w:val="single" w:sz="4" w:space="0" w:color="auto"/>
+              <w:right w:val="single" w:sz="4" w:space="0" w:color="auto"/>
             </w:tcBorders>
             <w:shd w:val="clear" w:color="auto" w:fill="auto"/>
             <w:noWrap/>
@@ -2403,8 +2508,8 @@
             <w:tcBorders>
               <w:top w:val="nil"/>
               <w:left w:val="nil"/>
-              <w:bottom w:val="nil"/>
-              <w:right w:val="nil"/>
+              <w:bottom w:val="single" w:sz="4" w:space="0" w:color="auto"/>
+              <w:right w:val="single" w:sz="4" w:space="0" w:color="auto"/>
             </w:tcBorders>
             <w:shd w:val="clear" w:color="auto" w:fill="auto"/>
             <w:noWrap/>
@@ -2435,8 +2540,75 @@
             <w:tcBorders>
               <w:top w:val="nil"/>
               <w:left w:val="nil"/>
-              <w:bottom w:val="nil"/>
-              <w:right w:val="nil"/>
+              <w:bottom w:val="single" w:sz="4" w:space="0" w:color="auto"/>
+              <w:right w:val="single" w:sz="4" w:space="0" w:color="auto"/>
+            </w:tcBorders>
+            <w:shd w:val="clear" w:color="auto" w:fill="auto"/>
+            <w:noWrap/>
+            <w:vAlign w:val="bottom"/>
+            <w:hideMark/>
+          </w:tcPr>
+          <w:p>
+            <w:pPr>
+              <w:spacing w:after="0" w:line="240" w:lineRule="auto"/>
+              <w:rPr>
+                <w:rFonts w:ascii="Calibri" w:eastAsia="Times New Roman" w:hAnsi="Calibri" w:cs="Calibri"/>
+                <w:color w:val="000000"/>
+              </w:rPr>
+            </w:pPr>
+            <w:r>
+              <w:rPr>
+                <w:rFonts w:ascii="Calibri" w:eastAsia="Times New Roman" w:hAnsi="Calibri" w:cs="Calibri"/>
+                <w:color w:val="000000"/>
+              </w:rPr>
+              <w:t> </w:t>
+            </w:r>
+          </w:p>
+        </w:tc>
+      </w:tr>
+      <w:tr>
+        <w:trPr>
+          <w:trHeight w:val="290"/>
+        </w:trPr>
+        <w:tc>
+          <w:tcPr>
+            <w:tcW w:w="1710" w:type="dxa"/>
+            <w:tcBorders>
+              <w:top w:val="nil"/>
+              <w:left w:val="single" w:sz="4" w:space="0" w:color="auto"/>
+              <w:bottom w:val="single" w:sz="4" w:space="0" w:color="auto"/>
+              <w:right w:val="single" w:sz="4" w:space="0" w:color="auto"/>
+            </w:tcBorders>
+            <w:shd w:val="clear" w:color="auto" w:fill="auto"/>
+            <w:noWrap/>
+            <w:vAlign w:val="bottom"/>
+            <w:hideMark/>
+          </w:tcPr>
+          <w:p>
+            <w:pPr>
+              <w:spacing w:after="0" w:line="240" w:lineRule="auto"/>
+              <w:rPr>
+                <w:rFonts w:ascii="Calibri" w:eastAsia="Times New Roman" w:hAnsi="Calibri" w:cs="Calibri"/>
+                <w:color w:val="000000"/>
+              </w:rPr>
+            </w:pPr>
+            <w:r>
+              <w:rPr>
+                <w:rFonts w:ascii="Calibri" w:eastAsia="Times New Roman" w:hAnsi="Calibri" w:cs="Calibri"/>
+                <w:color w:val="000000"/>
+              </w:rPr>
+              <w:t>music</w:t>
+            </w:r>
+          </w:p>
+        </w:tc>
+        <w:tc>
+          <w:tcPr>
+            <w:tcW w:w="882" w:type="dxa"/>
+            <w:tcBorders>
+              <w:top w:val="nil"/>
+              <w:left w:val="nil"/>
+              <w:bottom w:val="single" w:sz="4" w:space="0" w:color="auto"/>
+              <w:right w:val="single" w:sz="4" w:space="0" w:color="auto"/>
             </w:tcBorders>
             <w:shd w:val="clear" w:color="auto" w:fill="auto"/>
             <w:noWrap/>
@@ -2452,41 +2624,12 @@
                 <w:color w:val="000000"/>
               </w:rPr>
             </w:pPr>
-          </w:p>
-        </w:tc>
-      </w:tr>
-      <w:tr>
-        <w:trPr>
-          <w:trHeight w:val="290"/>
-        </w:trPr>
-        <w:tc>
-          <w:tcPr>
-            <w:tcW w:w="1800" w:type="dxa"/>
-            <w:tcBorders>
-              <w:top w:val="nil"/>
-              <w:left w:val="nil"/>
-              <w:bottom w:val="nil"/>
-              <w:right w:val="nil"/>
-            </w:tcBorders>
-            <w:shd w:val="clear" w:color="auto" w:fill="auto"/>
-            <w:noWrap/>
-            <w:vAlign w:val="bottom"/>
-            <w:hideMark/>
-          </w:tcPr>
-          <w:p>
-            <w:pPr>
-              <w:spacing w:after="0" w:line="240" w:lineRule="auto"/>
-              <w:rPr>
-                <w:rFonts w:ascii="Calibri" w:eastAsia="Times New Roman" w:hAnsi="Calibri" w:cs="Calibri"/>
-                <w:color w:val="000000"/>
-              </w:rPr>
-            </w:pPr>
             <w:r>
               <w:rPr>
                 <w:rFonts w:ascii="Calibri" w:eastAsia="Times New Roman" w:hAnsi="Calibri" w:cs="Calibri"/>
                 <w:color w:val="000000"/>
               </w:rPr>
-              <w:t>music</w:t>
+              <w:t>77.04%</w:t>
             </w:r>
           </w:p>
         </w:tc>
@@ -2496,8 +2639,8 @@
             <w:tcBorders>
               <w:top w:val="nil"/>
               <w:left w:val="nil"/>
-              <w:bottom w:val="nil"/>
-              <w:right w:val="nil"/>
+              <w:bottom w:val="single" w:sz="4" w:space="0" w:color="auto"/>
+              <w:right w:val="single" w:sz="4" w:space="0" w:color="auto"/>
             </w:tcBorders>
             <w:shd w:val="clear" w:color="auto" w:fill="auto"/>
             <w:noWrap/>
@@ -2518,38 +2661,6 @@
                 <w:rFonts w:ascii="Calibri" w:eastAsia="Times New Roman" w:hAnsi="Calibri" w:cs="Calibri"/>
                 <w:color w:val="000000"/>
               </w:rPr>
-              <w:t>77.04%</w:t>
-            </w:r>
-          </w:p>
-        </w:tc>
-        <w:tc>
-          <w:tcPr>
-            <w:tcW w:w="882" w:type="dxa"/>
-            <w:tcBorders>
-              <w:top w:val="nil"/>
-              <w:left w:val="nil"/>
-              <w:bottom w:val="nil"/>
-              <w:right w:val="nil"/>
-            </w:tcBorders>
-            <w:shd w:val="clear" w:color="auto" w:fill="auto"/>
-            <w:noWrap/>
-            <w:vAlign w:val="bottom"/>
-            <w:hideMark/>
-          </w:tcPr>
-          <w:p>
-            <w:pPr>
-              <w:spacing w:after="0" w:line="240" w:lineRule="auto"/>
-              <w:jc w:val="right"/>
-              <w:rPr>
-                <w:rFonts w:ascii="Calibri" w:eastAsia="Times New Roman" w:hAnsi="Calibri" w:cs="Calibri"/>
-                <w:color w:val="000000"/>
-              </w:rPr>
-            </w:pPr>
-            <w:r>
-              <w:rPr>
-                <w:rFonts w:ascii="Calibri" w:eastAsia="Times New Roman" w:hAnsi="Calibri" w:cs="Calibri"/>
-                <w:color w:val="000000"/>
-              </w:rPr>
               <w:t>77.14%</w:t>
             </w:r>
           </w:p>
@@ -2560,8 +2671,8 @@
             <w:tcBorders>
               <w:top w:val="nil"/>
               <w:left w:val="nil"/>
-              <w:bottom w:val="nil"/>
-              <w:right w:val="nil"/>
+              <w:bottom w:val="single" w:sz="4" w:space="0" w:color="auto"/>
+              <w:right w:val="single" w:sz="4" w:space="0" w:color="auto"/>
             </w:tcBorders>
             <w:shd w:val="clear" w:color="auto" w:fill="auto"/>
             <w:noWrap/>
@@ -2593,12 +2704,12 @@
         </w:trPr>
         <w:tc>
           <w:tcPr>
-            <w:tcW w:w="1800" w:type="dxa"/>
+            <w:tcW w:w="1710" w:type="dxa"/>
             <w:tcBorders>
               <w:top w:val="nil"/>
-              <w:left w:val="nil"/>
-              <w:bottom w:val="nil"/>
-              <w:right w:val="nil"/>
+              <w:left w:val="single" w:sz="4" w:space="0" w:color="auto"/>
+              <w:bottom w:val="single" w:sz="4" w:space="0" w:color="auto"/>
+              <w:right w:val="single" w:sz="4" w:space="0" w:color="auto"/>
             </w:tcBorders>
             <w:shd w:val="clear" w:color="auto" w:fill="auto"/>
             <w:noWrap/>
@@ -2628,8 +2739,8 @@
             <w:tcBorders>
               <w:top w:val="nil"/>
               <w:left w:val="nil"/>
-              <w:bottom w:val="nil"/>
-              <w:right w:val="nil"/>
+              <w:bottom w:val="single" w:sz="4" w:space="0" w:color="auto"/>
+              <w:right w:val="single" w:sz="4" w:space="0" w:color="auto"/>
             </w:tcBorders>
             <w:shd w:val="clear" w:color="auto" w:fill="auto"/>
             <w:noWrap/>
@@ -2660,8 +2771,8 @@
             <w:tcBorders>
               <w:top w:val="nil"/>
               <w:left w:val="nil"/>
-              <w:bottom w:val="nil"/>
-              <w:right w:val="nil"/>
+              <w:bottom w:val="single" w:sz="4" w:space="0" w:color="auto"/>
+              <w:right w:val="single" w:sz="4" w:space="0" w:color="auto"/>
             </w:tcBorders>
             <w:shd w:val="clear" w:color="auto" w:fill="auto"/>
             <w:noWrap/>
@@ -2692,8 +2803,8 @@
             <w:tcBorders>
               <w:top w:val="nil"/>
               <w:left w:val="nil"/>
-              <w:bottom w:val="nil"/>
-              <w:right w:val="nil"/>
+              <w:bottom w:val="single" w:sz="4" w:space="0" w:color="auto"/>
+              <w:right w:val="single" w:sz="4" w:space="0" w:color="auto"/>
             </w:tcBorders>
             <w:shd w:val="clear" w:color="auto" w:fill="auto"/>
             <w:noWrap/>
@@ -2725,14 +2836,14 @@
         </w:trPr>
         <w:tc>
           <w:tcPr>
-            <w:tcW w:w="1800" w:type="dxa"/>
+            <w:tcW w:w="1710" w:type="dxa"/>
             <w:tcBorders>
               <w:top w:val="nil"/>
-              <w:left w:val="nil"/>
-              <w:bottom w:val="nil"/>
-              <w:right w:val="nil"/>
+              <w:left w:val="single" w:sz="4" w:space="0" w:color="auto"/>
+              <w:bottom w:val="single" w:sz="4" w:space="0" w:color="auto"/>
+              <w:right w:val="single" w:sz="4" w:space="0" w:color="auto"/>
             </w:tcBorders>
-            <w:shd w:val="clear" w:color="auto" w:fill="C5E0B3" w:themeFill="accent6" w:themeFillTint="66"/>
+            <w:shd w:val="clear" w:color="000000" w:fill="C6E0B4"/>
             <w:noWrap/>
             <w:vAlign w:val="bottom"/>
             <w:hideMark/>
@@ -2760,10 +2871,10 @@
             <w:tcBorders>
               <w:top w:val="nil"/>
               <w:left w:val="nil"/>
-              <w:bottom w:val="nil"/>
-              <w:right w:val="nil"/>
+              <w:bottom w:val="single" w:sz="4" w:space="0" w:color="auto"/>
+              <w:right w:val="single" w:sz="4" w:space="0" w:color="auto"/>
             </w:tcBorders>
-            <w:shd w:val="clear" w:color="auto" w:fill="C5E0B3" w:themeFill="accent6" w:themeFillTint="66"/>
+            <w:shd w:val="clear" w:color="000000" w:fill="C6E0B4"/>
             <w:noWrap/>
             <w:vAlign w:val="bottom"/>
             <w:hideMark/>
@@ -2792,10 +2903,10 @@
             <w:tcBorders>
               <w:top w:val="nil"/>
               <w:left w:val="nil"/>
-              <w:bottom w:val="nil"/>
-              <w:right w:val="nil"/>
+              <w:bottom w:val="single" w:sz="4" w:space="0" w:color="auto"/>
+              <w:right w:val="single" w:sz="4" w:space="0" w:color="auto"/>
             </w:tcBorders>
-            <w:shd w:val="clear" w:color="auto" w:fill="C5E0B3" w:themeFill="accent6" w:themeFillTint="66"/>
+            <w:shd w:val="clear" w:color="000000" w:fill="C6E0B4"/>
             <w:noWrap/>
             <w:vAlign w:val="bottom"/>
             <w:hideMark/>
@@ -2824,10 +2935,10 @@
             <w:tcBorders>
               <w:top w:val="nil"/>
               <w:left w:val="nil"/>
-              <w:bottom w:val="nil"/>
-              <w:right w:val="nil"/>
+              <w:bottom w:val="single" w:sz="4" w:space="0" w:color="auto"/>
+              <w:right w:val="single" w:sz="4" w:space="0" w:color="auto"/>
             </w:tcBorders>
-            <w:shd w:val="clear" w:color="auto" w:fill="C5E0B3" w:themeFill="accent6" w:themeFillTint="66"/>
+            <w:shd w:val="clear" w:color="000000" w:fill="C6E0B4"/>
             <w:noWrap/>
             <w:vAlign w:val="bottom"/>
             <w:hideMark/>
@@ -2857,14 +2968,14 @@
         </w:trPr>
         <w:tc>
           <w:tcPr>
-            <w:tcW w:w="1800" w:type="dxa"/>
+            <w:tcW w:w="1710" w:type="dxa"/>
             <w:tcBorders>
               <w:top w:val="nil"/>
-              <w:left w:val="nil"/>
-              <w:bottom w:val="nil"/>
-              <w:right w:val="nil"/>
+              <w:left w:val="single" w:sz="4" w:space="0" w:color="auto"/>
+              <w:bottom w:val="single" w:sz="4" w:space="0" w:color="auto"/>
+              <w:right w:val="single" w:sz="4" w:space="0" w:color="auto"/>
             </w:tcBorders>
-            <w:shd w:val="clear" w:color="auto" w:fill="C5E0B3" w:themeFill="accent6" w:themeFillTint="66"/>
+            <w:shd w:val="clear" w:color="000000" w:fill="C6E0B4"/>
             <w:noWrap/>
             <w:vAlign w:val="bottom"/>
             <w:hideMark/>
@@ -2892,10 +3003,10 @@
             <w:tcBorders>
               <w:top w:val="nil"/>
               <w:left w:val="nil"/>
-              <w:bottom w:val="nil"/>
-              <w:right w:val="nil"/>
+              <w:bottom w:val="single" w:sz="4" w:space="0" w:color="auto"/>
+              <w:right w:val="single" w:sz="4" w:space="0" w:color="auto"/>
             </w:tcBorders>
-            <w:shd w:val="clear" w:color="auto" w:fill="C5E0B3" w:themeFill="accent6" w:themeFillTint="66"/>
+            <w:shd w:val="clear" w:color="000000" w:fill="C6E0B4"/>
             <w:noWrap/>
             <w:vAlign w:val="bottom"/>
             <w:hideMark/>
@@ -2924,10 +3035,10 @@
             <w:tcBorders>
               <w:top w:val="nil"/>
               <w:left w:val="nil"/>
-              <w:bottom w:val="nil"/>
-              <w:right w:val="nil"/>
+              <w:bottom w:val="single" w:sz="4" w:space="0" w:color="auto"/>
+              <w:right w:val="single" w:sz="4" w:space="0" w:color="auto"/>
             </w:tcBorders>
-            <w:shd w:val="clear" w:color="auto" w:fill="C5E0B3" w:themeFill="accent6" w:themeFillTint="66"/>
+            <w:shd w:val="clear" w:color="000000" w:fill="C6E0B4"/>
             <w:noWrap/>
             <w:vAlign w:val="bottom"/>
             <w:hideMark/>
@@ -2956,10 +3067,10 @@
             <w:tcBorders>
               <w:top w:val="nil"/>
               <w:left w:val="nil"/>
-              <w:bottom w:val="nil"/>
-              <w:right w:val="nil"/>
+              <w:bottom w:val="single" w:sz="4" w:space="0" w:color="auto"/>
+              <w:right w:val="single" w:sz="4" w:space="0" w:color="auto"/>
             </w:tcBorders>
-            <w:shd w:val="clear" w:color="auto" w:fill="C5E0B3" w:themeFill="accent6" w:themeFillTint="66"/>
+            <w:shd w:val="clear" w:color="000000" w:fill="C6E0B4"/>
             <w:noWrap/>
             <w:vAlign w:val="bottom"/>
             <w:hideMark/>
@@ -2989,14 +3100,14 @@
         </w:trPr>
         <w:tc>
           <w:tcPr>
-            <w:tcW w:w="1800" w:type="dxa"/>
+            <w:tcW w:w="1710" w:type="dxa"/>
             <w:tcBorders>
               <w:top w:val="nil"/>
-              <w:left w:val="nil"/>
-              <w:bottom w:val="nil"/>
-              <w:right w:val="nil"/>
+              <w:left w:val="single" w:sz="4" w:space="0" w:color="auto"/>
+              <w:bottom w:val="single" w:sz="4" w:space="0" w:color="auto"/>
+              <w:right w:val="single" w:sz="4" w:space="0" w:color="auto"/>
             </w:tcBorders>
-            <w:shd w:val="clear" w:color="auto" w:fill="F7CAAC" w:themeFill="accent2" w:themeFillTint="66"/>
+            <w:shd w:val="clear" w:color="000000" w:fill="F8CBAD"/>
             <w:noWrap/>
             <w:vAlign w:val="bottom"/>
             <w:hideMark/>
@@ -3024,10 +3135,10 @@
             <w:tcBorders>
               <w:top w:val="nil"/>
               <w:left w:val="nil"/>
-              <w:bottom w:val="nil"/>
-              <w:right w:val="nil"/>
+              <w:bottom w:val="single" w:sz="4" w:space="0" w:color="auto"/>
+              <w:right w:val="single" w:sz="4" w:space="0" w:color="auto"/>
             </w:tcBorders>
-            <w:shd w:val="clear" w:color="auto" w:fill="F7CAAC" w:themeFill="accent2" w:themeFillTint="66"/>
+            <w:shd w:val="clear" w:color="000000" w:fill="F8CBAD"/>
             <w:noWrap/>
             <w:vAlign w:val="bottom"/>
             <w:hideMark/>
@@ -3056,10 +3167,10 @@
             <w:tcBorders>
               <w:top w:val="nil"/>
               <w:left w:val="nil"/>
-              <w:bottom w:val="nil"/>
-              <w:right w:val="nil"/>
+              <w:bottom w:val="single" w:sz="4" w:space="0" w:color="auto"/>
+              <w:right w:val="single" w:sz="4" w:space="0" w:color="auto"/>
             </w:tcBorders>
-            <w:shd w:val="clear" w:color="auto" w:fill="F7CAAC" w:themeFill="accent2" w:themeFillTint="66"/>
+            <w:shd w:val="clear" w:color="000000" w:fill="F8CBAD"/>
             <w:noWrap/>
             <w:vAlign w:val="bottom"/>
             <w:hideMark/>
@@ -3088,10 +3199,10 @@
             <w:tcBorders>
               <w:top w:val="nil"/>
               <w:left w:val="nil"/>
-              <w:bottom w:val="nil"/>
-              <w:right w:val="nil"/>
+              <w:bottom w:val="single" w:sz="4" w:space="0" w:color="auto"/>
+              <w:right w:val="single" w:sz="4" w:space="0" w:color="auto"/>
             </w:tcBorders>
-            <w:shd w:val="clear" w:color="auto" w:fill="F7CAAC" w:themeFill="accent2" w:themeFillTint="66"/>
+            <w:shd w:val="clear" w:color="000000" w:fill="F8CBAD"/>
             <w:noWrap/>
             <w:vAlign w:val="bottom"/>
             <w:hideMark/>
@@ -3121,12 +3232,12 @@
         </w:trPr>
         <w:tc>
           <w:tcPr>
-            <w:tcW w:w="1800" w:type="dxa"/>
+            <w:tcW w:w="1710" w:type="dxa"/>
             <w:tcBorders>
-              <w:top w:val="single" w:sz="4" w:space="0" w:color="8EA9DB"/>
-              <w:left w:val="nil"/>
-              <w:bottom w:val="nil"/>
-              <w:right w:val="nil"/>
+              <w:top w:val="nil"/>
+              <w:left w:val="single" w:sz="4" w:space="0" w:color="auto"/>
+              <w:bottom w:val="single" w:sz="4" w:space="0" w:color="auto"/>
+              <w:right w:val="single" w:sz="4" w:space="0" w:color="auto"/>
             </w:tcBorders>
             <w:shd w:val="clear" w:color="D9E1F2" w:fill="D9E1F2"/>
             <w:noWrap/>
@@ -3158,10 +3269,10 @@
           <w:tcPr>
             <w:tcW w:w="882" w:type="dxa"/>
             <w:tcBorders>
-              <w:top w:val="single" w:sz="4" w:space="0" w:color="8EA9DB"/>
+              <w:top w:val="nil"/>
               <w:left w:val="nil"/>
-              <w:bottom w:val="nil"/>
-              <w:right w:val="nil"/>
+              <w:bottom w:val="single" w:sz="4" w:space="0" w:color="auto"/>
+              <w:right w:val="single" w:sz="4" w:space="0" w:color="auto"/>
             </w:tcBorders>
             <w:shd w:val="clear" w:color="D9E1F2" w:fill="D9E1F2"/>
             <w:noWrap/>
@@ -3194,10 +3305,10 @@
           <w:tcPr>
             <w:tcW w:w="882" w:type="dxa"/>
             <w:tcBorders>
-              <w:top w:val="single" w:sz="4" w:space="0" w:color="8EA9DB"/>
+              <w:top w:val="nil"/>
               <w:left w:val="nil"/>
-              <w:bottom w:val="nil"/>
-              <w:right w:val="nil"/>
+              <w:bottom w:val="single" w:sz="4" w:space="0" w:color="auto"/>
+              <w:right w:val="single" w:sz="4" w:space="0" w:color="auto"/>
             </w:tcBorders>
             <w:shd w:val="clear" w:color="D9E1F2" w:fill="D9E1F2"/>
             <w:noWrap/>
@@ -3230,10 +3341,10 @@
           <w:tcPr>
             <w:tcW w:w="1099" w:type="dxa"/>
             <w:tcBorders>
-              <w:top w:val="single" w:sz="4" w:space="0" w:color="8EA9DB"/>
+              <w:top w:val="nil"/>
               <w:left w:val="nil"/>
-              <w:bottom w:val="nil"/>
-              <w:right w:val="nil"/>
+              <w:bottom w:val="single" w:sz="4" w:space="0" w:color="auto"/>
+              <w:right w:val="single" w:sz="4" w:space="0" w:color="auto"/>
             </w:tcBorders>
             <w:shd w:val="clear" w:color="D9E1F2" w:fill="D9E1F2"/>
             <w:noWrap/>
@@ -3280,15 +3391,89 @@
         <w:ind w:left="1080"/>
       </w:pPr>
       <w:r>
-        <w:t xml:space="preserve">Second Quarter looks to be </w:t>
+        <w:t>Second Quarter</w:t>
       </w:r>
-      <w:proofErr w:type="gramStart"/>
       <w:r>
-        <w:t>a</w:t>
+        <w:t xml:space="preserve"> sees lot more activity with the fundraising initiations, and with relatively good success rate</w:t>
       </w:r>
-      <w:proofErr w:type="gramEnd"/>
+    </w:p>
+    <w:p>
+      <w:pPr>
+        <w:pStyle w:val="ListParagraph"/>
+        <w:ind w:left="1080"/>
+      </w:pPr>
       <w:r>
-        <w:t xml:space="preserve"> optimal time to start a funding campaign for success, with high success rate.</w:t>
+        <w:t>And not much initiations during Summer Vacation and Holiday seasons</w:t>
+      </w:r>
+      <w:r>
+        <w:t>.</w:t>
+      </w:r>
+    </w:p>
+    <w:p>
+      <w:pPr>
+        <w:pStyle w:val="ListParagraph"/>
+        <w:ind w:left="1080"/>
+      </w:pPr>
+      <w:r>
+        <w:rPr>
+          <w:noProof/>
+        </w:rPr>
+        <w:lastRenderedPageBreak/>
+        <w:drawing>
+          <wp:inline distT="0" distB="0" distL="0" distR="0" wp14:anchorId="6EFE2707" wp14:editId="0238D1F5">
+            <wp:extent cx="5651500" cy="2095500"/>
+            <wp:effectExtent l="0" t="0" r="6350" b="0"/>
+            <wp:docPr id="2" name="Chart 2">
+              <a:extLst xmlns:a="http://schemas.openxmlformats.org/drawingml/2006/main">
+                <a:ext uri="{FF2B5EF4-FFF2-40B4-BE49-F238E27FC236}">
+                  <a16:creationId xmlns:a16="http://schemas.microsoft.com/office/drawing/2014/main" id="{A5221EB6-1DD8-454C-B9BD-3EAD54247FEE}"/>
+                </a:ext>
+              </a:extLst>
+            </wp:docPr>
+            <wp:cNvGraphicFramePr/>
+            <a:graphic xmlns:a="http://schemas.openxmlformats.org/drawingml/2006/main">
+              <a:graphicData uri="http://schemas.openxmlformats.org/drawingml/2006/chart">
+                <c:chart xmlns:c="http://schemas.openxmlformats.org/drawingml/2006/chart" xmlns:r="http://schemas.openxmlformats.org/officeDocument/2006/relationships" r:id="rId5"/>
+              </a:graphicData>
+            </a:graphic>
+          </wp:inline>
+        </w:drawing>
+      </w:r>
+    </w:p>
+    <w:p>
+      <w:pPr>
+        <w:pStyle w:val="ListParagraph"/>
+        <w:ind w:left="1080"/>
+      </w:pPr>
+    </w:p>
+    <w:p>
+      <w:pPr>
+        <w:pStyle w:val="ListParagraph"/>
+        <w:ind w:left="1080"/>
+      </w:pPr>
+      <w:r>
+        <w:rPr>
+          <w:noProof/>
+        </w:rPr>
+        <w:drawing>
+          <wp:inline distT="0" distB="0" distL="0" distR="0" wp14:anchorId="1725470F" wp14:editId="79EF7512">
+            <wp:extent cx="5651500" cy="2628900"/>
+            <wp:effectExtent l="0" t="0" r="6350" b="0"/>
+            <wp:docPr id="3" name="Chart 3">
+              <a:extLst xmlns:a="http://schemas.openxmlformats.org/drawingml/2006/main">
+                <a:ext uri="{FF2B5EF4-FFF2-40B4-BE49-F238E27FC236}">
+                  <a16:creationId xmlns:a16="http://schemas.microsoft.com/office/drawing/2014/main" id="{CF1868C8-0AB4-4548-8F26-F8CE8CE19812}"/>
+                </a:ext>
+              </a:extLst>
+            </wp:docPr>
+            <wp:cNvGraphicFramePr/>
+            <a:graphic xmlns:a="http://schemas.openxmlformats.org/drawingml/2006/main">
+              <a:graphicData uri="http://schemas.openxmlformats.org/drawingml/2006/chart">
+                <c:chart xmlns:c="http://schemas.openxmlformats.org/drawingml/2006/chart" xmlns:r="http://schemas.openxmlformats.org/officeDocument/2006/relationships" r:id="rId6"/>
+              </a:graphicData>
+            </a:graphic>
+          </wp:inline>
+        </w:drawing>
       </w:r>
     </w:p>
     <w:p>
@@ -3308,8 +3493,16 @@
           <w:numId w:val="1"/>
         </w:numPr>
         <w:ind w:left="360"/>
+        <w:rPr>
+          <w:b/>
+          <w:bCs/>
+        </w:rPr>
       </w:pPr>
       <w:r>
+        <w:rPr>
+          <w:b/>
+          <w:bCs/>
+        </w:rPr>
         <w:t>What are some limitations of this dataset?</w:t>
       </w:r>
     </w:p>
@@ -3323,7 +3516,19 @@
         <w:ind w:left="1080"/>
       </w:pPr>
       <w:r>
-        <w:t>The record subset of 4,000 does not match the outcome of the complete 300,000 plus projects, the subset has 53% success where as the complete list only had one third (33.33%) success.</w:t>
+        <w:t xml:space="preserve">The record subset of 4,000 does not match the outcome of the complete 300,000 plus projects, the subset has 53% success where as the complete </w:t>
+      </w:r>
+      <w:r>
+        <w:t xml:space="preserve">set less success rate or </w:t>
+      </w:r>
+      <w:r>
+        <w:t>33.33%</w:t>
+      </w:r>
+      <w:r>
+        <w:t xml:space="preserve"> (one third)</w:t>
+      </w:r>
+      <w:r>
+        <w:t>.</w:t>
       </w:r>
     </w:p>
     <w:tbl>
@@ -3693,25 +3898,21 @@
     <w:p>
       <w:pPr>
         <w:pStyle w:val="ListParagraph"/>
-        <w:ind w:left="1080"/>
-      </w:pPr>
-    </w:p>
-    <w:p>
-      <w:pPr>
-        <w:pStyle w:val="ListParagraph"/>
-        <w:ind w:left="1080"/>
-      </w:pPr>
-    </w:p>
-    <w:p>
-      <w:pPr>
-        <w:pStyle w:val="ListParagraph"/>
         <w:numPr>
           <w:ilvl w:val="0"/>
           <w:numId w:val="1"/>
         </w:numPr>
         <w:ind w:left="360"/>
+        <w:rPr>
+          <w:b/>
+          <w:bCs/>
+        </w:rPr>
       </w:pPr>
       <w:r>
+        <w:rPr>
+          <w:b/>
+          <w:bCs/>
+        </w:rPr>
         <w:t>What are some other possible tables and/or graphs that we could create?</w:t>
       </w:r>
     </w:p>
@@ -3730,6 +3931,9 @@
       <w:r>
         <w:t>of Backers by each Category</w:t>
       </w:r>
+      <w:r>
+        <w:t>, this helps in understanding the interest of general population in each of the category. Contrary to looking at the category solely on the success rate.</w:t>
+      </w:r>
     </w:p>
     <w:p>
       <w:pPr>
@@ -3740,6 +3944,7 @@
         <w:rPr>
           <w:noProof/>
         </w:rPr>
+        <w:lastRenderedPageBreak/>
         <w:drawing>
           <wp:inline distT="0" distB="0" distL="0" distR="0" wp14:anchorId="33B51D5E" wp14:editId="6CF15CD0">
             <wp:extent cx="4013200" cy="3251200"/>
@@ -3754,7 +3959,7 @@
             <wp:cNvGraphicFramePr/>
             <a:graphic xmlns:a="http://schemas.openxmlformats.org/drawingml/2006/main">
               <a:graphicData uri="http://schemas.openxmlformats.org/drawingml/2006/chart">
-                <c:chart xmlns:c="http://schemas.openxmlformats.org/drawingml/2006/chart" xmlns:r="http://schemas.openxmlformats.org/officeDocument/2006/relationships" r:id="rId5"/>
+                <c:chart xmlns:c="http://schemas.openxmlformats.org/drawingml/2006/chart" xmlns:r="http://schemas.openxmlformats.org/officeDocument/2006/relationships" r:id="rId7"/>
               </a:graphicData>
             </a:graphic>
           </wp:inline>
@@ -3766,8 +3971,6 @@
         <w:pStyle w:val="ListParagraph"/>
         <w:ind w:left="1080"/>
       </w:pPr>
-      <w:bookmarkStart w:id="0" w:name="_GoBack"/>
-      <w:bookmarkEnd w:id="0"/>
     </w:p>
     <w:p>
       <w:pPr>
@@ -3779,7 +3982,37 @@
         <w:ind w:left="1080"/>
       </w:pPr>
       <w:r>
-        <w:t xml:space="preserve">Table containing top 3 successful sub-category per each country. </w:t>
+        <w:t>Table containing top 3 successful sub-category per each country</w:t>
+      </w:r>
+    </w:p>
+    <w:p>
+      <w:pPr>
+        <w:pStyle w:val="ListParagraph"/>
+        <w:numPr>
+          <w:ilvl w:val="1"/>
+          <w:numId w:val="1"/>
+        </w:numPr>
+        <w:ind w:left="1080"/>
+      </w:pPr>
+      <w:r>
+        <w:t xml:space="preserve">Similarly table containing top 3 </w:t>
+      </w:r>
+      <w:r>
+        <w:t xml:space="preserve">interest, based on </w:t>
+      </w:r>
+      <w:r>
+        <w:t xml:space="preserve">total number of </w:t>
+      </w:r>
+      <w:r>
+        <w:t>Backers per each of the sub</w:t>
+      </w:r>
+      <w:r>
+        <w:t>-</w:t>
+      </w:r>
+      <w:bookmarkStart w:id="0" w:name="_GoBack"/>
+      <w:bookmarkEnd w:id="0"/>
+      <w:r>
+        <w:t xml:space="preserve">category. </w:t>
       </w:r>
     </w:p>
     <w:sectPr>
@@ -4328,6 +4561,2699 @@
 </file>
 
 <file path=word/charts/chart1.xml><?xml version="1.0" encoding="utf-8"?>
+<c:chartSpace xmlns:c="http://schemas.openxmlformats.org/drawingml/2006/chart" xmlns:a="http://schemas.openxmlformats.org/drawingml/2006/main" xmlns:r="http://schemas.openxmlformats.org/officeDocument/2006/relationships" xmlns:c16r2="http://schemas.microsoft.com/office/drawing/2015/06/chart">
+  <c:date1904 val="0"/>
+  <c:lang val="en-US"/>
+  <c:roundedCorners val="0"/>
+  <mc:AlternateContent xmlns:mc="http://schemas.openxmlformats.org/markup-compatibility/2006">
+    <mc:Choice xmlns:c14="http://schemas.microsoft.com/office/drawing/2007/8/2/chart" Requires="c14">
+      <c14:style val="102"/>
+    </mc:Choice>
+    <mc:Fallback>
+      <c:style val="2"/>
+    </mc:Fallback>
+  </mc:AlternateContent>
+  <c:pivotSource>
+    <c:name>[StarterBook_Ganeshkumar_Gurunathan.xlsx]By Created Date - HW!PivotTable11</c:name>
+    <c:fmtId val="-1"/>
+  </c:pivotSource>
+  <c:chart>
+    <c:autoTitleDeleted val="0"/>
+    <c:pivotFmts>
+      <c:pivotFmt>
+        <c:idx val="0"/>
+        <c:spPr>
+          <a:solidFill>
+            <a:schemeClr val="accent1"/>
+          </a:solidFill>
+          <a:ln w="28575" cap="rnd">
+            <a:solidFill>
+              <a:schemeClr val="accent6"/>
+            </a:solidFill>
+            <a:round/>
+          </a:ln>
+          <a:effectLst/>
+        </c:spPr>
+        <c:marker>
+          <c:symbol val="circle"/>
+          <c:size val="5"/>
+          <c:spPr>
+            <a:solidFill>
+              <a:schemeClr val="accent6"/>
+            </a:solidFill>
+            <a:ln w="9525">
+              <a:solidFill>
+                <a:schemeClr val="accent6"/>
+              </a:solidFill>
+            </a:ln>
+            <a:effectLst/>
+          </c:spPr>
+        </c:marker>
+        <c:dLbl>
+          <c:idx val="0"/>
+          <c:spPr>
+            <a:noFill/>
+            <a:ln>
+              <a:noFill/>
+            </a:ln>
+            <a:effectLst/>
+          </c:spPr>
+          <c:txPr>
+            <a:bodyPr rot="0" spcFirstLastPara="1" vertOverflow="ellipsis" vert="horz" wrap="square" lIns="38100" tIns="19050" rIns="38100" bIns="19050" anchor="ctr" anchorCtr="1">
+              <a:spAutoFit/>
+            </a:bodyPr>
+            <a:lstStyle/>
+            <a:p>
+              <a:pPr>
+                <a:defRPr sz="900" b="0" i="0" u="none" strike="noStrike" kern="1200" baseline="0">
+                  <a:solidFill>
+                    <a:schemeClr val="tx1">
+                      <a:lumMod val="75000"/>
+                      <a:lumOff val="25000"/>
+                    </a:schemeClr>
+                  </a:solidFill>
+                  <a:latin typeface="+mn-lt"/>
+                  <a:ea typeface="+mn-ea"/>
+                  <a:cs typeface="+mn-cs"/>
+                </a:defRPr>
+              </a:pPr>
+              <a:endParaRPr lang="en-US"/>
+            </a:p>
+          </c:txPr>
+          <c:showLegendKey val="0"/>
+          <c:showVal val="0"/>
+          <c:showCatName val="0"/>
+          <c:showSerName val="0"/>
+          <c:showPercent val="0"/>
+          <c:showBubbleSize val="0"/>
+          <c:extLst>
+            <c:ext xmlns:c15="http://schemas.microsoft.com/office/drawing/2012/chart" uri="{CE6537A1-D6FC-4f65-9D91-7224C49458BB}"/>
+          </c:extLst>
+        </c:dLbl>
+      </c:pivotFmt>
+      <c:pivotFmt>
+        <c:idx val="1"/>
+        <c:spPr>
+          <a:solidFill>
+            <a:schemeClr val="accent1"/>
+          </a:solidFill>
+          <a:ln w="28575" cap="rnd">
+            <a:solidFill>
+              <a:srgbClr val="FF0000"/>
+            </a:solidFill>
+            <a:round/>
+          </a:ln>
+          <a:effectLst/>
+        </c:spPr>
+        <c:marker>
+          <c:symbol val="circle"/>
+          <c:size val="5"/>
+          <c:spPr>
+            <a:solidFill>
+              <a:srgbClr val="FF0000"/>
+            </a:solidFill>
+            <a:ln w="9525">
+              <a:solidFill>
+                <a:srgbClr val="FF0000"/>
+              </a:solidFill>
+            </a:ln>
+            <a:effectLst/>
+          </c:spPr>
+        </c:marker>
+        <c:dLbl>
+          <c:idx val="0"/>
+          <c:spPr>
+            <a:noFill/>
+            <a:ln>
+              <a:noFill/>
+            </a:ln>
+            <a:effectLst/>
+          </c:spPr>
+          <c:txPr>
+            <a:bodyPr rot="0" spcFirstLastPara="1" vertOverflow="ellipsis" vert="horz" wrap="square" lIns="38100" tIns="19050" rIns="38100" bIns="19050" anchor="ctr" anchorCtr="1">
+              <a:spAutoFit/>
+            </a:bodyPr>
+            <a:lstStyle/>
+            <a:p>
+              <a:pPr>
+                <a:defRPr sz="900" b="0" i="0" u="none" strike="noStrike" kern="1200" baseline="0">
+                  <a:solidFill>
+                    <a:schemeClr val="tx1">
+                      <a:lumMod val="75000"/>
+                      <a:lumOff val="25000"/>
+                    </a:schemeClr>
+                  </a:solidFill>
+                  <a:latin typeface="+mn-lt"/>
+                  <a:ea typeface="+mn-ea"/>
+                  <a:cs typeface="+mn-cs"/>
+                </a:defRPr>
+              </a:pPr>
+              <a:endParaRPr lang="en-US"/>
+            </a:p>
+          </c:txPr>
+          <c:showLegendKey val="0"/>
+          <c:showVal val="0"/>
+          <c:showCatName val="0"/>
+          <c:showSerName val="0"/>
+          <c:showPercent val="0"/>
+          <c:showBubbleSize val="0"/>
+          <c:extLst>
+            <c:ext xmlns:c15="http://schemas.microsoft.com/office/drawing/2012/chart" uri="{CE6537A1-D6FC-4f65-9D91-7224C49458BB}"/>
+          </c:extLst>
+        </c:dLbl>
+      </c:pivotFmt>
+      <c:pivotFmt>
+        <c:idx val="2"/>
+        <c:spPr>
+          <a:solidFill>
+            <a:schemeClr val="accent1"/>
+          </a:solidFill>
+          <a:ln w="28575" cap="rnd">
+            <a:solidFill>
+              <a:schemeClr val="bg1">
+                <a:lumMod val="65000"/>
+              </a:schemeClr>
+            </a:solidFill>
+            <a:round/>
+          </a:ln>
+          <a:effectLst/>
+        </c:spPr>
+        <c:marker>
+          <c:symbol val="circle"/>
+          <c:size val="5"/>
+          <c:spPr>
+            <a:solidFill>
+              <a:schemeClr val="bg1">
+                <a:lumMod val="65000"/>
+              </a:schemeClr>
+            </a:solidFill>
+            <a:ln w="9525">
+              <a:solidFill>
+                <a:schemeClr val="bg1">
+                  <a:lumMod val="65000"/>
+                </a:schemeClr>
+              </a:solidFill>
+            </a:ln>
+            <a:effectLst/>
+          </c:spPr>
+        </c:marker>
+        <c:dLbl>
+          <c:idx val="0"/>
+          <c:spPr>
+            <a:noFill/>
+            <a:ln>
+              <a:noFill/>
+            </a:ln>
+            <a:effectLst/>
+          </c:spPr>
+          <c:txPr>
+            <a:bodyPr rot="0" spcFirstLastPara="1" vertOverflow="ellipsis" vert="horz" wrap="square" lIns="38100" tIns="19050" rIns="38100" bIns="19050" anchor="ctr" anchorCtr="1">
+              <a:spAutoFit/>
+            </a:bodyPr>
+            <a:lstStyle/>
+            <a:p>
+              <a:pPr>
+                <a:defRPr sz="900" b="0" i="0" u="none" strike="noStrike" kern="1200" baseline="0">
+                  <a:solidFill>
+                    <a:schemeClr val="tx1">
+                      <a:lumMod val="75000"/>
+                      <a:lumOff val="25000"/>
+                    </a:schemeClr>
+                  </a:solidFill>
+                  <a:latin typeface="+mn-lt"/>
+                  <a:ea typeface="+mn-ea"/>
+                  <a:cs typeface="+mn-cs"/>
+                </a:defRPr>
+              </a:pPr>
+              <a:endParaRPr lang="en-US"/>
+            </a:p>
+          </c:txPr>
+          <c:showLegendKey val="0"/>
+          <c:showVal val="0"/>
+          <c:showCatName val="0"/>
+          <c:showSerName val="0"/>
+          <c:showPercent val="0"/>
+          <c:showBubbleSize val="0"/>
+          <c:extLst>
+            <c:ext xmlns:c15="http://schemas.microsoft.com/office/drawing/2012/chart" uri="{CE6537A1-D6FC-4f65-9D91-7224C49458BB}"/>
+          </c:extLst>
+        </c:dLbl>
+      </c:pivotFmt>
+      <c:pivotFmt>
+        <c:idx val="3"/>
+        <c:spPr>
+          <a:solidFill>
+            <a:schemeClr val="accent1"/>
+          </a:solidFill>
+          <a:ln w="28575" cap="rnd">
+            <a:solidFill>
+              <a:srgbClr val="FFC000"/>
+            </a:solidFill>
+            <a:round/>
+          </a:ln>
+          <a:effectLst/>
+        </c:spPr>
+        <c:marker>
+          <c:symbol val="circle"/>
+          <c:size val="5"/>
+          <c:spPr>
+            <a:solidFill>
+              <a:srgbClr val="FFC000"/>
+            </a:solidFill>
+            <a:ln w="9525">
+              <a:solidFill>
+                <a:srgbClr val="FFC000"/>
+              </a:solidFill>
+            </a:ln>
+            <a:effectLst/>
+          </c:spPr>
+        </c:marker>
+        <c:dLbl>
+          <c:idx val="0"/>
+          <c:spPr>
+            <a:noFill/>
+            <a:ln>
+              <a:noFill/>
+            </a:ln>
+            <a:effectLst/>
+          </c:spPr>
+          <c:txPr>
+            <a:bodyPr rot="0" spcFirstLastPara="1" vertOverflow="ellipsis" vert="horz" wrap="square" lIns="38100" tIns="19050" rIns="38100" bIns="19050" anchor="ctr" anchorCtr="1">
+              <a:spAutoFit/>
+            </a:bodyPr>
+            <a:lstStyle/>
+            <a:p>
+              <a:pPr>
+                <a:defRPr sz="900" b="0" i="0" u="none" strike="noStrike" kern="1200" baseline="0">
+                  <a:solidFill>
+                    <a:schemeClr val="tx1">
+                      <a:lumMod val="75000"/>
+                      <a:lumOff val="25000"/>
+                    </a:schemeClr>
+                  </a:solidFill>
+                  <a:latin typeface="+mn-lt"/>
+                  <a:ea typeface="+mn-ea"/>
+                  <a:cs typeface="+mn-cs"/>
+                </a:defRPr>
+              </a:pPr>
+              <a:endParaRPr lang="en-US"/>
+            </a:p>
+          </c:txPr>
+          <c:showLegendKey val="0"/>
+          <c:showVal val="0"/>
+          <c:showCatName val="0"/>
+          <c:showSerName val="0"/>
+          <c:showPercent val="0"/>
+          <c:showBubbleSize val="0"/>
+          <c:extLst>
+            <c:ext xmlns:c15="http://schemas.microsoft.com/office/drawing/2012/chart" uri="{CE6537A1-D6FC-4f65-9D91-7224C49458BB}"/>
+          </c:extLst>
+        </c:dLbl>
+      </c:pivotFmt>
+      <c:pivotFmt>
+        <c:idx val="4"/>
+        <c:spPr>
+          <a:solidFill>
+            <a:schemeClr val="accent1"/>
+          </a:solidFill>
+          <a:ln w="28575" cap="rnd">
+            <a:solidFill>
+              <a:schemeClr val="accent6"/>
+            </a:solidFill>
+            <a:round/>
+          </a:ln>
+          <a:effectLst/>
+        </c:spPr>
+        <c:marker>
+          <c:symbol val="circle"/>
+          <c:size val="5"/>
+          <c:spPr>
+            <a:solidFill>
+              <a:schemeClr val="accent6"/>
+            </a:solidFill>
+            <a:ln w="9525">
+              <a:solidFill>
+                <a:schemeClr val="accent6"/>
+              </a:solidFill>
+            </a:ln>
+            <a:effectLst/>
+          </c:spPr>
+        </c:marker>
+        <c:dLbl>
+          <c:idx val="0"/>
+          <c:spPr>
+            <a:noFill/>
+            <a:ln>
+              <a:noFill/>
+            </a:ln>
+            <a:effectLst/>
+          </c:spPr>
+          <c:txPr>
+            <a:bodyPr rot="0" spcFirstLastPara="1" vertOverflow="ellipsis" vert="horz" wrap="square" lIns="38100" tIns="19050" rIns="38100" bIns="19050" anchor="ctr" anchorCtr="1">
+              <a:spAutoFit/>
+            </a:bodyPr>
+            <a:lstStyle/>
+            <a:p>
+              <a:pPr>
+                <a:defRPr sz="900" b="0" i="0" u="none" strike="noStrike" kern="1200" baseline="0">
+                  <a:solidFill>
+                    <a:schemeClr val="tx1">
+                      <a:lumMod val="75000"/>
+                      <a:lumOff val="25000"/>
+                    </a:schemeClr>
+                  </a:solidFill>
+                  <a:latin typeface="+mn-lt"/>
+                  <a:ea typeface="+mn-ea"/>
+                  <a:cs typeface="+mn-cs"/>
+                </a:defRPr>
+              </a:pPr>
+              <a:endParaRPr lang="en-US"/>
+            </a:p>
+          </c:txPr>
+          <c:showLegendKey val="0"/>
+          <c:showVal val="0"/>
+          <c:showCatName val="0"/>
+          <c:showSerName val="0"/>
+          <c:showPercent val="0"/>
+          <c:showBubbleSize val="0"/>
+          <c:extLst>
+            <c:ext xmlns:c15="http://schemas.microsoft.com/office/drawing/2012/chart" uri="{CE6537A1-D6FC-4f65-9D91-7224C49458BB}"/>
+          </c:extLst>
+        </c:dLbl>
+      </c:pivotFmt>
+      <c:pivotFmt>
+        <c:idx val="5"/>
+        <c:spPr>
+          <a:solidFill>
+            <a:schemeClr val="accent1"/>
+          </a:solidFill>
+          <a:ln w="28575" cap="rnd">
+            <a:solidFill>
+              <a:srgbClr val="FF0000"/>
+            </a:solidFill>
+            <a:round/>
+          </a:ln>
+          <a:effectLst/>
+        </c:spPr>
+        <c:marker>
+          <c:symbol val="circle"/>
+          <c:size val="5"/>
+          <c:spPr>
+            <a:solidFill>
+              <a:srgbClr val="FF0000"/>
+            </a:solidFill>
+            <a:ln w="9525">
+              <a:solidFill>
+                <a:srgbClr val="FF0000"/>
+              </a:solidFill>
+            </a:ln>
+            <a:effectLst/>
+          </c:spPr>
+        </c:marker>
+        <c:dLbl>
+          <c:idx val="0"/>
+          <c:spPr>
+            <a:noFill/>
+            <a:ln>
+              <a:noFill/>
+            </a:ln>
+            <a:effectLst/>
+          </c:spPr>
+          <c:txPr>
+            <a:bodyPr rot="0" spcFirstLastPara="1" vertOverflow="ellipsis" vert="horz" wrap="square" lIns="38100" tIns="19050" rIns="38100" bIns="19050" anchor="ctr" anchorCtr="1">
+              <a:spAutoFit/>
+            </a:bodyPr>
+            <a:lstStyle/>
+            <a:p>
+              <a:pPr>
+                <a:defRPr sz="900" b="0" i="0" u="none" strike="noStrike" kern="1200" baseline="0">
+                  <a:solidFill>
+                    <a:schemeClr val="tx1">
+                      <a:lumMod val="75000"/>
+                      <a:lumOff val="25000"/>
+                    </a:schemeClr>
+                  </a:solidFill>
+                  <a:latin typeface="+mn-lt"/>
+                  <a:ea typeface="+mn-ea"/>
+                  <a:cs typeface="+mn-cs"/>
+                </a:defRPr>
+              </a:pPr>
+              <a:endParaRPr lang="en-US"/>
+            </a:p>
+          </c:txPr>
+          <c:showLegendKey val="0"/>
+          <c:showVal val="0"/>
+          <c:showCatName val="0"/>
+          <c:showSerName val="0"/>
+          <c:showPercent val="0"/>
+          <c:showBubbleSize val="0"/>
+          <c:extLst>
+            <c:ext xmlns:c15="http://schemas.microsoft.com/office/drawing/2012/chart" uri="{CE6537A1-D6FC-4f65-9D91-7224C49458BB}"/>
+          </c:extLst>
+        </c:dLbl>
+      </c:pivotFmt>
+      <c:pivotFmt>
+        <c:idx val="6"/>
+        <c:spPr>
+          <a:solidFill>
+            <a:schemeClr val="accent1"/>
+          </a:solidFill>
+          <a:ln w="28575" cap="rnd">
+            <a:solidFill>
+              <a:schemeClr val="bg1">
+                <a:lumMod val="65000"/>
+              </a:schemeClr>
+            </a:solidFill>
+            <a:round/>
+          </a:ln>
+          <a:effectLst/>
+        </c:spPr>
+        <c:marker>
+          <c:symbol val="circle"/>
+          <c:size val="5"/>
+          <c:spPr>
+            <a:solidFill>
+              <a:schemeClr val="bg1">
+                <a:lumMod val="65000"/>
+              </a:schemeClr>
+            </a:solidFill>
+            <a:ln w="9525">
+              <a:solidFill>
+                <a:schemeClr val="bg1">
+                  <a:lumMod val="65000"/>
+                </a:schemeClr>
+              </a:solidFill>
+            </a:ln>
+            <a:effectLst/>
+          </c:spPr>
+        </c:marker>
+        <c:dLbl>
+          <c:idx val="0"/>
+          <c:spPr>
+            <a:noFill/>
+            <a:ln>
+              <a:noFill/>
+            </a:ln>
+            <a:effectLst/>
+          </c:spPr>
+          <c:txPr>
+            <a:bodyPr rot="0" spcFirstLastPara="1" vertOverflow="ellipsis" vert="horz" wrap="square" lIns="38100" tIns="19050" rIns="38100" bIns="19050" anchor="ctr" anchorCtr="1">
+              <a:spAutoFit/>
+            </a:bodyPr>
+            <a:lstStyle/>
+            <a:p>
+              <a:pPr>
+                <a:defRPr sz="900" b="0" i="0" u="none" strike="noStrike" kern="1200" baseline="0">
+                  <a:solidFill>
+                    <a:schemeClr val="tx1">
+                      <a:lumMod val="75000"/>
+                      <a:lumOff val="25000"/>
+                    </a:schemeClr>
+                  </a:solidFill>
+                  <a:latin typeface="+mn-lt"/>
+                  <a:ea typeface="+mn-ea"/>
+                  <a:cs typeface="+mn-cs"/>
+                </a:defRPr>
+              </a:pPr>
+              <a:endParaRPr lang="en-US"/>
+            </a:p>
+          </c:txPr>
+          <c:showLegendKey val="0"/>
+          <c:showVal val="0"/>
+          <c:showCatName val="0"/>
+          <c:showSerName val="0"/>
+          <c:showPercent val="0"/>
+          <c:showBubbleSize val="0"/>
+          <c:extLst>
+            <c:ext xmlns:c15="http://schemas.microsoft.com/office/drawing/2012/chart" uri="{CE6537A1-D6FC-4f65-9D91-7224C49458BB}"/>
+          </c:extLst>
+        </c:dLbl>
+      </c:pivotFmt>
+      <c:pivotFmt>
+        <c:idx val="7"/>
+        <c:spPr>
+          <a:solidFill>
+            <a:schemeClr val="accent1"/>
+          </a:solidFill>
+          <a:ln w="28575" cap="rnd">
+            <a:solidFill>
+              <a:srgbClr val="FFC000"/>
+            </a:solidFill>
+            <a:round/>
+          </a:ln>
+          <a:effectLst/>
+        </c:spPr>
+        <c:marker>
+          <c:symbol val="circle"/>
+          <c:size val="5"/>
+          <c:spPr>
+            <a:solidFill>
+              <a:srgbClr val="FFC000"/>
+            </a:solidFill>
+            <a:ln w="9525">
+              <a:solidFill>
+                <a:srgbClr val="FFC000"/>
+              </a:solidFill>
+            </a:ln>
+            <a:effectLst/>
+          </c:spPr>
+        </c:marker>
+        <c:dLbl>
+          <c:idx val="0"/>
+          <c:spPr>
+            <a:noFill/>
+            <a:ln>
+              <a:noFill/>
+            </a:ln>
+            <a:effectLst/>
+          </c:spPr>
+          <c:txPr>
+            <a:bodyPr rot="0" spcFirstLastPara="1" vertOverflow="ellipsis" vert="horz" wrap="square" lIns="38100" tIns="19050" rIns="38100" bIns="19050" anchor="ctr" anchorCtr="1">
+              <a:spAutoFit/>
+            </a:bodyPr>
+            <a:lstStyle/>
+            <a:p>
+              <a:pPr>
+                <a:defRPr sz="900" b="0" i="0" u="none" strike="noStrike" kern="1200" baseline="0">
+                  <a:solidFill>
+                    <a:schemeClr val="tx1">
+                      <a:lumMod val="75000"/>
+                      <a:lumOff val="25000"/>
+                    </a:schemeClr>
+                  </a:solidFill>
+                  <a:latin typeface="+mn-lt"/>
+                  <a:ea typeface="+mn-ea"/>
+                  <a:cs typeface="+mn-cs"/>
+                </a:defRPr>
+              </a:pPr>
+              <a:endParaRPr lang="en-US"/>
+            </a:p>
+          </c:txPr>
+          <c:showLegendKey val="0"/>
+          <c:showVal val="0"/>
+          <c:showCatName val="0"/>
+          <c:showSerName val="0"/>
+          <c:showPercent val="0"/>
+          <c:showBubbleSize val="0"/>
+          <c:extLst>
+            <c:ext xmlns:c15="http://schemas.microsoft.com/office/drawing/2012/chart" uri="{CE6537A1-D6FC-4f65-9D91-7224C49458BB}"/>
+          </c:extLst>
+        </c:dLbl>
+      </c:pivotFmt>
+      <c:pivotFmt>
+        <c:idx val="8"/>
+        <c:spPr>
+          <a:solidFill>
+            <a:schemeClr val="accent1"/>
+          </a:solidFill>
+          <a:ln w="28575" cap="rnd">
+            <a:solidFill>
+              <a:schemeClr val="accent6"/>
+            </a:solidFill>
+            <a:round/>
+          </a:ln>
+          <a:effectLst/>
+        </c:spPr>
+        <c:marker>
+          <c:symbol val="circle"/>
+          <c:size val="5"/>
+          <c:spPr>
+            <a:solidFill>
+              <a:schemeClr val="accent6"/>
+            </a:solidFill>
+            <a:ln w="9525">
+              <a:solidFill>
+                <a:schemeClr val="accent6"/>
+              </a:solidFill>
+            </a:ln>
+            <a:effectLst/>
+          </c:spPr>
+        </c:marker>
+        <c:dLbl>
+          <c:idx val="0"/>
+          <c:spPr>
+            <a:noFill/>
+            <a:ln>
+              <a:noFill/>
+            </a:ln>
+            <a:effectLst/>
+          </c:spPr>
+          <c:txPr>
+            <a:bodyPr rot="0" spcFirstLastPara="1" vertOverflow="ellipsis" vert="horz" wrap="square" lIns="38100" tIns="19050" rIns="38100" bIns="19050" anchor="ctr" anchorCtr="1">
+              <a:spAutoFit/>
+            </a:bodyPr>
+            <a:lstStyle/>
+            <a:p>
+              <a:pPr>
+                <a:defRPr sz="900" b="0" i="0" u="none" strike="noStrike" kern="1200" baseline="0">
+                  <a:solidFill>
+                    <a:schemeClr val="tx1">
+                      <a:lumMod val="75000"/>
+                      <a:lumOff val="25000"/>
+                    </a:schemeClr>
+                  </a:solidFill>
+                  <a:latin typeface="+mn-lt"/>
+                  <a:ea typeface="+mn-ea"/>
+                  <a:cs typeface="+mn-cs"/>
+                </a:defRPr>
+              </a:pPr>
+              <a:endParaRPr lang="en-US"/>
+            </a:p>
+          </c:txPr>
+          <c:showLegendKey val="0"/>
+          <c:showVal val="0"/>
+          <c:showCatName val="0"/>
+          <c:showSerName val="0"/>
+          <c:showPercent val="0"/>
+          <c:showBubbleSize val="0"/>
+          <c:extLst>
+            <c:ext xmlns:c15="http://schemas.microsoft.com/office/drawing/2012/chart" uri="{CE6537A1-D6FC-4f65-9D91-7224C49458BB}"/>
+          </c:extLst>
+        </c:dLbl>
+      </c:pivotFmt>
+      <c:pivotFmt>
+        <c:idx val="9"/>
+        <c:spPr>
+          <a:solidFill>
+            <a:schemeClr val="accent1"/>
+          </a:solidFill>
+          <a:ln w="28575" cap="rnd">
+            <a:solidFill>
+              <a:srgbClr val="FF0000"/>
+            </a:solidFill>
+            <a:round/>
+          </a:ln>
+          <a:effectLst/>
+        </c:spPr>
+        <c:marker>
+          <c:symbol val="circle"/>
+          <c:size val="5"/>
+          <c:spPr>
+            <a:solidFill>
+              <a:srgbClr val="FF0000"/>
+            </a:solidFill>
+            <a:ln w="9525">
+              <a:solidFill>
+                <a:srgbClr val="FF0000"/>
+              </a:solidFill>
+            </a:ln>
+            <a:effectLst/>
+          </c:spPr>
+        </c:marker>
+        <c:dLbl>
+          <c:idx val="0"/>
+          <c:spPr>
+            <a:noFill/>
+            <a:ln>
+              <a:noFill/>
+            </a:ln>
+            <a:effectLst/>
+          </c:spPr>
+          <c:txPr>
+            <a:bodyPr rot="0" spcFirstLastPara="1" vertOverflow="ellipsis" vert="horz" wrap="square" lIns="38100" tIns="19050" rIns="38100" bIns="19050" anchor="ctr" anchorCtr="1">
+              <a:spAutoFit/>
+            </a:bodyPr>
+            <a:lstStyle/>
+            <a:p>
+              <a:pPr>
+                <a:defRPr sz="900" b="0" i="0" u="none" strike="noStrike" kern="1200" baseline="0">
+                  <a:solidFill>
+                    <a:schemeClr val="tx1">
+                      <a:lumMod val="75000"/>
+                      <a:lumOff val="25000"/>
+                    </a:schemeClr>
+                  </a:solidFill>
+                  <a:latin typeface="+mn-lt"/>
+                  <a:ea typeface="+mn-ea"/>
+                  <a:cs typeface="+mn-cs"/>
+                </a:defRPr>
+              </a:pPr>
+              <a:endParaRPr lang="en-US"/>
+            </a:p>
+          </c:txPr>
+          <c:showLegendKey val="0"/>
+          <c:showVal val="0"/>
+          <c:showCatName val="0"/>
+          <c:showSerName val="0"/>
+          <c:showPercent val="0"/>
+          <c:showBubbleSize val="0"/>
+          <c:extLst>
+            <c:ext xmlns:c15="http://schemas.microsoft.com/office/drawing/2012/chart" uri="{CE6537A1-D6FC-4f65-9D91-7224C49458BB}"/>
+          </c:extLst>
+        </c:dLbl>
+      </c:pivotFmt>
+      <c:pivotFmt>
+        <c:idx val="10"/>
+        <c:spPr>
+          <a:solidFill>
+            <a:schemeClr val="accent1"/>
+          </a:solidFill>
+          <a:ln w="28575" cap="rnd">
+            <a:solidFill>
+              <a:schemeClr val="bg1">
+                <a:lumMod val="65000"/>
+              </a:schemeClr>
+            </a:solidFill>
+            <a:round/>
+          </a:ln>
+          <a:effectLst/>
+        </c:spPr>
+        <c:marker>
+          <c:symbol val="circle"/>
+          <c:size val="5"/>
+          <c:spPr>
+            <a:solidFill>
+              <a:schemeClr val="bg1">
+                <a:lumMod val="65000"/>
+              </a:schemeClr>
+            </a:solidFill>
+            <a:ln w="9525">
+              <a:solidFill>
+                <a:schemeClr val="bg1">
+                  <a:lumMod val="65000"/>
+                </a:schemeClr>
+              </a:solidFill>
+            </a:ln>
+            <a:effectLst/>
+          </c:spPr>
+        </c:marker>
+        <c:dLbl>
+          <c:idx val="0"/>
+          <c:spPr>
+            <a:noFill/>
+            <a:ln>
+              <a:noFill/>
+            </a:ln>
+            <a:effectLst/>
+          </c:spPr>
+          <c:txPr>
+            <a:bodyPr rot="0" spcFirstLastPara="1" vertOverflow="ellipsis" vert="horz" wrap="square" lIns="38100" tIns="19050" rIns="38100" bIns="19050" anchor="ctr" anchorCtr="1">
+              <a:spAutoFit/>
+            </a:bodyPr>
+            <a:lstStyle/>
+            <a:p>
+              <a:pPr>
+                <a:defRPr sz="900" b="0" i="0" u="none" strike="noStrike" kern="1200" baseline="0">
+                  <a:solidFill>
+                    <a:schemeClr val="tx1">
+                      <a:lumMod val="75000"/>
+                      <a:lumOff val="25000"/>
+                    </a:schemeClr>
+                  </a:solidFill>
+                  <a:latin typeface="+mn-lt"/>
+                  <a:ea typeface="+mn-ea"/>
+                  <a:cs typeface="+mn-cs"/>
+                </a:defRPr>
+              </a:pPr>
+              <a:endParaRPr lang="en-US"/>
+            </a:p>
+          </c:txPr>
+          <c:showLegendKey val="0"/>
+          <c:showVal val="0"/>
+          <c:showCatName val="0"/>
+          <c:showSerName val="0"/>
+          <c:showPercent val="0"/>
+          <c:showBubbleSize val="0"/>
+          <c:extLst>
+            <c:ext xmlns:c15="http://schemas.microsoft.com/office/drawing/2012/chart" uri="{CE6537A1-D6FC-4f65-9D91-7224C49458BB}"/>
+          </c:extLst>
+        </c:dLbl>
+      </c:pivotFmt>
+      <c:pivotFmt>
+        <c:idx val="11"/>
+        <c:spPr>
+          <a:solidFill>
+            <a:schemeClr val="accent1"/>
+          </a:solidFill>
+          <a:ln w="28575" cap="rnd">
+            <a:solidFill>
+              <a:srgbClr val="FFC000"/>
+            </a:solidFill>
+            <a:round/>
+          </a:ln>
+          <a:effectLst/>
+        </c:spPr>
+        <c:marker>
+          <c:symbol val="circle"/>
+          <c:size val="5"/>
+          <c:spPr>
+            <a:solidFill>
+              <a:srgbClr val="FFC000"/>
+            </a:solidFill>
+            <a:ln w="9525">
+              <a:solidFill>
+                <a:srgbClr val="FFC000"/>
+              </a:solidFill>
+            </a:ln>
+            <a:effectLst/>
+          </c:spPr>
+        </c:marker>
+        <c:dLbl>
+          <c:idx val="0"/>
+          <c:spPr>
+            <a:noFill/>
+            <a:ln>
+              <a:noFill/>
+            </a:ln>
+            <a:effectLst/>
+          </c:spPr>
+          <c:txPr>
+            <a:bodyPr rot="0" spcFirstLastPara="1" vertOverflow="ellipsis" vert="horz" wrap="square" lIns="38100" tIns="19050" rIns="38100" bIns="19050" anchor="ctr" anchorCtr="1">
+              <a:spAutoFit/>
+            </a:bodyPr>
+            <a:lstStyle/>
+            <a:p>
+              <a:pPr>
+                <a:defRPr sz="900" b="0" i="0" u="none" strike="noStrike" kern="1200" baseline="0">
+                  <a:solidFill>
+                    <a:schemeClr val="tx1">
+                      <a:lumMod val="75000"/>
+                      <a:lumOff val="25000"/>
+                    </a:schemeClr>
+                  </a:solidFill>
+                  <a:latin typeface="+mn-lt"/>
+                  <a:ea typeface="+mn-ea"/>
+                  <a:cs typeface="+mn-cs"/>
+                </a:defRPr>
+              </a:pPr>
+              <a:endParaRPr lang="en-US"/>
+            </a:p>
+          </c:txPr>
+          <c:showLegendKey val="0"/>
+          <c:showVal val="0"/>
+          <c:showCatName val="0"/>
+          <c:showSerName val="0"/>
+          <c:showPercent val="0"/>
+          <c:showBubbleSize val="0"/>
+          <c:extLst>
+            <c:ext xmlns:c15="http://schemas.microsoft.com/office/drawing/2012/chart" uri="{CE6537A1-D6FC-4f65-9D91-7224C49458BB}"/>
+          </c:extLst>
+        </c:dLbl>
+      </c:pivotFmt>
+    </c:pivotFmts>
+    <c:plotArea>
+      <c:layout/>
+      <c:lineChart>
+        <c:grouping val="standard"/>
+        <c:varyColors val="0"/>
+        <c:ser>
+          <c:idx val="0"/>
+          <c:order val="0"/>
+          <c:tx>
+            <c:strRef>
+              <c:f>'By Created Date - HW'!$B$4:$B$5</c:f>
+              <c:strCache>
+                <c:ptCount val="1"/>
+                <c:pt idx="0">
+                  <c:v>successful</c:v>
+                </c:pt>
+              </c:strCache>
+            </c:strRef>
+          </c:tx>
+          <c:spPr>
+            <a:ln w="28575" cap="rnd">
+              <a:solidFill>
+                <a:schemeClr val="accent6"/>
+              </a:solidFill>
+              <a:round/>
+            </a:ln>
+            <a:effectLst/>
+          </c:spPr>
+          <c:marker>
+            <c:symbol val="circle"/>
+            <c:size val="5"/>
+            <c:spPr>
+              <a:solidFill>
+                <a:schemeClr val="accent6"/>
+              </a:solidFill>
+              <a:ln w="9525">
+                <a:solidFill>
+                  <a:schemeClr val="accent6"/>
+                </a:solidFill>
+              </a:ln>
+              <a:effectLst/>
+            </c:spPr>
+          </c:marker>
+          <c:cat>
+            <c:strRef>
+              <c:f>'By Created Date - HW'!$A$6:$A$18</c:f>
+              <c:strCache>
+                <c:ptCount val="12"/>
+                <c:pt idx="0">
+                  <c:v>Jan</c:v>
+                </c:pt>
+                <c:pt idx="1">
+                  <c:v>Feb</c:v>
+                </c:pt>
+                <c:pt idx="2">
+                  <c:v>Mar</c:v>
+                </c:pt>
+                <c:pt idx="3">
+                  <c:v>Apr</c:v>
+                </c:pt>
+                <c:pt idx="4">
+                  <c:v>May</c:v>
+                </c:pt>
+                <c:pt idx="5">
+                  <c:v>Jun</c:v>
+                </c:pt>
+                <c:pt idx="6">
+                  <c:v>Jul</c:v>
+                </c:pt>
+                <c:pt idx="7">
+                  <c:v>Aug</c:v>
+                </c:pt>
+                <c:pt idx="8">
+                  <c:v>Sep</c:v>
+                </c:pt>
+                <c:pt idx="9">
+                  <c:v>Oct</c:v>
+                </c:pt>
+                <c:pt idx="10">
+                  <c:v>Nov</c:v>
+                </c:pt>
+                <c:pt idx="11">
+                  <c:v>Dec</c:v>
+                </c:pt>
+              </c:strCache>
+            </c:strRef>
+          </c:cat>
+          <c:val>
+            <c:numRef>
+              <c:f>'By Created Date - HW'!$B$6:$B$18</c:f>
+              <c:numCache>
+                <c:formatCode>General</c:formatCode>
+                <c:ptCount val="12"/>
+                <c:pt idx="0">
+                  <c:v>182</c:v>
+                </c:pt>
+                <c:pt idx="1">
+                  <c:v>202</c:v>
+                </c:pt>
+                <c:pt idx="2">
+                  <c:v>180</c:v>
+                </c:pt>
+                <c:pt idx="3">
+                  <c:v>192</c:v>
+                </c:pt>
+                <c:pt idx="4">
+                  <c:v>234</c:v>
+                </c:pt>
+                <c:pt idx="5">
+                  <c:v>211</c:v>
+                </c:pt>
+                <c:pt idx="6">
+                  <c:v>194</c:v>
+                </c:pt>
+                <c:pt idx="7">
+                  <c:v>166</c:v>
+                </c:pt>
+                <c:pt idx="8">
+                  <c:v>147</c:v>
+                </c:pt>
+                <c:pt idx="9">
+                  <c:v>183</c:v>
+                </c:pt>
+                <c:pt idx="10">
+                  <c:v>183</c:v>
+                </c:pt>
+                <c:pt idx="11">
+                  <c:v>111</c:v>
+                </c:pt>
+              </c:numCache>
+            </c:numRef>
+          </c:val>
+          <c:smooth val="0"/>
+          <c:extLst>
+            <c:ext xmlns:c16="http://schemas.microsoft.com/office/drawing/2014/chart" uri="{C3380CC4-5D6E-409C-BE32-E72D297353CC}">
+              <c16:uniqueId val="{00000000-41F3-4409-BE0D-109F0E0EF193}"/>
+            </c:ext>
+          </c:extLst>
+        </c:ser>
+        <c:ser>
+          <c:idx val="1"/>
+          <c:order val="1"/>
+          <c:tx>
+            <c:strRef>
+              <c:f>'By Created Date - HW'!$C$4:$C$5</c:f>
+              <c:strCache>
+                <c:ptCount val="1"/>
+                <c:pt idx="0">
+                  <c:v>failed</c:v>
+                </c:pt>
+              </c:strCache>
+            </c:strRef>
+          </c:tx>
+          <c:spPr>
+            <a:ln w="28575" cap="rnd">
+              <a:solidFill>
+                <a:srgbClr val="FF0000"/>
+              </a:solidFill>
+              <a:round/>
+            </a:ln>
+            <a:effectLst/>
+          </c:spPr>
+          <c:marker>
+            <c:symbol val="circle"/>
+            <c:size val="5"/>
+            <c:spPr>
+              <a:solidFill>
+                <a:srgbClr val="FF0000"/>
+              </a:solidFill>
+              <a:ln w="9525">
+                <a:solidFill>
+                  <a:srgbClr val="FF0000"/>
+                </a:solidFill>
+              </a:ln>
+              <a:effectLst/>
+            </c:spPr>
+          </c:marker>
+          <c:cat>
+            <c:strRef>
+              <c:f>'By Created Date - HW'!$A$6:$A$18</c:f>
+              <c:strCache>
+                <c:ptCount val="12"/>
+                <c:pt idx="0">
+                  <c:v>Jan</c:v>
+                </c:pt>
+                <c:pt idx="1">
+                  <c:v>Feb</c:v>
+                </c:pt>
+                <c:pt idx="2">
+                  <c:v>Mar</c:v>
+                </c:pt>
+                <c:pt idx="3">
+                  <c:v>Apr</c:v>
+                </c:pt>
+                <c:pt idx="4">
+                  <c:v>May</c:v>
+                </c:pt>
+                <c:pt idx="5">
+                  <c:v>Jun</c:v>
+                </c:pt>
+                <c:pt idx="6">
+                  <c:v>Jul</c:v>
+                </c:pt>
+                <c:pt idx="7">
+                  <c:v>Aug</c:v>
+                </c:pt>
+                <c:pt idx="8">
+                  <c:v>Sep</c:v>
+                </c:pt>
+                <c:pt idx="9">
+                  <c:v>Oct</c:v>
+                </c:pt>
+                <c:pt idx="10">
+                  <c:v>Nov</c:v>
+                </c:pt>
+                <c:pt idx="11">
+                  <c:v>Dec</c:v>
+                </c:pt>
+              </c:strCache>
+            </c:strRef>
+          </c:cat>
+          <c:val>
+            <c:numRef>
+              <c:f>'By Created Date - HW'!$C$6:$C$18</c:f>
+              <c:numCache>
+                <c:formatCode>General</c:formatCode>
+                <c:ptCount val="12"/>
+                <c:pt idx="0">
+                  <c:v>149</c:v>
+                </c:pt>
+                <c:pt idx="1">
+                  <c:v>106</c:v>
+                </c:pt>
+                <c:pt idx="2">
+                  <c:v>108</c:v>
+                </c:pt>
+                <c:pt idx="3">
+                  <c:v>102</c:v>
+                </c:pt>
+                <c:pt idx="4">
+                  <c:v>126</c:v>
+                </c:pt>
+                <c:pt idx="5">
+                  <c:v>147</c:v>
+                </c:pt>
+                <c:pt idx="6">
+                  <c:v>150</c:v>
+                </c:pt>
+                <c:pt idx="7">
+                  <c:v>134</c:v>
+                </c:pt>
+                <c:pt idx="8">
+                  <c:v>127</c:v>
+                </c:pt>
+                <c:pt idx="9">
+                  <c:v>149</c:v>
+                </c:pt>
+                <c:pt idx="10">
+                  <c:v>114</c:v>
+                </c:pt>
+                <c:pt idx="11">
+                  <c:v>118</c:v>
+                </c:pt>
+              </c:numCache>
+            </c:numRef>
+          </c:val>
+          <c:smooth val="0"/>
+          <c:extLst>
+            <c:ext xmlns:c16="http://schemas.microsoft.com/office/drawing/2014/chart" uri="{C3380CC4-5D6E-409C-BE32-E72D297353CC}">
+              <c16:uniqueId val="{00000005-41F3-4409-BE0D-109F0E0EF193}"/>
+            </c:ext>
+          </c:extLst>
+        </c:ser>
+        <c:ser>
+          <c:idx val="2"/>
+          <c:order val="2"/>
+          <c:tx>
+            <c:strRef>
+              <c:f>'By Created Date - HW'!$D$4:$D$5</c:f>
+              <c:strCache>
+                <c:ptCount val="1"/>
+                <c:pt idx="0">
+                  <c:v>canceled</c:v>
+                </c:pt>
+              </c:strCache>
+            </c:strRef>
+          </c:tx>
+          <c:spPr>
+            <a:ln w="28575" cap="rnd">
+              <a:solidFill>
+                <a:schemeClr val="accent3"/>
+              </a:solidFill>
+              <a:round/>
+            </a:ln>
+            <a:effectLst/>
+          </c:spPr>
+          <c:marker>
+            <c:symbol val="circle"/>
+            <c:size val="5"/>
+            <c:spPr>
+              <a:solidFill>
+                <a:schemeClr val="accent3"/>
+              </a:solidFill>
+              <a:ln w="9525">
+                <a:solidFill>
+                  <a:schemeClr val="accent3"/>
+                </a:solidFill>
+              </a:ln>
+              <a:effectLst/>
+            </c:spPr>
+          </c:marker>
+          <c:cat>
+            <c:strRef>
+              <c:f>'By Created Date - HW'!$A$6:$A$18</c:f>
+              <c:strCache>
+                <c:ptCount val="12"/>
+                <c:pt idx="0">
+                  <c:v>Jan</c:v>
+                </c:pt>
+                <c:pt idx="1">
+                  <c:v>Feb</c:v>
+                </c:pt>
+                <c:pt idx="2">
+                  <c:v>Mar</c:v>
+                </c:pt>
+                <c:pt idx="3">
+                  <c:v>Apr</c:v>
+                </c:pt>
+                <c:pt idx="4">
+                  <c:v>May</c:v>
+                </c:pt>
+                <c:pt idx="5">
+                  <c:v>Jun</c:v>
+                </c:pt>
+                <c:pt idx="6">
+                  <c:v>Jul</c:v>
+                </c:pt>
+                <c:pt idx="7">
+                  <c:v>Aug</c:v>
+                </c:pt>
+                <c:pt idx="8">
+                  <c:v>Sep</c:v>
+                </c:pt>
+                <c:pt idx="9">
+                  <c:v>Oct</c:v>
+                </c:pt>
+                <c:pt idx="10">
+                  <c:v>Nov</c:v>
+                </c:pt>
+                <c:pt idx="11">
+                  <c:v>Dec</c:v>
+                </c:pt>
+              </c:strCache>
+            </c:strRef>
+          </c:cat>
+          <c:val>
+            <c:numRef>
+              <c:f>'By Created Date - HW'!$D$6:$D$18</c:f>
+              <c:numCache>
+                <c:formatCode>General</c:formatCode>
+                <c:ptCount val="12"/>
+                <c:pt idx="0">
+                  <c:v>34</c:v>
+                </c:pt>
+                <c:pt idx="1">
+                  <c:v>27</c:v>
+                </c:pt>
+                <c:pt idx="2">
+                  <c:v>28</c:v>
+                </c:pt>
+                <c:pt idx="3">
+                  <c:v>27</c:v>
+                </c:pt>
+                <c:pt idx="4">
+                  <c:v>26</c:v>
+                </c:pt>
+                <c:pt idx="5">
+                  <c:v>27</c:v>
+                </c:pt>
+                <c:pt idx="6">
+                  <c:v>43</c:v>
+                </c:pt>
+                <c:pt idx="7">
+                  <c:v>33</c:v>
+                </c:pt>
+                <c:pt idx="8">
+                  <c:v>24</c:v>
+                </c:pt>
+                <c:pt idx="9">
+                  <c:v>20</c:v>
+                </c:pt>
+                <c:pt idx="10">
+                  <c:v>37</c:v>
+                </c:pt>
+                <c:pt idx="11">
+                  <c:v>23</c:v>
+                </c:pt>
+              </c:numCache>
+            </c:numRef>
+          </c:val>
+          <c:smooth val="0"/>
+          <c:extLst>
+            <c:ext xmlns:c16="http://schemas.microsoft.com/office/drawing/2014/chart" uri="{C3380CC4-5D6E-409C-BE32-E72D297353CC}">
+              <c16:uniqueId val="{00000006-41F3-4409-BE0D-109F0E0EF193}"/>
+            </c:ext>
+          </c:extLst>
+        </c:ser>
+        <c:dLbls>
+          <c:showLegendKey val="0"/>
+          <c:showVal val="0"/>
+          <c:showCatName val="0"/>
+          <c:showSerName val="0"/>
+          <c:showPercent val="0"/>
+          <c:showBubbleSize val="0"/>
+        </c:dLbls>
+        <c:marker val="1"/>
+        <c:smooth val="0"/>
+        <c:axId val="632185208"/>
+        <c:axId val="632195128"/>
+      </c:lineChart>
+      <c:catAx>
+        <c:axId val="632185208"/>
+        <c:scaling>
+          <c:orientation val="minMax"/>
+        </c:scaling>
+        <c:delete val="0"/>
+        <c:axPos val="b"/>
+        <c:numFmt formatCode="General" sourceLinked="1"/>
+        <c:majorTickMark val="none"/>
+        <c:minorTickMark val="none"/>
+        <c:tickLblPos val="nextTo"/>
+        <c:spPr>
+          <a:noFill/>
+          <a:ln w="9525" cap="flat" cmpd="sng" algn="ctr">
+            <a:solidFill>
+              <a:schemeClr val="tx1">
+                <a:lumMod val="15000"/>
+                <a:lumOff val="85000"/>
+              </a:schemeClr>
+            </a:solidFill>
+            <a:round/>
+          </a:ln>
+          <a:effectLst/>
+        </c:spPr>
+        <c:txPr>
+          <a:bodyPr rot="-60000000" spcFirstLastPara="1" vertOverflow="ellipsis" vert="horz" wrap="square" anchor="ctr" anchorCtr="1"/>
+          <a:lstStyle/>
+          <a:p>
+            <a:pPr>
+              <a:defRPr sz="900" b="0" i="0" u="none" strike="noStrike" kern="1200" baseline="0">
+                <a:solidFill>
+                  <a:schemeClr val="tx1">
+                    <a:lumMod val="65000"/>
+                    <a:lumOff val="35000"/>
+                  </a:schemeClr>
+                </a:solidFill>
+                <a:latin typeface="+mn-lt"/>
+                <a:ea typeface="+mn-ea"/>
+                <a:cs typeface="+mn-cs"/>
+              </a:defRPr>
+            </a:pPr>
+            <a:endParaRPr lang="en-US"/>
+          </a:p>
+        </c:txPr>
+        <c:crossAx val="632195128"/>
+        <c:crosses val="autoZero"/>
+        <c:auto val="1"/>
+        <c:lblAlgn val="ctr"/>
+        <c:lblOffset val="100"/>
+        <c:noMultiLvlLbl val="0"/>
+      </c:catAx>
+      <c:valAx>
+        <c:axId val="632195128"/>
+        <c:scaling>
+          <c:orientation val="minMax"/>
+        </c:scaling>
+        <c:delete val="0"/>
+        <c:axPos val="l"/>
+        <c:majorGridlines>
+          <c:spPr>
+            <a:ln w="9525" cap="flat" cmpd="sng" algn="ctr">
+              <a:solidFill>
+                <a:schemeClr val="tx1">
+                  <a:lumMod val="15000"/>
+                  <a:lumOff val="85000"/>
+                </a:schemeClr>
+              </a:solidFill>
+              <a:round/>
+            </a:ln>
+            <a:effectLst/>
+          </c:spPr>
+        </c:majorGridlines>
+        <c:numFmt formatCode="General" sourceLinked="1"/>
+        <c:majorTickMark val="none"/>
+        <c:minorTickMark val="none"/>
+        <c:tickLblPos val="nextTo"/>
+        <c:spPr>
+          <a:noFill/>
+          <a:ln>
+            <a:noFill/>
+          </a:ln>
+          <a:effectLst/>
+        </c:spPr>
+        <c:txPr>
+          <a:bodyPr rot="-60000000" spcFirstLastPara="1" vertOverflow="ellipsis" vert="horz" wrap="square" anchor="ctr" anchorCtr="1"/>
+          <a:lstStyle/>
+          <a:p>
+            <a:pPr>
+              <a:defRPr sz="900" b="0" i="0" u="none" strike="noStrike" kern="1200" baseline="0">
+                <a:solidFill>
+                  <a:schemeClr val="tx1">
+                    <a:lumMod val="65000"/>
+                    <a:lumOff val="35000"/>
+                  </a:schemeClr>
+                </a:solidFill>
+                <a:latin typeface="+mn-lt"/>
+                <a:ea typeface="+mn-ea"/>
+                <a:cs typeface="+mn-cs"/>
+              </a:defRPr>
+            </a:pPr>
+            <a:endParaRPr lang="en-US"/>
+          </a:p>
+        </c:txPr>
+        <c:crossAx val="632185208"/>
+        <c:crosses val="autoZero"/>
+        <c:crossBetween val="between"/>
+      </c:valAx>
+      <c:spPr>
+        <a:noFill/>
+        <a:ln>
+          <a:noFill/>
+        </a:ln>
+        <a:effectLst/>
+      </c:spPr>
+    </c:plotArea>
+    <c:legend>
+      <c:legendPos val="r"/>
+      <c:overlay val="0"/>
+      <c:spPr>
+        <a:noFill/>
+        <a:ln>
+          <a:noFill/>
+        </a:ln>
+        <a:effectLst/>
+      </c:spPr>
+      <c:txPr>
+        <a:bodyPr rot="0" spcFirstLastPara="1" vertOverflow="ellipsis" vert="horz" wrap="square" anchor="ctr" anchorCtr="1"/>
+        <a:lstStyle/>
+        <a:p>
+          <a:pPr>
+            <a:defRPr sz="900" b="0" i="0" u="none" strike="noStrike" kern="1200" baseline="0">
+              <a:solidFill>
+                <a:schemeClr val="tx1">
+                  <a:lumMod val="65000"/>
+                  <a:lumOff val="35000"/>
+                </a:schemeClr>
+              </a:solidFill>
+              <a:latin typeface="+mn-lt"/>
+              <a:ea typeface="+mn-ea"/>
+              <a:cs typeface="+mn-cs"/>
+            </a:defRPr>
+          </a:pPr>
+          <a:endParaRPr lang="en-US"/>
+        </a:p>
+      </c:txPr>
+    </c:legend>
+    <c:plotVisOnly val="1"/>
+    <c:dispBlanksAs val="gap"/>
+    <c:extLst>
+      <c:ext xmlns:c16r3="http://schemas.microsoft.com/office/drawing/2017/03/chart" uri="{56B9EC1D-385E-4148-901F-78D8002777C0}">
+        <c16r3:dataDisplayOptions16>
+          <c16r3:dispNaAsBlank val="1"/>
+        </c16r3:dataDisplayOptions16>
+      </c:ext>
+    </c:extLst>
+    <c:showDLblsOverMax val="0"/>
+  </c:chart>
+  <c:spPr>
+    <a:solidFill>
+      <a:schemeClr val="bg1"/>
+    </a:solidFill>
+    <a:ln w="9525" cap="flat" cmpd="sng" algn="ctr">
+      <a:solidFill>
+        <a:schemeClr val="tx1">
+          <a:lumMod val="15000"/>
+          <a:lumOff val="85000"/>
+        </a:schemeClr>
+      </a:solidFill>
+      <a:round/>
+    </a:ln>
+    <a:effectLst/>
+  </c:spPr>
+  <c:txPr>
+    <a:bodyPr/>
+    <a:lstStyle/>
+    <a:p>
+      <a:pPr>
+        <a:defRPr/>
+      </a:pPr>
+      <a:endParaRPr lang="en-US"/>
+    </a:p>
+  </c:txPr>
+  <c:externalData r:id="rId3">
+    <c:autoUpdate val="0"/>
+  </c:externalData>
+  <c:userShapes r:id="rId4"/>
+  <c:extLst>
+    <c:ext xmlns:c14="http://schemas.microsoft.com/office/drawing/2007/8/2/chart" uri="{781A3756-C4B2-4CAC-9D66-4F8BD8637D16}">
+      <c14:pivotOptions>
+        <c14:dropZoneFilter val="1"/>
+        <c14:dropZoneCategories val="1"/>
+        <c14:dropZoneData val="1"/>
+        <c14:dropZoneSeries val="1"/>
+        <c14:dropZonesVisible val="1"/>
+      </c14:pivotOptions>
+    </c:ext>
+    <c:ext xmlns:c16="http://schemas.microsoft.com/office/drawing/2014/chart" uri="{E28EC0CA-F0BB-4C9C-879D-F8772B89E7AC}">
+      <c16:pivotOptions16>
+        <c16:showExpandCollapseFieldButtons val="1"/>
+      </c16:pivotOptions16>
+    </c:ext>
+  </c:extLst>
+</c:chartSpace>
+</file>
+
+<file path=word/charts/chart2.xml><?xml version="1.0" encoding="utf-8"?>
+<c:chartSpace xmlns:c="http://schemas.openxmlformats.org/drawingml/2006/chart" xmlns:a="http://schemas.openxmlformats.org/drawingml/2006/main" xmlns:r="http://schemas.openxmlformats.org/officeDocument/2006/relationships" xmlns:c16r2="http://schemas.microsoft.com/office/drawing/2015/06/chart">
+  <c:date1904 val="0"/>
+  <c:lang val="en-US"/>
+  <c:roundedCorners val="0"/>
+  <mc:AlternateContent xmlns:mc="http://schemas.openxmlformats.org/markup-compatibility/2006">
+    <mc:Choice xmlns:c14="http://schemas.microsoft.com/office/drawing/2007/8/2/chart" Requires="c14">
+      <c14:style val="102"/>
+    </mc:Choice>
+    <mc:Fallback>
+      <c:style val="2"/>
+    </mc:Fallback>
+  </mc:AlternateContent>
+  <c:pivotSource>
+    <c:name>[StarterBook_Ganeshkumar_Gurunathan.xlsx]By Created Date - HW!PivotTable11</c:name>
+    <c:fmtId val="-1"/>
+  </c:pivotSource>
+  <c:chart>
+    <c:autoTitleDeleted val="0"/>
+    <c:pivotFmts>
+      <c:pivotFmt>
+        <c:idx val="0"/>
+        <c:spPr>
+          <a:solidFill>
+            <a:schemeClr val="accent6"/>
+          </a:solidFill>
+          <a:ln>
+            <a:solidFill>
+              <a:schemeClr val="accent6"/>
+            </a:solidFill>
+          </a:ln>
+          <a:effectLst/>
+        </c:spPr>
+        <c:marker>
+          <c:symbol val="none"/>
+        </c:marker>
+        <c:dLbl>
+          <c:idx val="0"/>
+          <c:spPr>
+            <a:noFill/>
+            <a:ln>
+              <a:noFill/>
+            </a:ln>
+            <a:effectLst/>
+          </c:spPr>
+          <c:txPr>
+            <a:bodyPr rot="0" spcFirstLastPara="1" vertOverflow="ellipsis" vert="horz" wrap="square" lIns="38100" tIns="19050" rIns="38100" bIns="19050" anchor="ctr" anchorCtr="1">
+              <a:spAutoFit/>
+            </a:bodyPr>
+            <a:lstStyle/>
+            <a:p>
+              <a:pPr>
+                <a:defRPr sz="900" b="0" i="0" u="none" strike="noStrike" kern="1200" baseline="0">
+                  <a:solidFill>
+                    <a:schemeClr val="tx1">
+                      <a:lumMod val="75000"/>
+                      <a:lumOff val="25000"/>
+                    </a:schemeClr>
+                  </a:solidFill>
+                  <a:latin typeface="+mn-lt"/>
+                  <a:ea typeface="+mn-ea"/>
+                  <a:cs typeface="+mn-cs"/>
+                </a:defRPr>
+              </a:pPr>
+              <a:endParaRPr lang="en-US"/>
+            </a:p>
+          </c:txPr>
+          <c:showLegendKey val="0"/>
+          <c:showVal val="0"/>
+          <c:showCatName val="0"/>
+          <c:showSerName val="0"/>
+          <c:showPercent val="0"/>
+          <c:showBubbleSize val="0"/>
+          <c:extLst>
+            <c:ext xmlns:c15="http://schemas.microsoft.com/office/drawing/2012/chart" uri="{CE6537A1-D6FC-4f65-9D91-7224C49458BB}"/>
+          </c:extLst>
+        </c:dLbl>
+      </c:pivotFmt>
+      <c:pivotFmt>
+        <c:idx val="1"/>
+        <c:spPr>
+          <a:solidFill>
+            <a:srgbClr val="FF0000"/>
+          </a:solidFill>
+          <a:ln>
+            <a:solidFill>
+              <a:srgbClr val="FF0000"/>
+            </a:solidFill>
+          </a:ln>
+          <a:effectLst/>
+        </c:spPr>
+        <c:marker>
+          <c:symbol val="none"/>
+        </c:marker>
+        <c:dLbl>
+          <c:idx val="0"/>
+          <c:spPr>
+            <a:noFill/>
+            <a:ln>
+              <a:noFill/>
+            </a:ln>
+            <a:effectLst/>
+          </c:spPr>
+          <c:txPr>
+            <a:bodyPr rot="0" spcFirstLastPara="1" vertOverflow="ellipsis" vert="horz" wrap="square" lIns="38100" tIns="19050" rIns="38100" bIns="19050" anchor="ctr" anchorCtr="1">
+              <a:spAutoFit/>
+            </a:bodyPr>
+            <a:lstStyle/>
+            <a:p>
+              <a:pPr>
+                <a:defRPr sz="900" b="0" i="0" u="none" strike="noStrike" kern="1200" baseline="0">
+                  <a:solidFill>
+                    <a:schemeClr val="tx1">
+                      <a:lumMod val="75000"/>
+                      <a:lumOff val="25000"/>
+                    </a:schemeClr>
+                  </a:solidFill>
+                  <a:latin typeface="+mn-lt"/>
+                  <a:ea typeface="+mn-ea"/>
+                  <a:cs typeface="+mn-cs"/>
+                </a:defRPr>
+              </a:pPr>
+              <a:endParaRPr lang="en-US"/>
+            </a:p>
+          </c:txPr>
+          <c:showLegendKey val="0"/>
+          <c:showVal val="0"/>
+          <c:showCatName val="0"/>
+          <c:showSerName val="0"/>
+          <c:showPercent val="0"/>
+          <c:showBubbleSize val="0"/>
+          <c:extLst>
+            <c:ext xmlns:c15="http://schemas.microsoft.com/office/drawing/2012/chart" uri="{CE6537A1-D6FC-4f65-9D91-7224C49458BB}"/>
+          </c:extLst>
+        </c:dLbl>
+      </c:pivotFmt>
+      <c:pivotFmt>
+        <c:idx val="2"/>
+        <c:spPr>
+          <a:solidFill>
+            <a:schemeClr val="accent1"/>
+          </a:solidFill>
+          <a:ln>
+            <a:noFill/>
+          </a:ln>
+          <a:effectLst/>
+        </c:spPr>
+        <c:marker>
+          <c:symbol val="none"/>
+        </c:marker>
+        <c:dLbl>
+          <c:idx val="0"/>
+          <c:spPr>
+            <a:noFill/>
+            <a:ln>
+              <a:noFill/>
+            </a:ln>
+            <a:effectLst/>
+          </c:spPr>
+          <c:txPr>
+            <a:bodyPr rot="0" spcFirstLastPara="1" vertOverflow="ellipsis" vert="horz" wrap="square" lIns="38100" tIns="19050" rIns="38100" bIns="19050" anchor="ctr" anchorCtr="1">
+              <a:spAutoFit/>
+            </a:bodyPr>
+            <a:lstStyle/>
+            <a:p>
+              <a:pPr>
+                <a:defRPr sz="900" b="0" i="0" u="none" strike="noStrike" kern="1200" baseline="0">
+                  <a:solidFill>
+                    <a:schemeClr val="tx1">
+                      <a:lumMod val="75000"/>
+                      <a:lumOff val="25000"/>
+                    </a:schemeClr>
+                  </a:solidFill>
+                  <a:latin typeface="+mn-lt"/>
+                  <a:ea typeface="+mn-ea"/>
+                  <a:cs typeface="+mn-cs"/>
+                </a:defRPr>
+              </a:pPr>
+              <a:endParaRPr lang="en-US"/>
+            </a:p>
+          </c:txPr>
+          <c:showLegendKey val="0"/>
+          <c:showVal val="0"/>
+          <c:showCatName val="0"/>
+          <c:showSerName val="0"/>
+          <c:showPercent val="0"/>
+          <c:showBubbleSize val="0"/>
+          <c:extLst>
+            <c:ext xmlns:c15="http://schemas.microsoft.com/office/drawing/2012/chart" uri="{CE6537A1-D6FC-4f65-9D91-7224C49458BB}"/>
+          </c:extLst>
+        </c:dLbl>
+      </c:pivotFmt>
+      <c:pivotFmt>
+        <c:idx val="3"/>
+        <c:spPr>
+          <a:solidFill>
+            <a:schemeClr val="accent1"/>
+          </a:solidFill>
+          <a:ln>
+            <a:noFill/>
+          </a:ln>
+          <a:effectLst/>
+        </c:spPr>
+        <c:marker>
+          <c:symbol val="none"/>
+        </c:marker>
+        <c:dLbl>
+          <c:idx val="0"/>
+          <c:spPr>
+            <a:noFill/>
+            <a:ln>
+              <a:noFill/>
+            </a:ln>
+            <a:effectLst/>
+          </c:spPr>
+          <c:txPr>
+            <a:bodyPr rot="0" spcFirstLastPara="1" vertOverflow="ellipsis" vert="horz" wrap="square" lIns="38100" tIns="19050" rIns="38100" bIns="19050" anchor="ctr" anchorCtr="1">
+              <a:spAutoFit/>
+            </a:bodyPr>
+            <a:lstStyle/>
+            <a:p>
+              <a:pPr>
+                <a:defRPr sz="900" b="0" i="0" u="none" strike="noStrike" kern="1200" baseline="0">
+                  <a:solidFill>
+                    <a:schemeClr val="tx1">
+                      <a:lumMod val="75000"/>
+                      <a:lumOff val="25000"/>
+                    </a:schemeClr>
+                  </a:solidFill>
+                  <a:latin typeface="+mn-lt"/>
+                  <a:ea typeface="+mn-ea"/>
+                  <a:cs typeface="+mn-cs"/>
+                </a:defRPr>
+              </a:pPr>
+              <a:endParaRPr lang="en-US"/>
+            </a:p>
+          </c:txPr>
+          <c:showLegendKey val="0"/>
+          <c:showVal val="0"/>
+          <c:showCatName val="0"/>
+          <c:showSerName val="0"/>
+          <c:showPercent val="0"/>
+          <c:showBubbleSize val="0"/>
+          <c:extLst>
+            <c:ext xmlns:c15="http://schemas.microsoft.com/office/drawing/2012/chart" uri="{CE6537A1-D6FC-4f65-9D91-7224C49458BB}"/>
+          </c:extLst>
+        </c:dLbl>
+      </c:pivotFmt>
+      <c:pivotFmt>
+        <c:idx val="4"/>
+        <c:spPr>
+          <a:solidFill>
+            <a:schemeClr val="accent6"/>
+          </a:solidFill>
+          <a:ln>
+            <a:solidFill>
+              <a:schemeClr val="accent6"/>
+            </a:solidFill>
+          </a:ln>
+          <a:effectLst/>
+        </c:spPr>
+        <c:marker>
+          <c:symbol val="none"/>
+        </c:marker>
+        <c:dLbl>
+          <c:idx val="0"/>
+          <c:spPr>
+            <a:noFill/>
+            <a:ln>
+              <a:noFill/>
+            </a:ln>
+            <a:effectLst/>
+          </c:spPr>
+          <c:txPr>
+            <a:bodyPr rot="0" spcFirstLastPara="1" vertOverflow="ellipsis" vert="horz" wrap="square" lIns="38100" tIns="19050" rIns="38100" bIns="19050" anchor="ctr" anchorCtr="1">
+              <a:spAutoFit/>
+            </a:bodyPr>
+            <a:lstStyle/>
+            <a:p>
+              <a:pPr>
+                <a:defRPr sz="900" b="0" i="0" u="none" strike="noStrike" kern="1200" baseline="0">
+                  <a:solidFill>
+                    <a:schemeClr val="tx1">
+                      <a:lumMod val="75000"/>
+                      <a:lumOff val="25000"/>
+                    </a:schemeClr>
+                  </a:solidFill>
+                  <a:latin typeface="+mn-lt"/>
+                  <a:ea typeface="+mn-ea"/>
+                  <a:cs typeface="+mn-cs"/>
+                </a:defRPr>
+              </a:pPr>
+              <a:endParaRPr lang="en-US"/>
+            </a:p>
+          </c:txPr>
+          <c:showLegendKey val="0"/>
+          <c:showVal val="0"/>
+          <c:showCatName val="0"/>
+          <c:showSerName val="0"/>
+          <c:showPercent val="0"/>
+          <c:showBubbleSize val="0"/>
+          <c:extLst>
+            <c:ext xmlns:c15="http://schemas.microsoft.com/office/drawing/2012/chart" uri="{CE6537A1-D6FC-4f65-9D91-7224C49458BB}"/>
+          </c:extLst>
+        </c:dLbl>
+      </c:pivotFmt>
+      <c:pivotFmt>
+        <c:idx val="5"/>
+        <c:spPr>
+          <a:solidFill>
+            <a:srgbClr val="FF0000"/>
+          </a:solidFill>
+          <a:ln>
+            <a:solidFill>
+              <a:srgbClr val="FF0000"/>
+            </a:solidFill>
+          </a:ln>
+          <a:effectLst/>
+        </c:spPr>
+        <c:marker>
+          <c:symbol val="none"/>
+        </c:marker>
+        <c:dLbl>
+          <c:idx val="0"/>
+          <c:spPr>
+            <a:noFill/>
+            <a:ln>
+              <a:noFill/>
+            </a:ln>
+            <a:effectLst/>
+          </c:spPr>
+          <c:txPr>
+            <a:bodyPr rot="0" spcFirstLastPara="1" vertOverflow="ellipsis" vert="horz" wrap="square" lIns="38100" tIns="19050" rIns="38100" bIns="19050" anchor="ctr" anchorCtr="1">
+              <a:spAutoFit/>
+            </a:bodyPr>
+            <a:lstStyle/>
+            <a:p>
+              <a:pPr>
+                <a:defRPr sz="900" b="0" i="0" u="none" strike="noStrike" kern="1200" baseline="0">
+                  <a:solidFill>
+                    <a:schemeClr val="tx1">
+                      <a:lumMod val="75000"/>
+                      <a:lumOff val="25000"/>
+                    </a:schemeClr>
+                  </a:solidFill>
+                  <a:latin typeface="+mn-lt"/>
+                  <a:ea typeface="+mn-ea"/>
+                  <a:cs typeface="+mn-cs"/>
+                </a:defRPr>
+              </a:pPr>
+              <a:endParaRPr lang="en-US"/>
+            </a:p>
+          </c:txPr>
+          <c:showLegendKey val="0"/>
+          <c:showVal val="0"/>
+          <c:showCatName val="0"/>
+          <c:showSerName val="0"/>
+          <c:showPercent val="0"/>
+          <c:showBubbleSize val="0"/>
+          <c:extLst>
+            <c:ext xmlns:c15="http://schemas.microsoft.com/office/drawing/2012/chart" uri="{CE6537A1-D6FC-4f65-9D91-7224C49458BB}"/>
+          </c:extLst>
+        </c:dLbl>
+      </c:pivotFmt>
+      <c:pivotFmt>
+        <c:idx val="6"/>
+        <c:spPr>
+          <a:solidFill>
+            <a:schemeClr val="accent1"/>
+          </a:solidFill>
+          <a:ln>
+            <a:noFill/>
+          </a:ln>
+          <a:effectLst/>
+        </c:spPr>
+        <c:marker>
+          <c:symbol val="none"/>
+        </c:marker>
+        <c:dLbl>
+          <c:idx val="0"/>
+          <c:spPr>
+            <a:noFill/>
+            <a:ln>
+              <a:noFill/>
+            </a:ln>
+            <a:effectLst/>
+          </c:spPr>
+          <c:txPr>
+            <a:bodyPr rot="0" spcFirstLastPara="1" vertOverflow="ellipsis" vert="horz" wrap="square" lIns="38100" tIns="19050" rIns="38100" bIns="19050" anchor="ctr" anchorCtr="1">
+              <a:spAutoFit/>
+            </a:bodyPr>
+            <a:lstStyle/>
+            <a:p>
+              <a:pPr>
+                <a:defRPr sz="900" b="0" i="0" u="none" strike="noStrike" kern="1200" baseline="0">
+                  <a:solidFill>
+                    <a:schemeClr val="tx1">
+                      <a:lumMod val="75000"/>
+                      <a:lumOff val="25000"/>
+                    </a:schemeClr>
+                  </a:solidFill>
+                  <a:latin typeface="+mn-lt"/>
+                  <a:ea typeface="+mn-ea"/>
+                  <a:cs typeface="+mn-cs"/>
+                </a:defRPr>
+              </a:pPr>
+              <a:endParaRPr lang="en-US"/>
+            </a:p>
+          </c:txPr>
+          <c:showLegendKey val="0"/>
+          <c:showVal val="0"/>
+          <c:showCatName val="0"/>
+          <c:showSerName val="0"/>
+          <c:showPercent val="0"/>
+          <c:showBubbleSize val="0"/>
+          <c:extLst>
+            <c:ext xmlns:c15="http://schemas.microsoft.com/office/drawing/2012/chart" uri="{CE6537A1-D6FC-4f65-9D91-7224C49458BB}"/>
+          </c:extLst>
+        </c:dLbl>
+      </c:pivotFmt>
+      <c:pivotFmt>
+        <c:idx val="7"/>
+        <c:spPr>
+          <a:solidFill>
+            <a:schemeClr val="accent6"/>
+          </a:solidFill>
+          <a:ln>
+            <a:solidFill>
+              <a:schemeClr val="accent6"/>
+            </a:solidFill>
+          </a:ln>
+          <a:effectLst/>
+        </c:spPr>
+        <c:marker>
+          <c:symbol val="none"/>
+        </c:marker>
+        <c:dLbl>
+          <c:idx val="0"/>
+          <c:spPr>
+            <a:noFill/>
+            <a:ln>
+              <a:noFill/>
+            </a:ln>
+            <a:effectLst/>
+          </c:spPr>
+          <c:txPr>
+            <a:bodyPr rot="0" spcFirstLastPara="1" vertOverflow="ellipsis" vert="horz" wrap="square" lIns="38100" tIns="19050" rIns="38100" bIns="19050" anchor="ctr" anchorCtr="1">
+              <a:spAutoFit/>
+            </a:bodyPr>
+            <a:lstStyle/>
+            <a:p>
+              <a:pPr>
+                <a:defRPr sz="900" b="0" i="0" u="none" strike="noStrike" kern="1200" baseline="0">
+                  <a:solidFill>
+                    <a:schemeClr val="tx1">
+                      <a:lumMod val="75000"/>
+                      <a:lumOff val="25000"/>
+                    </a:schemeClr>
+                  </a:solidFill>
+                  <a:latin typeface="+mn-lt"/>
+                  <a:ea typeface="+mn-ea"/>
+                  <a:cs typeface="+mn-cs"/>
+                </a:defRPr>
+              </a:pPr>
+              <a:endParaRPr lang="en-US"/>
+            </a:p>
+          </c:txPr>
+          <c:showLegendKey val="0"/>
+          <c:showVal val="0"/>
+          <c:showCatName val="0"/>
+          <c:showSerName val="0"/>
+          <c:showPercent val="0"/>
+          <c:showBubbleSize val="0"/>
+          <c:extLst>
+            <c:ext xmlns:c15="http://schemas.microsoft.com/office/drawing/2012/chart" uri="{CE6537A1-D6FC-4f65-9D91-7224C49458BB}"/>
+          </c:extLst>
+        </c:dLbl>
+      </c:pivotFmt>
+      <c:pivotFmt>
+        <c:idx val="8"/>
+        <c:spPr>
+          <a:solidFill>
+            <a:srgbClr val="FF0000"/>
+          </a:solidFill>
+          <a:ln>
+            <a:solidFill>
+              <a:srgbClr val="FF0000"/>
+            </a:solidFill>
+          </a:ln>
+          <a:effectLst/>
+        </c:spPr>
+        <c:marker>
+          <c:symbol val="none"/>
+        </c:marker>
+        <c:dLbl>
+          <c:idx val="0"/>
+          <c:spPr>
+            <a:noFill/>
+            <a:ln>
+              <a:noFill/>
+            </a:ln>
+            <a:effectLst/>
+          </c:spPr>
+          <c:txPr>
+            <a:bodyPr rot="0" spcFirstLastPara="1" vertOverflow="ellipsis" vert="horz" wrap="square" lIns="38100" tIns="19050" rIns="38100" bIns="19050" anchor="ctr" anchorCtr="1">
+              <a:spAutoFit/>
+            </a:bodyPr>
+            <a:lstStyle/>
+            <a:p>
+              <a:pPr>
+                <a:defRPr sz="900" b="0" i="0" u="none" strike="noStrike" kern="1200" baseline="0">
+                  <a:solidFill>
+                    <a:schemeClr val="tx1">
+                      <a:lumMod val="75000"/>
+                      <a:lumOff val="25000"/>
+                    </a:schemeClr>
+                  </a:solidFill>
+                  <a:latin typeface="+mn-lt"/>
+                  <a:ea typeface="+mn-ea"/>
+                  <a:cs typeface="+mn-cs"/>
+                </a:defRPr>
+              </a:pPr>
+              <a:endParaRPr lang="en-US"/>
+            </a:p>
+          </c:txPr>
+          <c:showLegendKey val="0"/>
+          <c:showVal val="0"/>
+          <c:showCatName val="0"/>
+          <c:showSerName val="0"/>
+          <c:showPercent val="0"/>
+          <c:showBubbleSize val="0"/>
+          <c:extLst>
+            <c:ext xmlns:c15="http://schemas.microsoft.com/office/drawing/2012/chart" uri="{CE6537A1-D6FC-4f65-9D91-7224C49458BB}"/>
+          </c:extLst>
+        </c:dLbl>
+      </c:pivotFmt>
+      <c:pivotFmt>
+        <c:idx val="9"/>
+        <c:spPr>
+          <a:solidFill>
+            <a:schemeClr val="accent1"/>
+          </a:solidFill>
+          <a:ln>
+            <a:noFill/>
+          </a:ln>
+          <a:effectLst/>
+        </c:spPr>
+        <c:marker>
+          <c:symbol val="none"/>
+        </c:marker>
+        <c:dLbl>
+          <c:idx val="0"/>
+          <c:spPr>
+            <a:noFill/>
+            <a:ln>
+              <a:noFill/>
+            </a:ln>
+            <a:effectLst/>
+          </c:spPr>
+          <c:txPr>
+            <a:bodyPr rot="0" spcFirstLastPara="1" vertOverflow="ellipsis" vert="horz" wrap="square" lIns="38100" tIns="19050" rIns="38100" bIns="19050" anchor="ctr" anchorCtr="1">
+              <a:spAutoFit/>
+            </a:bodyPr>
+            <a:lstStyle/>
+            <a:p>
+              <a:pPr>
+                <a:defRPr sz="900" b="0" i="0" u="none" strike="noStrike" kern="1200" baseline="0">
+                  <a:solidFill>
+                    <a:schemeClr val="tx1">
+                      <a:lumMod val="75000"/>
+                      <a:lumOff val="25000"/>
+                    </a:schemeClr>
+                  </a:solidFill>
+                  <a:latin typeface="+mn-lt"/>
+                  <a:ea typeface="+mn-ea"/>
+                  <a:cs typeface="+mn-cs"/>
+                </a:defRPr>
+              </a:pPr>
+              <a:endParaRPr lang="en-US"/>
+            </a:p>
+          </c:txPr>
+          <c:showLegendKey val="0"/>
+          <c:showVal val="0"/>
+          <c:showCatName val="0"/>
+          <c:showSerName val="0"/>
+          <c:showPercent val="0"/>
+          <c:showBubbleSize val="0"/>
+          <c:extLst>
+            <c:ext xmlns:c15="http://schemas.microsoft.com/office/drawing/2012/chart" uri="{CE6537A1-D6FC-4f65-9D91-7224C49458BB}"/>
+          </c:extLst>
+        </c:dLbl>
+      </c:pivotFmt>
+    </c:pivotFmts>
+    <c:plotArea>
+      <c:layout/>
+      <c:barChart>
+        <c:barDir val="col"/>
+        <c:grouping val="percentStacked"/>
+        <c:varyColors val="0"/>
+        <c:ser>
+          <c:idx val="0"/>
+          <c:order val="0"/>
+          <c:tx>
+            <c:strRef>
+              <c:f>'By Created Date - HW'!$B$4:$B$5</c:f>
+              <c:strCache>
+                <c:ptCount val="1"/>
+                <c:pt idx="0">
+                  <c:v>successful</c:v>
+                </c:pt>
+              </c:strCache>
+            </c:strRef>
+          </c:tx>
+          <c:spPr>
+            <a:solidFill>
+              <a:schemeClr val="accent6"/>
+            </a:solidFill>
+            <a:ln>
+              <a:solidFill>
+                <a:schemeClr val="accent6"/>
+              </a:solidFill>
+            </a:ln>
+            <a:effectLst/>
+          </c:spPr>
+          <c:invertIfNegative val="0"/>
+          <c:cat>
+            <c:strRef>
+              <c:f>'By Created Date - HW'!$A$6:$A$18</c:f>
+              <c:strCache>
+                <c:ptCount val="12"/>
+                <c:pt idx="0">
+                  <c:v>Jan</c:v>
+                </c:pt>
+                <c:pt idx="1">
+                  <c:v>Feb</c:v>
+                </c:pt>
+                <c:pt idx="2">
+                  <c:v>Mar</c:v>
+                </c:pt>
+                <c:pt idx="3">
+                  <c:v>Apr</c:v>
+                </c:pt>
+                <c:pt idx="4">
+                  <c:v>May</c:v>
+                </c:pt>
+                <c:pt idx="5">
+                  <c:v>Jun</c:v>
+                </c:pt>
+                <c:pt idx="6">
+                  <c:v>Jul</c:v>
+                </c:pt>
+                <c:pt idx="7">
+                  <c:v>Aug</c:v>
+                </c:pt>
+                <c:pt idx="8">
+                  <c:v>Sep</c:v>
+                </c:pt>
+                <c:pt idx="9">
+                  <c:v>Oct</c:v>
+                </c:pt>
+                <c:pt idx="10">
+                  <c:v>Nov</c:v>
+                </c:pt>
+                <c:pt idx="11">
+                  <c:v>Dec</c:v>
+                </c:pt>
+              </c:strCache>
+            </c:strRef>
+          </c:cat>
+          <c:val>
+            <c:numRef>
+              <c:f>'By Created Date - HW'!$B$6:$B$18</c:f>
+              <c:numCache>
+                <c:formatCode>General</c:formatCode>
+                <c:ptCount val="12"/>
+                <c:pt idx="0">
+                  <c:v>182</c:v>
+                </c:pt>
+                <c:pt idx="1">
+                  <c:v>202</c:v>
+                </c:pt>
+                <c:pt idx="2">
+                  <c:v>180</c:v>
+                </c:pt>
+                <c:pt idx="3">
+                  <c:v>192</c:v>
+                </c:pt>
+                <c:pt idx="4">
+                  <c:v>234</c:v>
+                </c:pt>
+                <c:pt idx="5">
+                  <c:v>211</c:v>
+                </c:pt>
+                <c:pt idx="6">
+                  <c:v>194</c:v>
+                </c:pt>
+                <c:pt idx="7">
+                  <c:v>166</c:v>
+                </c:pt>
+                <c:pt idx="8">
+                  <c:v>147</c:v>
+                </c:pt>
+                <c:pt idx="9">
+                  <c:v>183</c:v>
+                </c:pt>
+                <c:pt idx="10">
+                  <c:v>183</c:v>
+                </c:pt>
+                <c:pt idx="11">
+                  <c:v>111</c:v>
+                </c:pt>
+              </c:numCache>
+            </c:numRef>
+          </c:val>
+          <c:extLst>
+            <c:ext xmlns:c16="http://schemas.microsoft.com/office/drawing/2014/chart" uri="{C3380CC4-5D6E-409C-BE32-E72D297353CC}">
+              <c16:uniqueId val="{00000000-25CA-49B3-BD89-724ACDEDF56F}"/>
+            </c:ext>
+          </c:extLst>
+        </c:ser>
+        <c:ser>
+          <c:idx val="1"/>
+          <c:order val="1"/>
+          <c:tx>
+            <c:strRef>
+              <c:f>'By Created Date - HW'!$C$4:$C$5</c:f>
+              <c:strCache>
+                <c:ptCount val="1"/>
+                <c:pt idx="0">
+                  <c:v>failed</c:v>
+                </c:pt>
+              </c:strCache>
+            </c:strRef>
+          </c:tx>
+          <c:spPr>
+            <a:solidFill>
+              <a:srgbClr val="FF0000"/>
+            </a:solidFill>
+            <a:ln>
+              <a:solidFill>
+                <a:srgbClr val="FF0000"/>
+              </a:solidFill>
+            </a:ln>
+            <a:effectLst/>
+          </c:spPr>
+          <c:invertIfNegative val="0"/>
+          <c:cat>
+            <c:strRef>
+              <c:f>'By Created Date - HW'!$A$6:$A$18</c:f>
+              <c:strCache>
+                <c:ptCount val="12"/>
+                <c:pt idx="0">
+                  <c:v>Jan</c:v>
+                </c:pt>
+                <c:pt idx="1">
+                  <c:v>Feb</c:v>
+                </c:pt>
+                <c:pt idx="2">
+                  <c:v>Mar</c:v>
+                </c:pt>
+                <c:pt idx="3">
+                  <c:v>Apr</c:v>
+                </c:pt>
+                <c:pt idx="4">
+                  <c:v>May</c:v>
+                </c:pt>
+                <c:pt idx="5">
+                  <c:v>Jun</c:v>
+                </c:pt>
+                <c:pt idx="6">
+                  <c:v>Jul</c:v>
+                </c:pt>
+                <c:pt idx="7">
+                  <c:v>Aug</c:v>
+                </c:pt>
+                <c:pt idx="8">
+                  <c:v>Sep</c:v>
+                </c:pt>
+                <c:pt idx="9">
+                  <c:v>Oct</c:v>
+                </c:pt>
+                <c:pt idx="10">
+                  <c:v>Nov</c:v>
+                </c:pt>
+                <c:pt idx="11">
+                  <c:v>Dec</c:v>
+                </c:pt>
+              </c:strCache>
+            </c:strRef>
+          </c:cat>
+          <c:val>
+            <c:numRef>
+              <c:f>'By Created Date - HW'!$C$6:$C$18</c:f>
+              <c:numCache>
+                <c:formatCode>General</c:formatCode>
+                <c:ptCount val="12"/>
+                <c:pt idx="0">
+                  <c:v>149</c:v>
+                </c:pt>
+                <c:pt idx="1">
+                  <c:v>106</c:v>
+                </c:pt>
+                <c:pt idx="2">
+                  <c:v>108</c:v>
+                </c:pt>
+                <c:pt idx="3">
+                  <c:v>102</c:v>
+                </c:pt>
+                <c:pt idx="4">
+                  <c:v>126</c:v>
+                </c:pt>
+                <c:pt idx="5">
+                  <c:v>147</c:v>
+                </c:pt>
+                <c:pt idx="6">
+                  <c:v>150</c:v>
+                </c:pt>
+                <c:pt idx="7">
+                  <c:v>134</c:v>
+                </c:pt>
+                <c:pt idx="8">
+                  <c:v>127</c:v>
+                </c:pt>
+                <c:pt idx="9">
+                  <c:v>149</c:v>
+                </c:pt>
+                <c:pt idx="10">
+                  <c:v>114</c:v>
+                </c:pt>
+                <c:pt idx="11">
+                  <c:v>118</c:v>
+                </c:pt>
+              </c:numCache>
+            </c:numRef>
+          </c:val>
+          <c:extLst>
+            <c:ext xmlns:c16="http://schemas.microsoft.com/office/drawing/2014/chart" uri="{C3380CC4-5D6E-409C-BE32-E72D297353CC}">
+              <c16:uniqueId val="{00000001-25CA-49B3-BD89-724ACDEDF56F}"/>
+            </c:ext>
+          </c:extLst>
+        </c:ser>
+        <c:ser>
+          <c:idx val="2"/>
+          <c:order val="2"/>
+          <c:tx>
+            <c:strRef>
+              <c:f>'By Created Date - HW'!$D$4:$D$5</c:f>
+              <c:strCache>
+                <c:ptCount val="1"/>
+                <c:pt idx="0">
+                  <c:v>canceled</c:v>
+                </c:pt>
+              </c:strCache>
+            </c:strRef>
+          </c:tx>
+          <c:spPr>
+            <a:solidFill>
+              <a:schemeClr val="accent3"/>
+            </a:solidFill>
+            <a:ln>
+              <a:noFill/>
+            </a:ln>
+            <a:effectLst/>
+          </c:spPr>
+          <c:invertIfNegative val="0"/>
+          <c:cat>
+            <c:strRef>
+              <c:f>'By Created Date - HW'!$A$6:$A$18</c:f>
+              <c:strCache>
+                <c:ptCount val="12"/>
+                <c:pt idx="0">
+                  <c:v>Jan</c:v>
+                </c:pt>
+                <c:pt idx="1">
+                  <c:v>Feb</c:v>
+                </c:pt>
+                <c:pt idx="2">
+                  <c:v>Mar</c:v>
+                </c:pt>
+                <c:pt idx="3">
+                  <c:v>Apr</c:v>
+                </c:pt>
+                <c:pt idx="4">
+                  <c:v>May</c:v>
+                </c:pt>
+                <c:pt idx="5">
+                  <c:v>Jun</c:v>
+                </c:pt>
+                <c:pt idx="6">
+                  <c:v>Jul</c:v>
+                </c:pt>
+                <c:pt idx="7">
+                  <c:v>Aug</c:v>
+                </c:pt>
+                <c:pt idx="8">
+                  <c:v>Sep</c:v>
+                </c:pt>
+                <c:pt idx="9">
+                  <c:v>Oct</c:v>
+                </c:pt>
+                <c:pt idx="10">
+                  <c:v>Nov</c:v>
+                </c:pt>
+                <c:pt idx="11">
+                  <c:v>Dec</c:v>
+                </c:pt>
+              </c:strCache>
+            </c:strRef>
+          </c:cat>
+          <c:val>
+            <c:numRef>
+              <c:f>'By Created Date - HW'!$D$6:$D$18</c:f>
+              <c:numCache>
+                <c:formatCode>General</c:formatCode>
+                <c:ptCount val="12"/>
+                <c:pt idx="0">
+                  <c:v>34</c:v>
+                </c:pt>
+                <c:pt idx="1">
+                  <c:v>27</c:v>
+                </c:pt>
+                <c:pt idx="2">
+                  <c:v>28</c:v>
+                </c:pt>
+                <c:pt idx="3">
+                  <c:v>27</c:v>
+                </c:pt>
+                <c:pt idx="4">
+                  <c:v>26</c:v>
+                </c:pt>
+                <c:pt idx="5">
+                  <c:v>27</c:v>
+                </c:pt>
+                <c:pt idx="6">
+                  <c:v>43</c:v>
+                </c:pt>
+                <c:pt idx="7">
+                  <c:v>33</c:v>
+                </c:pt>
+                <c:pt idx="8">
+                  <c:v>24</c:v>
+                </c:pt>
+                <c:pt idx="9">
+                  <c:v>20</c:v>
+                </c:pt>
+                <c:pt idx="10">
+                  <c:v>37</c:v>
+                </c:pt>
+                <c:pt idx="11">
+                  <c:v>23</c:v>
+                </c:pt>
+              </c:numCache>
+            </c:numRef>
+          </c:val>
+          <c:extLst>
+            <c:ext xmlns:c16="http://schemas.microsoft.com/office/drawing/2014/chart" uri="{C3380CC4-5D6E-409C-BE32-E72D297353CC}">
+              <c16:uniqueId val="{00000002-25CA-49B3-BD89-724ACDEDF56F}"/>
+            </c:ext>
+          </c:extLst>
+        </c:ser>
+        <c:dLbls>
+          <c:showLegendKey val="0"/>
+          <c:showVal val="0"/>
+          <c:showCatName val="0"/>
+          <c:showSerName val="0"/>
+          <c:showPercent val="0"/>
+          <c:showBubbleSize val="0"/>
+        </c:dLbls>
+        <c:gapWidth val="150"/>
+        <c:overlap val="100"/>
+        <c:axId val="579220856"/>
+        <c:axId val="579223096"/>
+      </c:barChart>
+      <c:catAx>
+        <c:axId val="579220856"/>
+        <c:scaling>
+          <c:orientation val="minMax"/>
+        </c:scaling>
+        <c:delete val="0"/>
+        <c:axPos val="b"/>
+        <c:numFmt formatCode="General" sourceLinked="1"/>
+        <c:majorTickMark val="none"/>
+        <c:minorTickMark val="none"/>
+        <c:tickLblPos val="nextTo"/>
+        <c:spPr>
+          <a:noFill/>
+          <a:ln w="9525" cap="flat" cmpd="sng" algn="ctr">
+            <a:solidFill>
+              <a:schemeClr val="tx1">
+                <a:lumMod val="15000"/>
+                <a:lumOff val="85000"/>
+              </a:schemeClr>
+            </a:solidFill>
+            <a:round/>
+          </a:ln>
+          <a:effectLst/>
+        </c:spPr>
+        <c:txPr>
+          <a:bodyPr rot="-60000000" spcFirstLastPara="1" vertOverflow="ellipsis" vert="horz" wrap="square" anchor="ctr" anchorCtr="1"/>
+          <a:lstStyle/>
+          <a:p>
+            <a:pPr>
+              <a:defRPr sz="900" b="0" i="0" u="none" strike="noStrike" kern="1200" baseline="0">
+                <a:solidFill>
+                  <a:schemeClr val="tx1">
+                    <a:lumMod val="65000"/>
+                    <a:lumOff val="35000"/>
+                  </a:schemeClr>
+                </a:solidFill>
+                <a:latin typeface="+mn-lt"/>
+                <a:ea typeface="+mn-ea"/>
+                <a:cs typeface="+mn-cs"/>
+              </a:defRPr>
+            </a:pPr>
+            <a:endParaRPr lang="en-US"/>
+          </a:p>
+        </c:txPr>
+        <c:crossAx val="579223096"/>
+        <c:crosses val="autoZero"/>
+        <c:auto val="1"/>
+        <c:lblAlgn val="ctr"/>
+        <c:lblOffset val="100"/>
+        <c:noMultiLvlLbl val="0"/>
+      </c:catAx>
+      <c:valAx>
+        <c:axId val="579223096"/>
+        <c:scaling>
+          <c:orientation val="minMax"/>
+        </c:scaling>
+        <c:delete val="0"/>
+        <c:axPos val="l"/>
+        <c:majorGridlines>
+          <c:spPr>
+            <a:ln w="9525" cap="flat" cmpd="sng" algn="ctr">
+              <a:solidFill>
+                <a:schemeClr val="tx1">
+                  <a:lumMod val="15000"/>
+                  <a:lumOff val="85000"/>
+                </a:schemeClr>
+              </a:solidFill>
+              <a:round/>
+            </a:ln>
+            <a:effectLst/>
+          </c:spPr>
+        </c:majorGridlines>
+        <c:numFmt formatCode="0%" sourceLinked="1"/>
+        <c:majorTickMark val="none"/>
+        <c:minorTickMark val="none"/>
+        <c:tickLblPos val="nextTo"/>
+        <c:spPr>
+          <a:noFill/>
+          <a:ln>
+            <a:noFill/>
+          </a:ln>
+          <a:effectLst/>
+        </c:spPr>
+        <c:txPr>
+          <a:bodyPr rot="-60000000" spcFirstLastPara="1" vertOverflow="ellipsis" vert="horz" wrap="square" anchor="ctr" anchorCtr="1"/>
+          <a:lstStyle/>
+          <a:p>
+            <a:pPr>
+              <a:defRPr sz="900" b="0" i="0" u="none" strike="noStrike" kern="1200" baseline="0">
+                <a:solidFill>
+                  <a:schemeClr val="tx1">
+                    <a:lumMod val="65000"/>
+                    <a:lumOff val="35000"/>
+                  </a:schemeClr>
+                </a:solidFill>
+                <a:latin typeface="+mn-lt"/>
+                <a:ea typeface="+mn-ea"/>
+                <a:cs typeface="+mn-cs"/>
+              </a:defRPr>
+            </a:pPr>
+            <a:endParaRPr lang="en-US"/>
+          </a:p>
+        </c:txPr>
+        <c:crossAx val="579220856"/>
+        <c:crosses val="autoZero"/>
+        <c:crossBetween val="between"/>
+      </c:valAx>
+      <c:spPr>
+        <a:noFill/>
+        <a:ln>
+          <a:noFill/>
+        </a:ln>
+        <a:effectLst/>
+      </c:spPr>
+    </c:plotArea>
+    <c:legend>
+      <c:legendPos val="r"/>
+      <c:overlay val="0"/>
+      <c:spPr>
+        <a:noFill/>
+        <a:ln>
+          <a:noFill/>
+        </a:ln>
+        <a:effectLst/>
+      </c:spPr>
+      <c:txPr>
+        <a:bodyPr rot="0" spcFirstLastPara="1" vertOverflow="ellipsis" vert="horz" wrap="square" anchor="ctr" anchorCtr="1"/>
+        <a:lstStyle/>
+        <a:p>
+          <a:pPr>
+            <a:defRPr sz="900" b="0" i="0" u="none" strike="noStrike" kern="1200" baseline="0">
+              <a:solidFill>
+                <a:schemeClr val="tx1">
+                  <a:lumMod val="65000"/>
+                  <a:lumOff val="35000"/>
+                </a:schemeClr>
+              </a:solidFill>
+              <a:latin typeface="+mn-lt"/>
+              <a:ea typeface="+mn-ea"/>
+              <a:cs typeface="+mn-cs"/>
+            </a:defRPr>
+          </a:pPr>
+          <a:endParaRPr lang="en-US"/>
+        </a:p>
+      </c:txPr>
+    </c:legend>
+    <c:plotVisOnly val="1"/>
+    <c:dispBlanksAs val="gap"/>
+    <c:extLst>
+      <c:ext xmlns:c16r3="http://schemas.microsoft.com/office/drawing/2017/03/chart" uri="{56B9EC1D-385E-4148-901F-78D8002777C0}">
+        <c16r3:dataDisplayOptions16>
+          <c16r3:dispNaAsBlank val="1"/>
+        </c16r3:dataDisplayOptions16>
+      </c:ext>
+    </c:extLst>
+    <c:showDLblsOverMax val="0"/>
+  </c:chart>
+  <c:spPr>
+    <a:solidFill>
+      <a:schemeClr val="bg1"/>
+    </a:solidFill>
+    <a:ln w="9525" cap="flat" cmpd="sng" algn="ctr">
+      <a:solidFill>
+        <a:schemeClr val="tx1">
+          <a:lumMod val="15000"/>
+          <a:lumOff val="85000"/>
+        </a:schemeClr>
+      </a:solidFill>
+      <a:round/>
+    </a:ln>
+    <a:effectLst/>
+  </c:spPr>
+  <c:txPr>
+    <a:bodyPr/>
+    <a:lstStyle/>
+    <a:p>
+      <a:pPr>
+        <a:defRPr/>
+      </a:pPr>
+      <a:endParaRPr lang="en-US"/>
+    </a:p>
+  </c:txPr>
+  <c:externalData r:id="rId3">
+    <c:autoUpdate val="0"/>
+  </c:externalData>
+  <c:extLst>
+    <c:ext xmlns:c14="http://schemas.microsoft.com/office/drawing/2007/8/2/chart" uri="{781A3756-C4B2-4CAC-9D66-4F8BD8637D16}">
+      <c14:pivotOptions>
+        <c14:dropZoneFilter val="1"/>
+        <c14:dropZoneCategories val="1"/>
+        <c14:dropZoneData val="1"/>
+        <c14:dropZoneSeries val="1"/>
+        <c14:dropZonesVisible val="1"/>
+      </c14:pivotOptions>
+    </c:ext>
+    <c:ext xmlns:c16="http://schemas.microsoft.com/office/drawing/2014/chart" uri="{E28EC0CA-F0BB-4C9C-879D-F8772B89E7AC}">
+      <c16:pivotOptions16>
+        <c16:showExpandCollapseFieldButtons val="1"/>
+      </c16:pivotOptions16>
+    </c:ext>
+  </c:extLst>
+</c:chartSpace>
+</file>
+
+<file path=word/charts/chart3.xml><?xml version="1.0" encoding="utf-8"?>
 <c:chartSpace xmlns:c="http://schemas.openxmlformats.org/drawingml/2006/chart" xmlns:a="http://schemas.openxmlformats.org/drawingml/2006/main" xmlns:r="http://schemas.openxmlformats.org/officeDocument/2006/relationships" xmlns:c16r2="http://schemas.microsoft.com/office/drawing/2015/06/chart">
   <c:date1904 val="0"/>
   <c:lang val="en-US"/>
@@ -6126,7 +9052,1095 @@
 </cs:colorStyle>
 </file>
 
+<file path=word/charts/colors2.xml><?xml version="1.0" encoding="utf-8"?>
+<cs:colorStyle xmlns:cs="http://schemas.microsoft.com/office/drawing/2012/chartStyle" xmlns:a="http://schemas.openxmlformats.org/drawingml/2006/main" meth="cycle" id="10">
+  <a:schemeClr val="accent1"/>
+  <a:schemeClr val="accent2"/>
+  <a:schemeClr val="accent3"/>
+  <a:schemeClr val="accent4"/>
+  <a:schemeClr val="accent5"/>
+  <a:schemeClr val="accent6"/>
+  <cs:variation/>
+  <cs:variation>
+    <a:lumMod val="60000"/>
+  </cs:variation>
+  <cs:variation>
+    <a:lumMod val="80000"/>
+    <a:lumOff val="20000"/>
+  </cs:variation>
+  <cs:variation>
+    <a:lumMod val="80000"/>
+  </cs:variation>
+  <cs:variation>
+    <a:lumMod val="60000"/>
+    <a:lumOff val="40000"/>
+  </cs:variation>
+  <cs:variation>
+    <a:lumMod val="50000"/>
+  </cs:variation>
+  <cs:variation>
+    <a:lumMod val="70000"/>
+    <a:lumOff val="30000"/>
+  </cs:variation>
+  <cs:variation>
+    <a:lumMod val="70000"/>
+  </cs:variation>
+  <cs:variation>
+    <a:lumMod val="50000"/>
+    <a:lumOff val="50000"/>
+  </cs:variation>
+</cs:colorStyle>
+</file>
+
+<file path=word/charts/colors3.xml><?xml version="1.0" encoding="utf-8"?>
+<cs:colorStyle xmlns:cs="http://schemas.microsoft.com/office/drawing/2012/chartStyle" xmlns:a="http://schemas.openxmlformats.org/drawingml/2006/main" meth="cycle" id="10">
+  <a:schemeClr val="accent1"/>
+  <a:schemeClr val="accent2"/>
+  <a:schemeClr val="accent3"/>
+  <a:schemeClr val="accent4"/>
+  <a:schemeClr val="accent5"/>
+  <a:schemeClr val="accent6"/>
+  <cs:variation/>
+  <cs:variation>
+    <a:lumMod val="60000"/>
+  </cs:variation>
+  <cs:variation>
+    <a:lumMod val="80000"/>
+    <a:lumOff val="20000"/>
+  </cs:variation>
+  <cs:variation>
+    <a:lumMod val="80000"/>
+  </cs:variation>
+  <cs:variation>
+    <a:lumMod val="60000"/>
+    <a:lumOff val="40000"/>
+  </cs:variation>
+  <cs:variation>
+    <a:lumMod val="50000"/>
+  </cs:variation>
+  <cs:variation>
+    <a:lumMod val="70000"/>
+    <a:lumOff val="30000"/>
+  </cs:variation>
+  <cs:variation>
+    <a:lumMod val="70000"/>
+  </cs:variation>
+  <cs:variation>
+    <a:lumMod val="50000"/>
+    <a:lumOff val="50000"/>
+  </cs:variation>
+</cs:colorStyle>
+</file>
+
 <file path=word/charts/style1.xml><?xml version="1.0" encoding="utf-8"?>
+<cs:chartStyle xmlns:cs="http://schemas.microsoft.com/office/drawing/2012/chartStyle" xmlns:a="http://schemas.openxmlformats.org/drawingml/2006/main" id="332">
+  <cs:axisTitle>
+    <cs:lnRef idx="0"/>
+    <cs:fillRef idx="0"/>
+    <cs:effectRef idx="0"/>
+    <cs:fontRef idx="minor">
+      <a:schemeClr val="tx1">
+        <a:lumMod val="65000"/>
+        <a:lumOff val="35000"/>
+      </a:schemeClr>
+    </cs:fontRef>
+    <cs:defRPr sz="1000" kern="1200"/>
+  </cs:axisTitle>
+  <cs:categoryAxis>
+    <cs:lnRef idx="0"/>
+    <cs:fillRef idx="0"/>
+    <cs:effectRef idx="0"/>
+    <cs:fontRef idx="minor">
+      <a:schemeClr val="tx1">
+        <a:lumMod val="65000"/>
+        <a:lumOff val="35000"/>
+      </a:schemeClr>
+    </cs:fontRef>
+    <cs:spPr>
+      <a:ln w="9525" cap="flat" cmpd="sng" algn="ctr">
+        <a:solidFill>
+          <a:schemeClr val="tx1">
+            <a:lumMod val="15000"/>
+            <a:lumOff val="85000"/>
+          </a:schemeClr>
+        </a:solidFill>
+        <a:round/>
+      </a:ln>
+    </cs:spPr>
+    <cs:defRPr sz="900" kern="1200"/>
+  </cs:categoryAxis>
+  <cs:chartArea mods="allowNoFillOverride allowNoLineOverride">
+    <cs:lnRef idx="0"/>
+    <cs:fillRef idx="0"/>
+    <cs:effectRef idx="0"/>
+    <cs:fontRef idx="minor">
+      <a:schemeClr val="tx1"/>
+    </cs:fontRef>
+    <cs:spPr>
+      <a:solidFill>
+        <a:schemeClr val="bg1"/>
+      </a:solidFill>
+      <a:ln w="9525" cap="flat" cmpd="sng" algn="ctr">
+        <a:solidFill>
+          <a:schemeClr val="tx1">
+            <a:lumMod val="15000"/>
+            <a:lumOff val="85000"/>
+          </a:schemeClr>
+        </a:solidFill>
+        <a:round/>
+      </a:ln>
+    </cs:spPr>
+    <cs:defRPr sz="1000" kern="1200"/>
+  </cs:chartArea>
+  <cs:dataLabel>
+    <cs:lnRef idx="0"/>
+    <cs:fillRef idx="0"/>
+    <cs:effectRef idx="0"/>
+    <cs:fontRef idx="minor">
+      <a:schemeClr val="tx1">
+        <a:lumMod val="75000"/>
+        <a:lumOff val="25000"/>
+      </a:schemeClr>
+    </cs:fontRef>
+    <cs:defRPr sz="900" kern="1200"/>
+  </cs:dataLabel>
+  <cs:dataLabelCallout>
+    <cs:lnRef idx="0"/>
+    <cs:fillRef idx="0"/>
+    <cs:effectRef idx="0"/>
+    <cs:fontRef idx="minor">
+      <a:schemeClr val="dk1">
+        <a:lumMod val="65000"/>
+        <a:lumOff val="35000"/>
+      </a:schemeClr>
+    </cs:fontRef>
+    <cs:spPr>
+      <a:solidFill>
+        <a:schemeClr val="lt1"/>
+      </a:solidFill>
+      <a:ln>
+        <a:solidFill>
+          <a:schemeClr val="dk1">
+            <a:lumMod val="25000"/>
+            <a:lumOff val="75000"/>
+          </a:schemeClr>
+        </a:solidFill>
+      </a:ln>
+    </cs:spPr>
+    <cs:defRPr sz="900" kern="1200"/>
+    <cs:bodyPr rot="0" spcFirstLastPara="1" vertOverflow="clip" horzOverflow="clip" vert="horz" wrap="square" lIns="36576" tIns="18288" rIns="36576" bIns="18288" anchor="ctr" anchorCtr="1">
+      <a:spAutoFit/>
+    </cs:bodyPr>
+  </cs:dataLabelCallout>
+  <cs:dataPoint>
+    <cs:lnRef idx="0"/>
+    <cs:fillRef idx="1">
+      <cs:styleClr val="auto"/>
+    </cs:fillRef>
+    <cs:effectRef idx="0"/>
+    <cs:fontRef idx="minor">
+      <a:schemeClr val="tx1"/>
+    </cs:fontRef>
+  </cs:dataPoint>
+  <cs:dataPoint3D>
+    <cs:lnRef idx="0"/>
+    <cs:fillRef idx="1">
+      <cs:styleClr val="auto"/>
+    </cs:fillRef>
+    <cs:effectRef idx="0"/>
+    <cs:fontRef idx="minor">
+      <a:schemeClr val="tx1"/>
+    </cs:fontRef>
+  </cs:dataPoint3D>
+  <cs:dataPointLine>
+    <cs:lnRef idx="0">
+      <cs:styleClr val="auto"/>
+    </cs:lnRef>
+    <cs:fillRef idx="1"/>
+    <cs:effectRef idx="0"/>
+    <cs:fontRef idx="minor">
+      <a:schemeClr val="tx1"/>
+    </cs:fontRef>
+    <cs:spPr>
+      <a:ln w="28575" cap="rnd">
+        <a:solidFill>
+          <a:schemeClr val="phClr"/>
+        </a:solidFill>
+        <a:round/>
+      </a:ln>
+    </cs:spPr>
+  </cs:dataPointLine>
+  <cs:dataPointMarker>
+    <cs:lnRef idx="0">
+      <cs:styleClr val="auto"/>
+    </cs:lnRef>
+    <cs:fillRef idx="1">
+      <cs:styleClr val="auto"/>
+    </cs:fillRef>
+    <cs:effectRef idx="0"/>
+    <cs:fontRef idx="minor">
+      <a:schemeClr val="tx1"/>
+    </cs:fontRef>
+    <cs:spPr>
+      <a:ln w="9525">
+        <a:solidFill>
+          <a:schemeClr val="phClr"/>
+        </a:solidFill>
+      </a:ln>
+    </cs:spPr>
+  </cs:dataPointMarker>
+  <cs:dataPointMarkerLayout symbol="circle" size="5"/>
+  <cs:dataPointWireframe>
+    <cs:lnRef idx="0">
+      <cs:styleClr val="auto"/>
+    </cs:lnRef>
+    <cs:fillRef idx="1"/>
+    <cs:effectRef idx="0"/>
+    <cs:fontRef idx="minor">
+      <a:schemeClr val="tx1"/>
+    </cs:fontRef>
+    <cs:spPr>
+      <a:ln w="9525" cap="rnd">
+        <a:solidFill>
+          <a:schemeClr val="phClr"/>
+        </a:solidFill>
+        <a:round/>
+      </a:ln>
+    </cs:spPr>
+  </cs:dataPointWireframe>
+  <cs:dataTable>
+    <cs:lnRef idx="0"/>
+    <cs:fillRef idx="0"/>
+    <cs:effectRef idx="0"/>
+    <cs:fontRef idx="minor">
+      <a:schemeClr val="tx1">
+        <a:lumMod val="65000"/>
+        <a:lumOff val="35000"/>
+      </a:schemeClr>
+    </cs:fontRef>
+    <cs:spPr>
+      <a:noFill/>
+      <a:ln w="9525" cap="flat" cmpd="sng" algn="ctr">
+        <a:solidFill>
+          <a:schemeClr val="tx1">
+            <a:lumMod val="15000"/>
+            <a:lumOff val="85000"/>
+          </a:schemeClr>
+        </a:solidFill>
+        <a:round/>
+      </a:ln>
+    </cs:spPr>
+    <cs:defRPr sz="900" kern="1200"/>
+  </cs:dataTable>
+  <cs:downBar>
+    <cs:lnRef idx="0"/>
+    <cs:fillRef idx="0"/>
+    <cs:effectRef idx="0"/>
+    <cs:fontRef idx="minor">
+      <a:schemeClr val="dk1"/>
+    </cs:fontRef>
+    <cs:spPr>
+      <a:solidFill>
+        <a:schemeClr val="dk1">
+          <a:lumMod val="65000"/>
+          <a:lumOff val="35000"/>
+        </a:schemeClr>
+      </a:solidFill>
+      <a:ln w="9525">
+        <a:solidFill>
+          <a:schemeClr val="tx1">
+            <a:lumMod val="65000"/>
+            <a:lumOff val="35000"/>
+          </a:schemeClr>
+        </a:solidFill>
+      </a:ln>
+    </cs:spPr>
+  </cs:downBar>
+  <cs:dropLine>
+    <cs:lnRef idx="0"/>
+    <cs:fillRef idx="0"/>
+    <cs:effectRef idx="0"/>
+    <cs:fontRef idx="minor">
+      <a:schemeClr val="tx1"/>
+    </cs:fontRef>
+    <cs:spPr>
+      <a:ln w="9525" cap="flat" cmpd="sng" algn="ctr">
+        <a:solidFill>
+          <a:schemeClr val="tx1">
+            <a:lumMod val="35000"/>
+            <a:lumOff val="65000"/>
+          </a:schemeClr>
+        </a:solidFill>
+        <a:round/>
+      </a:ln>
+    </cs:spPr>
+  </cs:dropLine>
+  <cs:errorBar>
+    <cs:lnRef idx="0"/>
+    <cs:fillRef idx="0"/>
+    <cs:effectRef idx="0"/>
+    <cs:fontRef idx="minor">
+      <a:schemeClr val="tx1"/>
+    </cs:fontRef>
+    <cs:spPr>
+      <a:ln w="9525" cap="flat" cmpd="sng" algn="ctr">
+        <a:solidFill>
+          <a:schemeClr val="tx1">
+            <a:lumMod val="65000"/>
+            <a:lumOff val="35000"/>
+          </a:schemeClr>
+        </a:solidFill>
+        <a:round/>
+      </a:ln>
+    </cs:spPr>
+  </cs:errorBar>
+  <cs:floor>
+    <cs:lnRef idx="0"/>
+    <cs:fillRef idx="0"/>
+    <cs:effectRef idx="0"/>
+    <cs:fontRef idx="minor">
+      <a:schemeClr val="tx1"/>
+    </cs:fontRef>
+    <cs:spPr>
+      <a:noFill/>
+      <a:ln>
+        <a:noFill/>
+      </a:ln>
+    </cs:spPr>
+  </cs:floor>
+  <cs:gridlineMajor>
+    <cs:lnRef idx="0"/>
+    <cs:fillRef idx="0"/>
+    <cs:effectRef idx="0"/>
+    <cs:fontRef idx="minor">
+      <a:schemeClr val="tx1"/>
+    </cs:fontRef>
+    <cs:spPr>
+      <a:ln w="9525" cap="flat" cmpd="sng" algn="ctr">
+        <a:solidFill>
+          <a:schemeClr val="tx1">
+            <a:lumMod val="15000"/>
+            <a:lumOff val="85000"/>
+          </a:schemeClr>
+        </a:solidFill>
+        <a:round/>
+      </a:ln>
+    </cs:spPr>
+  </cs:gridlineMajor>
+  <cs:gridlineMinor>
+    <cs:lnRef idx="0"/>
+    <cs:fillRef idx="0"/>
+    <cs:effectRef idx="0"/>
+    <cs:fontRef idx="minor">
+      <a:schemeClr val="tx1"/>
+    </cs:fontRef>
+    <cs:spPr>
+      <a:ln w="9525" cap="flat" cmpd="sng" algn="ctr">
+        <a:solidFill>
+          <a:schemeClr val="tx1">
+            <a:lumMod val="5000"/>
+            <a:lumOff val="95000"/>
+          </a:schemeClr>
+        </a:solidFill>
+        <a:round/>
+      </a:ln>
+    </cs:spPr>
+  </cs:gridlineMinor>
+  <cs:hiLoLine>
+    <cs:lnRef idx="0"/>
+    <cs:fillRef idx="0"/>
+    <cs:effectRef idx="0"/>
+    <cs:fontRef idx="minor">
+      <a:schemeClr val="tx1"/>
+    </cs:fontRef>
+    <cs:spPr>
+      <a:ln w="9525" cap="flat" cmpd="sng" algn="ctr">
+        <a:solidFill>
+          <a:schemeClr val="tx1">
+            <a:lumMod val="75000"/>
+            <a:lumOff val="25000"/>
+          </a:schemeClr>
+        </a:solidFill>
+        <a:round/>
+      </a:ln>
+    </cs:spPr>
+  </cs:hiLoLine>
+  <cs:leaderLine>
+    <cs:lnRef idx="0"/>
+    <cs:fillRef idx="0"/>
+    <cs:effectRef idx="0"/>
+    <cs:fontRef idx="minor">
+      <a:schemeClr val="tx1"/>
+    </cs:fontRef>
+    <cs:spPr>
+      <a:ln w="9525" cap="flat" cmpd="sng" algn="ctr">
+        <a:solidFill>
+          <a:schemeClr val="tx1">
+            <a:lumMod val="35000"/>
+            <a:lumOff val="65000"/>
+          </a:schemeClr>
+        </a:solidFill>
+        <a:round/>
+      </a:ln>
+    </cs:spPr>
+  </cs:leaderLine>
+  <cs:legend>
+    <cs:lnRef idx="0"/>
+    <cs:fillRef idx="0"/>
+    <cs:effectRef idx="0"/>
+    <cs:fontRef idx="minor">
+      <a:schemeClr val="tx1">
+        <a:lumMod val="65000"/>
+        <a:lumOff val="35000"/>
+      </a:schemeClr>
+    </cs:fontRef>
+    <cs:defRPr sz="900" kern="1200"/>
+  </cs:legend>
+  <cs:plotArea mods="allowNoFillOverride allowNoLineOverride">
+    <cs:lnRef idx="0"/>
+    <cs:fillRef idx="0"/>
+    <cs:effectRef idx="0"/>
+    <cs:fontRef idx="minor">
+      <a:schemeClr val="tx1"/>
+    </cs:fontRef>
+  </cs:plotArea>
+  <cs:plotArea3D mods="allowNoFillOverride allowNoLineOverride">
+    <cs:lnRef idx="0"/>
+    <cs:fillRef idx="0"/>
+    <cs:effectRef idx="0"/>
+    <cs:fontRef idx="minor">
+      <a:schemeClr val="tx1"/>
+    </cs:fontRef>
+  </cs:plotArea3D>
+  <cs:seriesAxis>
+    <cs:lnRef idx="0"/>
+    <cs:fillRef idx="0"/>
+    <cs:effectRef idx="0"/>
+    <cs:fontRef idx="minor">
+      <a:schemeClr val="tx1">
+        <a:lumMod val="65000"/>
+        <a:lumOff val="35000"/>
+      </a:schemeClr>
+    </cs:fontRef>
+    <cs:defRPr sz="900" kern="1200"/>
+  </cs:seriesAxis>
+  <cs:seriesLine>
+    <cs:lnRef idx="0"/>
+    <cs:fillRef idx="0"/>
+    <cs:effectRef idx="0"/>
+    <cs:fontRef idx="minor">
+      <a:schemeClr val="tx1"/>
+    </cs:fontRef>
+    <cs:spPr>
+      <a:ln w="9525" cap="flat" cmpd="sng" algn="ctr">
+        <a:solidFill>
+          <a:schemeClr val="tx1">
+            <a:lumMod val="35000"/>
+            <a:lumOff val="65000"/>
+          </a:schemeClr>
+        </a:solidFill>
+        <a:round/>
+      </a:ln>
+    </cs:spPr>
+  </cs:seriesLine>
+  <cs:title>
+    <cs:lnRef idx="0"/>
+    <cs:fillRef idx="0"/>
+    <cs:effectRef idx="0"/>
+    <cs:fontRef idx="minor">
+      <a:schemeClr val="tx1">
+        <a:lumMod val="65000"/>
+        <a:lumOff val="35000"/>
+      </a:schemeClr>
+    </cs:fontRef>
+    <cs:defRPr sz="1400" b="0" kern="1200" spc="0" baseline="0"/>
+  </cs:title>
+  <cs:trendline>
+    <cs:lnRef idx="0">
+      <cs:styleClr val="auto"/>
+    </cs:lnRef>
+    <cs:fillRef idx="0"/>
+    <cs:effectRef idx="0"/>
+    <cs:fontRef idx="minor">
+      <a:schemeClr val="tx1"/>
+    </cs:fontRef>
+    <cs:spPr>
+      <a:ln w="19050" cap="rnd">
+        <a:solidFill>
+          <a:schemeClr val="phClr"/>
+        </a:solidFill>
+        <a:prstDash val="sysDot"/>
+      </a:ln>
+    </cs:spPr>
+  </cs:trendline>
+  <cs:trendlineLabel>
+    <cs:lnRef idx="0"/>
+    <cs:fillRef idx="0"/>
+    <cs:effectRef idx="0"/>
+    <cs:fontRef idx="minor">
+      <a:schemeClr val="tx1">
+        <a:lumMod val="65000"/>
+        <a:lumOff val="35000"/>
+      </a:schemeClr>
+    </cs:fontRef>
+    <cs:defRPr sz="900" kern="1200"/>
+  </cs:trendlineLabel>
+  <cs:upBar>
+    <cs:lnRef idx="0"/>
+    <cs:fillRef idx="0"/>
+    <cs:effectRef idx="0"/>
+    <cs:fontRef idx="minor">
+      <a:schemeClr val="dk1"/>
+    </cs:fontRef>
+    <cs:spPr>
+      <a:solidFill>
+        <a:schemeClr val="lt1"/>
+      </a:solidFill>
+      <a:ln w="9525">
+        <a:solidFill>
+          <a:schemeClr val="tx1">
+            <a:lumMod val="15000"/>
+            <a:lumOff val="85000"/>
+          </a:schemeClr>
+        </a:solidFill>
+      </a:ln>
+    </cs:spPr>
+  </cs:upBar>
+  <cs:valueAxis>
+    <cs:lnRef idx="0"/>
+    <cs:fillRef idx="0"/>
+    <cs:effectRef idx="0"/>
+    <cs:fontRef idx="minor">
+      <a:schemeClr val="tx1">
+        <a:lumMod val="65000"/>
+        <a:lumOff val="35000"/>
+      </a:schemeClr>
+    </cs:fontRef>
+    <cs:defRPr sz="900" kern="1200"/>
+  </cs:valueAxis>
+  <cs:wall>
+    <cs:lnRef idx="0"/>
+    <cs:fillRef idx="0"/>
+    <cs:effectRef idx="0"/>
+    <cs:fontRef idx="minor">
+      <a:schemeClr val="tx1"/>
+    </cs:fontRef>
+    <cs:spPr>
+      <a:noFill/>
+      <a:ln>
+        <a:noFill/>
+      </a:ln>
+    </cs:spPr>
+  </cs:wall>
+</cs:chartStyle>
+</file>
+
+<file path=word/charts/style2.xml><?xml version="1.0" encoding="utf-8"?>
+<cs:chartStyle xmlns:cs="http://schemas.microsoft.com/office/drawing/2012/chartStyle" xmlns:a="http://schemas.openxmlformats.org/drawingml/2006/main" id="297">
+  <cs:axisTitle>
+    <cs:lnRef idx="0"/>
+    <cs:fillRef idx="0"/>
+    <cs:effectRef idx="0"/>
+    <cs:fontRef idx="minor">
+      <a:schemeClr val="tx1">
+        <a:lumMod val="65000"/>
+        <a:lumOff val="35000"/>
+      </a:schemeClr>
+    </cs:fontRef>
+    <cs:defRPr sz="1000" kern="1200"/>
+  </cs:axisTitle>
+  <cs:categoryAxis>
+    <cs:lnRef idx="0"/>
+    <cs:fillRef idx="0"/>
+    <cs:effectRef idx="0"/>
+    <cs:fontRef idx="minor">
+      <a:schemeClr val="tx1">
+        <a:lumMod val="65000"/>
+        <a:lumOff val="35000"/>
+      </a:schemeClr>
+    </cs:fontRef>
+    <cs:spPr>
+      <a:ln w="9525" cap="flat" cmpd="sng" algn="ctr">
+        <a:solidFill>
+          <a:schemeClr val="tx1">
+            <a:lumMod val="15000"/>
+            <a:lumOff val="85000"/>
+          </a:schemeClr>
+        </a:solidFill>
+        <a:round/>
+      </a:ln>
+    </cs:spPr>
+    <cs:defRPr sz="900" kern="1200"/>
+  </cs:categoryAxis>
+  <cs:chartArea mods="allowNoFillOverride allowNoLineOverride">
+    <cs:lnRef idx="0"/>
+    <cs:fillRef idx="0"/>
+    <cs:effectRef idx="0"/>
+    <cs:fontRef idx="minor">
+      <a:schemeClr val="tx1"/>
+    </cs:fontRef>
+    <cs:spPr>
+      <a:solidFill>
+        <a:schemeClr val="bg1"/>
+      </a:solidFill>
+      <a:ln w="9525" cap="flat" cmpd="sng" algn="ctr">
+        <a:solidFill>
+          <a:schemeClr val="tx1">
+            <a:lumMod val="15000"/>
+            <a:lumOff val="85000"/>
+          </a:schemeClr>
+        </a:solidFill>
+        <a:round/>
+      </a:ln>
+    </cs:spPr>
+    <cs:defRPr sz="1000" kern="1200"/>
+  </cs:chartArea>
+  <cs:dataLabel>
+    <cs:lnRef idx="0"/>
+    <cs:fillRef idx="0"/>
+    <cs:effectRef idx="0"/>
+    <cs:fontRef idx="minor">
+      <a:schemeClr val="tx1">
+        <a:lumMod val="75000"/>
+        <a:lumOff val="25000"/>
+      </a:schemeClr>
+    </cs:fontRef>
+    <cs:defRPr sz="900" kern="1200"/>
+  </cs:dataLabel>
+  <cs:dataLabelCallout>
+    <cs:lnRef idx="0"/>
+    <cs:fillRef idx="0"/>
+    <cs:effectRef idx="0"/>
+    <cs:fontRef idx="minor">
+      <a:schemeClr val="dk1">
+        <a:lumMod val="65000"/>
+        <a:lumOff val="35000"/>
+      </a:schemeClr>
+    </cs:fontRef>
+    <cs:spPr>
+      <a:solidFill>
+        <a:schemeClr val="lt1"/>
+      </a:solidFill>
+      <a:ln>
+        <a:solidFill>
+          <a:schemeClr val="dk1">
+            <a:lumMod val="25000"/>
+            <a:lumOff val="75000"/>
+          </a:schemeClr>
+        </a:solidFill>
+      </a:ln>
+    </cs:spPr>
+    <cs:defRPr sz="900" kern="1200"/>
+    <cs:bodyPr rot="0" spcFirstLastPara="1" vertOverflow="clip" horzOverflow="clip" vert="horz" wrap="square" lIns="36576" tIns="18288" rIns="36576" bIns="18288" anchor="ctr" anchorCtr="1">
+      <a:spAutoFit/>
+    </cs:bodyPr>
+  </cs:dataLabelCallout>
+  <cs:dataPoint>
+    <cs:lnRef idx="0"/>
+    <cs:fillRef idx="1">
+      <cs:styleClr val="auto"/>
+    </cs:fillRef>
+    <cs:effectRef idx="0"/>
+    <cs:fontRef idx="minor">
+      <a:schemeClr val="tx1"/>
+    </cs:fontRef>
+  </cs:dataPoint>
+  <cs:dataPoint3D>
+    <cs:lnRef idx="0"/>
+    <cs:fillRef idx="1">
+      <cs:styleClr val="auto"/>
+    </cs:fillRef>
+    <cs:effectRef idx="0"/>
+    <cs:fontRef idx="minor">
+      <a:schemeClr val="tx1"/>
+    </cs:fontRef>
+  </cs:dataPoint3D>
+  <cs:dataPointLine>
+    <cs:lnRef idx="0">
+      <cs:styleClr val="auto"/>
+    </cs:lnRef>
+    <cs:fillRef idx="1"/>
+    <cs:effectRef idx="0"/>
+    <cs:fontRef idx="minor">
+      <a:schemeClr val="tx1"/>
+    </cs:fontRef>
+    <cs:spPr>
+      <a:ln w="28575" cap="rnd">
+        <a:solidFill>
+          <a:schemeClr val="phClr"/>
+        </a:solidFill>
+        <a:round/>
+      </a:ln>
+    </cs:spPr>
+  </cs:dataPointLine>
+  <cs:dataPointMarker>
+    <cs:lnRef idx="0">
+      <cs:styleClr val="auto"/>
+    </cs:lnRef>
+    <cs:fillRef idx="1">
+      <cs:styleClr val="auto"/>
+    </cs:fillRef>
+    <cs:effectRef idx="0"/>
+    <cs:fontRef idx="minor">
+      <a:schemeClr val="tx1"/>
+    </cs:fontRef>
+    <cs:spPr>
+      <a:ln w="9525">
+        <a:solidFill>
+          <a:schemeClr val="phClr"/>
+        </a:solidFill>
+      </a:ln>
+    </cs:spPr>
+  </cs:dataPointMarker>
+  <cs:dataPointMarkerLayout symbol="circle" size="5"/>
+  <cs:dataPointWireframe>
+    <cs:lnRef idx="0">
+      <cs:styleClr val="auto"/>
+    </cs:lnRef>
+    <cs:fillRef idx="1"/>
+    <cs:effectRef idx="0"/>
+    <cs:fontRef idx="minor">
+      <a:schemeClr val="tx1"/>
+    </cs:fontRef>
+    <cs:spPr>
+      <a:ln w="9525" cap="rnd">
+        <a:solidFill>
+          <a:schemeClr val="phClr"/>
+        </a:solidFill>
+        <a:round/>
+      </a:ln>
+    </cs:spPr>
+  </cs:dataPointWireframe>
+  <cs:dataTable>
+    <cs:lnRef idx="0"/>
+    <cs:fillRef idx="0"/>
+    <cs:effectRef idx="0"/>
+    <cs:fontRef idx="minor">
+      <a:schemeClr val="tx1">
+        <a:lumMod val="65000"/>
+        <a:lumOff val="35000"/>
+      </a:schemeClr>
+    </cs:fontRef>
+    <cs:spPr>
+      <a:noFill/>
+      <a:ln w="9525" cap="flat" cmpd="sng" algn="ctr">
+        <a:solidFill>
+          <a:schemeClr val="tx1">
+            <a:lumMod val="15000"/>
+            <a:lumOff val="85000"/>
+          </a:schemeClr>
+        </a:solidFill>
+        <a:round/>
+      </a:ln>
+    </cs:spPr>
+    <cs:defRPr sz="900" kern="1200"/>
+  </cs:dataTable>
+  <cs:downBar>
+    <cs:lnRef idx="0"/>
+    <cs:fillRef idx="0"/>
+    <cs:effectRef idx="0"/>
+    <cs:fontRef idx="minor">
+      <a:schemeClr val="tx1"/>
+    </cs:fontRef>
+    <cs:spPr>
+      <a:solidFill>
+        <a:schemeClr val="dk1">
+          <a:lumMod val="75000"/>
+          <a:lumOff val="25000"/>
+        </a:schemeClr>
+      </a:solidFill>
+      <a:ln w="9525" cap="flat" cmpd="sng" algn="ctr">
+        <a:solidFill>
+          <a:schemeClr val="tx1">
+            <a:lumMod val="65000"/>
+            <a:lumOff val="35000"/>
+          </a:schemeClr>
+        </a:solidFill>
+        <a:round/>
+      </a:ln>
+    </cs:spPr>
+  </cs:downBar>
+  <cs:dropLine>
+    <cs:lnRef idx="0"/>
+    <cs:fillRef idx="0"/>
+    <cs:effectRef idx="0"/>
+    <cs:fontRef idx="minor">
+      <a:schemeClr val="tx1"/>
+    </cs:fontRef>
+    <cs:spPr>
+      <a:ln w="9525" cap="flat" cmpd="sng" algn="ctr">
+        <a:solidFill>
+          <a:schemeClr val="tx1">
+            <a:lumMod val="35000"/>
+            <a:lumOff val="65000"/>
+          </a:schemeClr>
+        </a:solidFill>
+        <a:round/>
+      </a:ln>
+    </cs:spPr>
+  </cs:dropLine>
+  <cs:errorBar>
+    <cs:lnRef idx="0"/>
+    <cs:fillRef idx="0"/>
+    <cs:effectRef idx="0"/>
+    <cs:fontRef idx="minor">
+      <a:schemeClr val="tx1"/>
+    </cs:fontRef>
+    <cs:spPr>
+      <a:ln w="9525" cap="flat" cmpd="sng" algn="ctr">
+        <a:solidFill>
+          <a:schemeClr val="tx1">
+            <a:lumMod val="65000"/>
+            <a:lumOff val="35000"/>
+          </a:schemeClr>
+        </a:solidFill>
+        <a:round/>
+      </a:ln>
+    </cs:spPr>
+  </cs:errorBar>
+  <cs:floor>
+    <cs:lnRef idx="0"/>
+    <cs:fillRef idx="0"/>
+    <cs:effectRef idx="0"/>
+    <cs:fontRef idx="minor">
+      <a:schemeClr val="tx1"/>
+    </cs:fontRef>
+    <cs:spPr>
+      <a:noFill/>
+      <a:ln>
+        <a:noFill/>
+      </a:ln>
+    </cs:spPr>
+  </cs:floor>
+  <cs:gridlineMajor>
+    <cs:lnRef idx="0"/>
+    <cs:fillRef idx="0"/>
+    <cs:effectRef idx="0"/>
+    <cs:fontRef idx="minor">
+      <a:schemeClr val="tx1"/>
+    </cs:fontRef>
+    <cs:spPr>
+      <a:ln w="9525" cap="flat" cmpd="sng" algn="ctr">
+        <a:solidFill>
+          <a:schemeClr val="tx1">
+            <a:lumMod val="15000"/>
+            <a:lumOff val="85000"/>
+          </a:schemeClr>
+        </a:solidFill>
+        <a:round/>
+      </a:ln>
+    </cs:spPr>
+  </cs:gridlineMajor>
+  <cs:gridlineMinor>
+    <cs:lnRef idx="0"/>
+    <cs:fillRef idx="0"/>
+    <cs:effectRef idx="0"/>
+    <cs:fontRef idx="minor">
+      <a:schemeClr val="tx1"/>
+    </cs:fontRef>
+    <cs:spPr>
+      <a:ln w="9525" cap="flat" cmpd="sng" algn="ctr">
+        <a:solidFill>
+          <a:schemeClr val="tx1">
+            <a:lumMod val="5000"/>
+            <a:lumOff val="95000"/>
+          </a:schemeClr>
+        </a:solidFill>
+        <a:round/>
+      </a:ln>
+    </cs:spPr>
+  </cs:gridlineMinor>
+  <cs:hiLoLine>
+    <cs:lnRef idx="0"/>
+    <cs:fillRef idx="0"/>
+    <cs:effectRef idx="0"/>
+    <cs:fontRef idx="minor">
+      <a:schemeClr val="tx1"/>
+    </cs:fontRef>
+    <cs:spPr>
+      <a:ln w="9525" cap="flat" cmpd="sng" algn="ctr">
+        <a:solidFill>
+          <a:schemeClr val="tx1">
+            <a:lumMod val="50000"/>
+            <a:lumOff val="50000"/>
+          </a:schemeClr>
+        </a:solidFill>
+        <a:round/>
+      </a:ln>
+    </cs:spPr>
+  </cs:hiLoLine>
+  <cs:leaderLine>
+    <cs:lnRef idx="0"/>
+    <cs:fillRef idx="0"/>
+    <cs:effectRef idx="0"/>
+    <cs:fontRef idx="minor">
+      <a:schemeClr val="tx1"/>
+    </cs:fontRef>
+    <cs:spPr>
+      <a:ln w="9525" cap="flat" cmpd="sng" algn="ctr">
+        <a:solidFill>
+          <a:schemeClr val="tx1">
+            <a:lumMod val="35000"/>
+            <a:lumOff val="65000"/>
+          </a:schemeClr>
+        </a:solidFill>
+        <a:round/>
+      </a:ln>
+    </cs:spPr>
+  </cs:leaderLine>
+  <cs:legend>
+    <cs:lnRef idx="0"/>
+    <cs:fillRef idx="0"/>
+    <cs:effectRef idx="0"/>
+    <cs:fontRef idx="minor">
+      <a:schemeClr val="tx1">
+        <a:lumMod val="65000"/>
+        <a:lumOff val="35000"/>
+      </a:schemeClr>
+    </cs:fontRef>
+    <cs:defRPr sz="900" kern="1200"/>
+  </cs:legend>
+  <cs:plotArea mods="allowNoFillOverride allowNoLineOverride">
+    <cs:lnRef idx="0"/>
+    <cs:fillRef idx="0"/>
+    <cs:effectRef idx="0"/>
+    <cs:fontRef idx="minor">
+      <a:schemeClr val="tx1"/>
+    </cs:fontRef>
+  </cs:plotArea>
+  <cs:plotArea3D mods="allowNoFillOverride allowNoLineOverride">
+    <cs:lnRef idx="0"/>
+    <cs:fillRef idx="0"/>
+    <cs:effectRef idx="0"/>
+    <cs:fontRef idx="minor">
+      <a:schemeClr val="tx1"/>
+    </cs:fontRef>
+  </cs:plotArea3D>
+  <cs:seriesAxis>
+    <cs:lnRef idx="0"/>
+    <cs:fillRef idx="0"/>
+    <cs:effectRef idx="0"/>
+    <cs:fontRef idx="minor">
+      <a:schemeClr val="tx1">
+        <a:lumMod val="65000"/>
+        <a:lumOff val="35000"/>
+      </a:schemeClr>
+    </cs:fontRef>
+    <cs:defRPr sz="900" kern="1200"/>
+  </cs:seriesAxis>
+  <cs:seriesLine>
+    <cs:lnRef idx="0"/>
+    <cs:fillRef idx="0"/>
+    <cs:effectRef idx="0"/>
+    <cs:fontRef idx="minor">
+      <a:schemeClr val="tx1"/>
+    </cs:fontRef>
+    <cs:spPr>
+      <a:ln w="9525" cap="flat" cmpd="sng" algn="ctr">
+        <a:solidFill>
+          <a:schemeClr val="tx1">
+            <a:lumMod val="35000"/>
+            <a:lumOff val="65000"/>
+          </a:schemeClr>
+        </a:solidFill>
+        <a:round/>
+      </a:ln>
+    </cs:spPr>
+  </cs:seriesLine>
+  <cs:title>
+    <cs:lnRef idx="0"/>
+    <cs:fillRef idx="0"/>
+    <cs:effectRef idx="0"/>
+    <cs:fontRef idx="minor">
+      <a:schemeClr val="tx1">
+        <a:lumMod val="65000"/>
+        <a:lumOff val="35000"/>
+      </a:schemeClr>
+    </cs:fontRef>
+    <cs:defRPr sz="1400" b="0" kern="1200" spc="0" baseline="0"/>
+  </cs:title>
+  <cs:trendline>
+    <cs:lnRef idx="0">
+      <cs:styleClr val="auto"/>
+    </cs:lnRef>
+    <cs:fillRef idx="0"/>
+    <cs:effectRef idx="0"/>
+    <cs:fontRef idx="minor">
+      <a:schemeClr val="tx1"/>
+    </cs:fontRef>
+    <cs:spPr>
+      <a:ln w="19050" cap="rnd">
+        <a:solidFill>
+          <a:schemeClr val="phClr"/>
+        </a:solidFill>
+        <a:prstDash val="sysDot"/>
+      </a:ln>
+    </cs:spPr>
+  </cs:trendline>
+  <cs:trendlineLabel>
+    <cs:lnRef idx="0"/>
+    <cs:fillRef idx="0"/>
+    <cs:effectRef idx="0"/>
+    <cs:fontRef idx="minor">
+      <a:schemeClr val="tx1">
+        <a:lumMod val="65000"/>
+        <a:lumOff val="35000"/>
+      </a:schemeClr>
+    </cs:fontRef>
+    <cs:defRPr sz="900" kern="1200"/>
+  </cs:trendlineLabel>
+  <cs:upBar>
+    <cs:lnRef idx="0"/>
+    <cs:fillRef idx="0"/>
+    <cs:effectRef idx="0"/>
+    <cs:fontRef idx="minor">
+      <a:schemeClr val="tx1"/>
+    </cs:fontRef>
+    <cs:spPr>
+      <a:solidFill>
+        <a:schemeClr val="lt1"/>
+      </a:solidFill>
+      <a:ln w="9525" cap="flat" cmpd="sng" algn="ctr">
+        <a:solidFill>
+          <a:schemeClr val="tx1">
+            <a:lumMod val="65000"/>
+            <a:lumOff val="35000"/>
+          </a:schemeClr>
+        </a:solidFill>
+        <a:round/>
+      </a:ln>
+    </cs:spPr>
+  </cs:upBar>
+  <cs:valueAxis>
+    <cs:lnRef idx="0"/>
+    <cs:fillRef idx="0"/>
+    <cs:effectRef idx="0"/>
+    <cs:fontRef idx="minor">
+      <a:schemeClr val="tx1">
+        <a:lumMod val="65000"/>
+        <a:lumOff val="35000"/>
+      </a:schemeClr>
+    </cs:fontRef>
+    <cs:defRPr sz="900" kern="1200"/>
+  </cs:valueAxis>
+  <cs:wall>
+    <cs:lnRef idx="0"/>
+    <cs:fillRef idx="0"/>
+    <cs:effectRef idx="0"/>
+    <cs:fontRef idx="minor">
+      <a:schemeClr val="tx1"/>
+    </cs:fontRef>
+    <cs:spPr>
+      <a:noFill/>
+      <a:ln>
+        <a:noFill/>
+      </a:ln>
+    </cs:spPr>
+  </cs:wall>
+</cs:chartStyle>
+</file>
+
+<file path=word/charts/style3.xml><?xml version="1.0" encoding="utf-8"?>
 <cs:chartStyle xmlns:cs="http://schemas.microsoft.com/office/drawing/2012/chartStyle" xmlns:a="http://schemas.openxmlformats.org/drawingml/2006/main" id="257">
   <cs:axisTitle>
     <cs:lnRef idx="0"/>
@@ -6622,6 +10636,44 @@
 </cs:chartStyle>
 </file>
 
+<file path=word/drawings/drawing1.xml><?xml version="1.0" encoding="utf-8"?>
+<c:userShapes xmlns:c="http://schemas.openxmlformats.org/drawingml/2006/chart">
+  <cdr:relSizeAnchor xmlns:cdr="http://schemas.openxmlformats.org/drawingml/2006/chartDrawing">
+    <cdr:from>
+      <cdr:x>0</cdr:x>
+      <cdr:y>0</cdr:y>
+    </cdr:from>
+    <cdr:to>
+      <cdr:x>1</cdr:x>
+      <cdr:y>1</cdr:y>
+    </cdr:to>
+    <cdr:pic>
+      <cdr:nvPicPr>
+        <cdr:cNvPr id="2" name="chart"/>
+        <cdr:cNvPicPr>
+          <a:picLocks xmlns:a="http://schemas.openxmlformats.org/drawingml/2006/main" noChangeAspect="1"/>
+        </cdr:cNvPicPr>
+      </cdr:nvPicPr>
+      <cdr:blipFill>
+        <a:blip xmlns:a="http://schemas.openxmlformats.org/drawingml/2006/main" xmlns:r="http://schemas.openxmlformats.org/officeDocument/2006/relationships" r:embed="rId1"/>
+        <a:stretch xmlns:a="http://schemas.openxmlformats.org/drawingml/2006/main">
+          <a:fillRect/>
+        </a:stretch>
+      </cdr:blipFill>
+      <cdr:spPr>
+        <a:xfrm xmlns:a="http://schemas.openxmlformats.org/drawingml/2006/main">
+          <a:off x="0" y="0"/>
+          <a:ext cx="5696243" cy="2140060"/>
+        </a:xfrm>
+        <a:prstGeom xmlns:a="http://schemas.openxmlformats.org/drawingml/2006/main" prst="rect">
+          <a:avLst/>
+        </a:prstGeom>
+      </cdr:spPr>
+    </cdr:pic>
+  </cdr:relSizeAnchor>
+</c:userShapes>
+</file>
+
 <file path=word/theme/theme1.xml><?xml version="1.0" encoding="utf-8"?>
 <a:theme xmlns:a="http://schemas.openxmlformats.org/drawingml/2006/main" name="Office Theme">
   <a:themeElements>
